--- a/Dhruv_Resume.docx
+++ b/Dhruv_Resume.docx
@@ -69,6 +69,7 @@
               <w:rPr>
                 <w:rFonts w:ascii="Times New Roman" w:hAnsi="Times New Roman" w:cs="Times New Roman"/>
                 <w:b/>
+                <w:color w:val="1F497D" w:themeColor="text2"/>
                 <w:sz w:val="34"/>
                 <w:szCs w:val="34"/>
               </w:rPr>
@@ -82,6 +83,38 @@
                 <w:szCs w:val="34"/>
               </w:rPr>
               <w:t>Dhruv N. Shah</w:t>
+            </w:r>
+          </w:p>
+          <w:p>
+            <w:pPr>
+              <w:spacing w:after="0" w:line="240" w:lineRule="auto"/>
+              <w:jc w:val="center"/>
+              <w:rPr>
+                <w:rFonts w:ascii="Times New Roman" w:hAnsi="Times New Roman" w:cs="Times New Roman"/>
+                <w:b/>
+                <w:sz w:val="26"/>
+                <w:szCs w:val="26"/>
+              </w:rPr>
+            </w:pPr>
+            <w:r>
+              <w:rPr>
+                <w:rFonts w:ascii="Times New Roman" w:hAnsi="Times New Roman" w:cs="Times New Roman"/>
+                <w:b/>
+                <w:color w:val="1F497D" w:themeColor="text2"/>
+                <w:sz w:val="26"/>
+                <w:szCs w:val="26"/>
+              </w:rPr>
+              <w:t xml:space="preserve">           </w:t>
+            </w:r>
+            <w:r>
+              <w:rPr>
+                <w:rFonts w:ascii="Times New Roman" w:hAnsi="Times New Roman" w:cs="Times New Roman"/>
+                <w:b/>
+                <w:color w:val="1F497D" w:themeColor="text2"/>
+                <w:sz w:val="26"/>
+                <w:szCs w:val="26"/>
+              </w:rPr>
+              <w:t>shahd5.github.io</w:t>
             </w:r>
           </w:p>
         </w:tc>
@@ -114,7 +147,13 @@
               <w:rPr>
                 <w:color w:val="000000"/>
               </w:rPr>
-              <w:t>(201) 774 - 2768</w:t>
+              <w:t>201-</w:t>
+            </w:r>
+            <w:r>
+              <w:rPr>
+                <w:color w:val="000000"/>
+              </w:rPr>
+              <w:t>774 - 2768</w:t>
             </w:r>
             <w:r>
               <w:t xml:space="preserve">           </w:t>
@@ -149,6 +188,7 @@
           <w:szCs w:val="24"/>
         </w:rPr>
       </w:pPr>
+      <w:bookmarkStart w:id="0" w:name="_GoBack"/>
       <w:r>
         <w:rPr>
           <w:rFonts w:ascii="Times New Roman" w:hAnsi="Times New Roman" w:cs="Times New Roman"/>
@@ -166,10 +206,10 @@
                   <wp:posOffset>-6350</wp:posOffset>
                 </wp:positionH>
                 <wp:positionV relativeFrom="paragraph">
-                  <wp:posOffset>136525</wp:posOffset>
+                  <wp:posOffset>254635</wp:posOffset>
                 </wp:positionV>
-                <wp:extent cx="6851650" cy="25400"/>
-                <wp:effectExtent l="0" t="0" r="25400" b="31750"/>
+                <wp:extent cx="6851650" cy="40640"/>
+                <wp:effectExtent l="0" t="0" r="25400" b="35560"/>
                 <wp:wrapNone/>
                 <wp:docPr id="3" name="Straight Connector 3"/>
                 <wp:cNvGraphicFramePr/>
@@ -180,7 +220,7 @@
                       <wps:spPr>
                         <a:xfrm flipV="1">
                           <a:off x="0" y="0"/>
-                          <a:ext cx="6851650" cy="25400"/>
+                          <a:ext cx="6851650" cy="40640"/>
                         </a:xfrm>
                         <a:prstGeom prst="line">
                           <a:avLst/>
@@ -220,11 +260,12 @@
           </mc:Choice>
           <mc:Fallback>
             <w:pict>
-              <v:line w14:anchorId="4AD6B75F" id="Straight Connector 3" o:spid="_x0000_s1026" style="position:absolute;flip:y;z-index:251673600;visibility:visible;mso-wrap-style:square;mso-width-percent:0;mso-height-percent:0;mso-wrap-distance-left:9pt;mso-wrap-distance-top:0;mso-wrap-distance-right:9pt;mso-wrap-distance-bottom:0;mso-position-horizontal:absolute;mso-position-horizontal-relative:text;mso-position-vertical:absolute;mso-position-vertical-relative:text;mso-width-percent:0;mso-height-percent:0;mso-width-relative:margin;mso-height-relative:margin" from="-.5pt,10.75pt" to="539pt,12.75pt" o:gfxdata="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" strokecolor="black [3213]"/>
+              <v:line w14:anchorId="58F3C7D7" id="Straight Connector 3" o:spid="_x0000_s1026" style="position:absolute;flip:y;z-index:251673600;visibility:visible;mso-wrap-style:square;mso-width-percent:0;mso-height-percent:0;mso-wrap-distance-left:9pt;mso-wrap-distance-top:0;mso-wrap-distance-right:9pt;mso-wrap-distance-bottom:0;mso-position-horizontal:absolute;mso-position-horizontal-relative:text;mso-position-vertical:absolute;mso-position-vertical-relative:text;mso-width-percent:0;mso-height-percent:0;mso-width-relative:margin;mso-height-relative:margin" from="-.5pt,20.05pt" to="539pt,23.25pt" o:gfxdata="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" strokecolor="black [3213]"/>
             </w:pict>
           </mc:Fallback>
         </mc:AlternateContent>
       </w:r>
+      <w:bookmarkEnd w:id="0"/>
       <w:r>
         <w:rPr>
           <w:rFonts w:ascii="Times New Roman" w:hAnsi="Times New Roman" w:cs="Times New Roman"/>
@@ -914,8 +955,6 @@
         </w:rPr>
         <w:t>JavaFX</w:t>
       </w:r>
-      <w:bookmarkStart w:id="0" w:name="_GoBack"/>
-      <w:bookmarkEnd w:id="0"/>
       <w:r>
         <w:rPr>
           <w:rFonts w:ascii="Times New Roman" w:hAnsi="Times New Roman" w:cs="Times New Roman"/>
@@ -1063,12 +1102,6 @@
           <w:rFonts w:ascii="Times New Roman" w:hAnsi="Times New Roman" w:cs="Times New Roman"/>
         </w:rPr>
       </w:pPr>
-      <w:r>
-        <w:rPr>
-          <w:rFonts w:ascii="Times New Roman" w:hAnsi="Times New Roman" w:cs="Times New Roman"/>
-        </w:rPr>
-        <w:t xml:space="preserve"> </w:t>
-      </w:r>
       <w:r>
         <w:rPr>
           <w:rFonts w:ascii="Times New Roman" w:hAnsi="Times New Roman" w:cs="Times New Roman"/>

--- a/Dhruv_Resume.docx
+++ b/Dhruv_Resume.docx
@@ -5,7 +5,7 @@
     <w:tbl>
       <w:tblPr>
         <w:tblpPr w:leftFromText="180" w:rightFromText="180" w:vertAnchor="text" w:horzAnchor="page" w:tblpX="741" w:tblpY="-59"/>
-        <w:tblW w:w="10760" w:type="dxa"/>
+        <w:tblW w:w="10885" w:type="dxa"/>
         <w:tblCellMar>
           <w:top w:w="15" w:type="dxa"/>
           <w:left w:w="15" w:type="dxa"/>
@@ -16,7 +16,7 @@
       </w:tblPr>
       <w:tblGrid>
         <w:gridCol w:w="2956"/>
-        <w:gridCol w:w="3129"/>
+        <w:gridCol w:w="3254"/>
         <w:gridCol w:w="4675"/>
       </w:tblGrid>
       <w:tr>
@@ -40,20 +40,29 @@
               <w:spacing w:before="0" w:beforeAutospacing="0" w:after="0" w:afterAutospacing="0"/>
               <w:jc w:val="both"/>
             </w:pPr>
+            <w:hyperlink r:id="rId5" w:history="1">
+              <w:r>
+                <w:rPr>
+                  <w:rStyle w:val="Hyperlink"/>
+                </w:rPr>
+                <w:t>dhruvs7@outlook.com</w:t>
+              </w:r>
+            </w:hyperlink>
+          </w:p>
+          <w:p>
+            <w:pPr>
+              <w:pStyle w:val="NormalWeb"/>
+              <w:spacing w:before="0" w:beforeAutospacing="0" w:after="0" w:afterAutospacing="0"/>
+              <w:jc w:val="both"/>
+            </w:pPr>
             <w:r>
-              <w:t>dhruvs7</w:t>
-            </w:r>
-            <w:r>
-              <w:t>@</w:t>
-            </w:r>
-            <w:r>
-              <w:t>outlook.com</w:t>
+              <w:t>Rutherford, NJ.</w:t>
             </w:r>
           </w:p>
         </w:tc>
         <w:tc>
           <w:tcPr>
-            <w:tcW w:w="3129" w:type="dxa"/>
+            <w:tcW w:w="3254" w:type="dxa"/>
             <w:tcMar>
               <w:top w:w="0" w:type="dxa"/>
               <w:left w:w="108" w:type="dxa"/>
@@ -65,7 +74,7 @@
           <w:p>
             <w:pPr>
               <w:spacing w:after="0" w:line="240" w:lineRule="auto"/>
-              <w:jc w:val="right"/>
+              <w:jc w:val="center"/>
               <w:rPr>
                 <w:rFonts w:ascii="Times New Roman" w:hAnsi="Times New Roman" w:cs="Times New Roman"/>
                 <w:b/>
@@ -82,12 +91,23 @@
                 <w:sz w:val="34"/>
                 <w:szCs w:val="34"/>
               </w:rPr>
+              <w:t xml:space="preserve">       </w:t>
+            </w:r>
+            <w:r>
+              <w:rPr>
+                <w:rFonts w:ascii="Times New Roman" w:hAnsi="Times New Roman" w:cs="Times New Roman"/>
+                <w:b/>
+                <w:color w:val="1F497D" w:themeColor="text2"/>
+                <w:sz w:val="34"/>
+                <w:szCs w:val="34"/>
+              </w:rPr>
               <w:t>Dhruv N. Shah</w:t>
             </w:r>
           </w:p>
           <w:p>
             <w:pPr>
               <w:spacing w:after="0" w:line="240" w:lineRule="auto"/>
+              <w:ind w:right="-140"/>
               <w:jc w:val="center"/>
               <w:rPr>
                 <w:rFonts w:ascii="Times New Roman" w:hAnsi="Times New Roman" w:cs="Times New Roman"/>
@@ -104,7 +124,7 @@
                 <w:sz w:val="26"/>
                 <w:szCs w:val="26"/>
               </w:rPr>
-              <w:t xml:space="preserve">           </w:t>
+              <w:t xml:space="preserve">   </w:t>
             </w:r>
             <w:r>
               <w:rPr>
@@ -114,8 +134,30 @@
                 <w:sz w:val="26"/>
                 <w:szCs w:val="26"/>
               </w:rPr>
-              <w:t>shahd5.github.io</w:t>
+              <w:t xml:space="preserve">    </w:t>
             </w:r>
+            <w:r>
+              <w:rPr>
+                <w:rFonts w:ascii="Times New Roman" w:hAnsi="Times New Roman" w:cs="Times New Roman"/>
+                <w:b/>
+                <w:color w:val="1F497D" w:themeColor="text2"/>
+                <w:sz w:val="26"/>
+                <w:szCs w:val="26"/>
+              </w:rPr>
+              <w:t xml:space="preserve"> </w:t>
+            </w:r>
+            <w:hyperlink r:id="rId6" w:history="1">
+              <w:r>
+                <w:rPr>
+                  <w:rStyle w:val="Hyperlink"/>
+                  <w:rFonts w:ascii="Times New Roman" w:hAnsi="Times New Roman" w:cs="Times New Roman"/>
+                  <w:sz w:val="26"/>
+                  <w:szCs w:val="26"/>
+                  <w:shd w:val="clear" w:color="auto" w:fill="FFFFFF"/>
+                </w:rPr>
+                <w:t>https://shahd5.github.io/</w:t>
+              </w:r>
+            </w:hyperlink>
           </w:p>
         </w:tc>
         <w:tc>
@@ -188,7 +230,6 @@
           <w:szCs w:val="24"/>
         </w:rPr>
       </w:pPr>
-      <w:bookmarkStart w:id="0" w:name="_GoBack"/>
       <w:r>
         <w:rPr>
           <w:rFonts w:ascii="Times New Roman" w:hAnsi="Times New Roman" w:cs="Times New Roman"/>
@@ -206,7 +247,7 @@
                   <wp:posOffset>-6350</wp:posOffset>
                 </wp:positionH>
                 <wp:positionV relativeFrom="paragraph">
-                  <wp:posOffset>254635</wp:posOffset>
+                  <wp:posOffset>248285</wp:posOffset>
                 </wp:positionV>
                 <wp:extent cx="6851650" cy="40640"/>
                 <wp:effectExtent l="0" t="0" r="25400" b="35560"/>
@@ -260,12 +301,11 @@
           </mc:Choice>
           <mc:Fallback>
             <w:pict>
-              <v:line w14:anchorId="58F3C7D7" id="Straight Connector 3" o:spid="_x0000_s1026" style="position:absolute;flip:y;z-index:251673600;visibility:visible;mso-wrap-style:square;mso-width-percent:0;mso-height-percent:0;mso-wrap-distance-left:9pt;mso-wrap-distance-top:0;mso-wrap-distance-right:9pt;mso-wrap-distance-bottom:0;mso-position-horizontal:absolute;mso-position-horizontal-relative:text;mso-position-vertical:absolute;mso-position-vertical-relative:text;mso-width-percent:0;mso-height-percent:0;mso-width-relative:margin;mso-height-relative:margin" from="-.5pt,20.05pt" to="539pt,23.25pt" o:gfxdata="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" strokecolor="black [3213]"/>
+              <v:line w14:anchorId="1D8DD03A" id="Straight Connector 3" o:spid="_x0000_s1026" style="position:absolute;flip:y;z-index:251673600;visibility:visible;mso-wrap-style:square;mso-width-percent:0;mso-height-percent:0;mso-wrap-distance-left:9pt;mso-wrap-distance-top:0;mso-wrap-distance-right:9pt;mso-wrap-distance-bottom:0;mso-position-horizontal:absolute;mso-position-horizontal-relative:text;mso-position-vertical:absolute;mso-position-vertical-relative:text;mso-width-percent:0;mso-height-percent:0;mso-width-relative:margin;mso-height-relative:margin" from="-.5pt,19.55pt" to="539pt,22.75pt" o:gfxdata="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" strokecolor="black [3213]"/>
             </w:pict>
           </mc:Fallback>
         </mc:AlternateContent>
       </w:r>
-      <w:bookmarkEnd w:id="0"/>
       <w:r>
         <w:rPr>
           <w:rFonts w:ascii="Times New Roman" w:hAnsi="Times New Roman" w:cs="Times New Roman"/>
@@ -959,7 +999,21 @@
         <w:rPr>
           <w:rFonts w:ascii="Times New Roman" w:hAnsi="Times New Roman" w:cs="Times New Roman"/>
         </w:rPr>
-        <w:t xml:space="preserve">, </w:t>
+        <w:t>,</w:t>
+      </w:r>
+      <w:r>
+        <w:rPr>
+          <w:rFonts w:ascii="Times New Roman" w:hAnsi="Times New Roman" w:cs="Times New Roman"/>
+        </w:rPr>
+        <w:t xml:space="preserve"> Google cloud platform,</w:t>
+      </w:r>
+      <w:bookmarkStart w:id="0" w:name="_GoBack"/>
+      <w:bookmarkEnd w:id="0"/>
+      <w:r>
+        <w:rPr>
+          <w:rFonts w:ascii="Times New Roman" w:hAnsi="Times New Roman" w:cs="Times New Roman"/>
+        </w:rPr>
+        <w:t xml:space="preserve"> </w:t>
       </w:r>
       <w:r>
         <w:rPr>
@@ -1416,37 +1470,21 @@
           <w:rFonts w:ascii="Times New Roman" w:eastAsia="Times New Roman" w:hAnsi="Times New Roman" w:cs="Times New Roman"/>
           <w:color w:val="000000" w:themeColor="text1"/>
         </w:rPr>
-        <w:t xml:space="preserve"> the </w:t>
-      </w:r>
-      <w:proofErr w:type="gramStart"/>
+        <w:t xml:space="preserve"> the user</w:t>
+      </w:r>
       <w:r>
         <w:rPr>
           <w:rFonts w:ascii="Times New Roman" w:eastAsia="Times New Roman" w:hAnsi="Times New Roman" w:cs="Times New Roman"/>
           <w:color w:val="000000" w:themeColor="text1"/>
         </w:rPr>
-        <w:t>user</w:t>
+        <w:t>s</w:t>
       </w:r>
       <w:r>
         <w:rPr>
           <w:rFonts w:ascii="Times New Roman" w:eastAsia="Times New Roman" w:hAnsi="Times New Roman" w:cs="Times New Roman"/>
           <w:color w:val="000000" w:themeColor="text1"/>
         </w:rPr>
-        <w:t>s</w:t>
-      </w:r>
-      <w:r>
-        <w:rPr>
-          <w:rFonts w:ascii="Times New Roman" w:eastAsia="Times New Roman" w:hAnsi="Times New Roman" w:cs="Times New Roman"/>
-          <w:color w:val="000000" w:themeColor="text1"/>
-        </w:rPr>
-        <w:t>’</w:t>
-      </w:r>
-      <w:proofErr w:type="gramEnd"/>
-      <w:r>
-        <w:rPr>
-          <w:rFonts w:ascii="Times New Roman" w:eastAsia="Times New Roman" w:hAnsi="Times New Roman" w:cs="Times New Roman"/>
-          <w:color w:val="000000" w:themeColor="text1"/>
-        </w:rPr>
-        <w:t xml:space="preserve"> to locate </w:t>
+        <w:t xml:space="preserve">’ to locate </w:t>
       </w:r>
       <w:r>
         <w:rPr>
@@ -1964,15 +2002,7 @@
           <w:rFonts w:ascii="Times New Roman" w:hAnsi="Times New Roman" w:cs="Times New Roman"/>
           <w:b/>
         </w:rPr>
-        <w:t xml:space="preserve">SUNY Academic </w:t>
-      </w:r>
-      <w:proofErr w:type="gramStart"/>
-      <w:r>
-        <w:rPr>
-          <w:rFonts w:ascii="Times New Roman" w:hAnsi="Times New Roman" w:cs="Times New Roman"/>
-          <w:b/>
-        </w:rPr>
-        <w:t>Project</w:t>
+        <w:t>SUNY Academic Project</w:t>
       </w:r>
       <w:r>
         <w:rPr>
@@ -1988,7 +2018,6 @@
         </w:rPr>
         <w:t xml:space="preserve">  July</w:t>
       </w:r>
-      <w:proofErr w:type="gramEnd"/>
       <w:r>
         <w:rPr>
           <w:rFonts w:ascii="Times New Roman" w:hAnsi="Times New Roman" w:cs="Times New Roman"/>
@@ -2155,7 +2184,6 @@
         </w:rPr>
         <w:t xml:space="preserve">SUNY Academic </w:t>
       </w:r>
-      <w:proofErr w:type="gramStart"/>
       <w:r>
         <w:rPr>
           <w:rFonts w:ascii="Times New Roman" w:hAnsi="Times New Roman" w:cs="Times New Roman"/>
@@ -2175,15 +2203,7 @@
           <w:rFonts w:ascii="Times New Roman" w:hAnsi="Times New Roman" w:cs="Times New Roman"/>
           <w:b/>
         </w:rPr>
-        <w:t xml:space="preserve"> </w:t>
-      </w:r>
-      <w:proofErr w:type="gramEnd"/>
-      <w:r>
-        <w:rPr>
-          <w:rFonts w:ascii="Times New Roman" w:hAnsi="Times New Roman" w:cs="Times New Roman"/>
-          <w:b/>
-        </w:rPr>
-        <w:t xml:space="preserve">          </w:t>
+        <w:t xml:space="preserve">           </w:t>
       </w:r>
       <w:r>
         <w:rPr>
@@ -2479,7 +2499,6 @@
         </w:rPr>
         <w:tab/>
       </w:r>
-      <w:proofErr w:type="gramStart"/>
       <w:r>
         <w:rPr>
           <w:rFonts w:ascii="Times New Roman" w:hAnsi="Times New Roman" w:cs="Times New Roman"/>
@@ -2499,15 +2518,7 @@
           <w:rFonts w:ascii="Times New Roman" w:hAnsi="Times New Roman" w:cs="Times New Roman"/>
           <w:b/>
         </w:rPr>
-        <w:t>Jan</w:t>
-      </w:r>
-      <w:proofErr w:type="gramEnd"/>
-      <w:r>
-        <w:rPr>
-          <w:rFonts w:ascii="Times New Roman" w:hAnsi="Times New Roman" w:cs="Times New Roman"/>
-          <w:b/>
-        </w:rPr>
-        <w:t xml:space="preserve"> 2018 – May</w:t>
+        <w:t>Jan 2018 – May</w:t>
       </w:r>
       <w:r>
         <w:rPr>

--- a/Dhruv_Resume.docx
+++ b/Dhruv_Resume.docx
@@ -1005,7 +1005,55 @@
         <w:rPr>
           <w:rFonts w:ascii="Times New Roman" w:hAnsi="Times New Roman" w:cs="Times New Roman"/>
         </w:rPr>
-        <w:t xml:space="preserve"> Google cloud platform,</w:t>
+        <w:t xml:space="preserve"> </w:t>
+      </w:r>
+      <w:r>
+        <w:rPr>
+          <w:rFonts w:ascii="Times New Roman" w:hAnsi="Times New Roman" w:cs="Times New Roman"/>
+        </w:rPr>
+        <w:t xml:space="preserve">Spring, </w:t>
+      </w:r>
+      <w:r>
+        <w:rPr>
+          <w:rFonts w:ascii="Times New Roman" w:hAnsi="Times New Roman" w:cs="Times New Roman"/>
+        </w:rPr>
+        <w:t xml:space="preserve">Ionic, </w:t>
+      </w:r>
+      <w:r>
+        <w:rPr>
+          <w:rFonts w:ascii="Times New Roman" w:hAnsi="Times New Roman" w:cs="Times New Roman"/>
+        </w:rPr>
+        <w:t>AngularJS</w:t>
+      </w:r>
+      <w:r>
+        <w:rPr>
+          <w:rFonts w:ascii="Times New Roman" w:hAnsi="Times New Roman" w:cs="Times New Roman"/>
+        </w:rPr>
+        <w:t>, Node.js</w:t>
+      </w:r>
+      <w:r>
+        <w:rPr>
+          <w:rFonts w:ascii="Times New Roman" w:hAnsi="Times New Roman" w:cs="Times New Roman"/>
+        </w:rPr>
+        <w:t xml:space="preserve">, Android </w:t>
+      </w:r>
+      <w:r>
+        <w:rPr>
+          <w:rFonts w:ascii="Times New Roman" w:hAnsi="Times New Roman" w:cs="Times New Roman"/>
+        </w:rPr>
+        <w:t>S</w:t>
+      </w:r>
+      <w:r>
+        <w:rPr>
+          <w:rFonts w:ascii="Times New Roman" w:hAnsi="Times New Roman" w:cs="Times New Roman"/>
+        </w:rPr>
+        <w:t>DK, REST</w:t>
+      </w:r>
+      <w:r>
+        <w:rPr>
+          <w:rFonts w:ascii="Times New Roman" w:hAnsi="Times New Roman" w:cs="Times New Roman"/>
+        </w:rPr>
+        <w:t xml:space="preserve"> API</w:t>
       </w:r>
       <w:bookmarkStart w:id="0" w:name="_GoBack"/>
       <w:bookmarkEnd w:id="0"/>
@@ -1013,37 +1061,7 @@
         <w:rPr>
           <w:rFonts w:ascii="Times New Roman" w:hAnsi="Times New Roman" w:cs="Times New Roman"/>
         </w:rPr>
-        <w:t xml:space="preserve"> </w:t>
-      </w:r>
-      <w:r>
-        <w:rPr>
-          <w:rFonts w:ascii="Times New Roman" w:hAnsi="Times New Roman" w:cs="Times New Roman"/>
-        </w:rPr>
-        <w:t>AngularJS</w:t>
-      </w:r>
-      <w:r>
-        <w:rPr>
-          <w:rFonts w:ascii="Times New Roman" w:hAnsi="Times New Roman" w:cs="Times New Roman"/>
-        </w:rPr>
-        <w:t>, Node.js</w:t>
-      </w:r>
-      <w:r>
-        <w:rPr>
-          <w:rFonts w:ascii="Times New Roman" w:hAnsi="Times New Roman" w:cs="Times New Roman"/>
-        </w:rPr>
-        <w:t xml:space="preserve">, Android </w:t>
-      </w:r>
-      <w:r>
-        <w:rPr>
-          <w:rFonts w:ascii="Times New Roman" w:hAnsi="Times New Roman" w:cs="Times New Roman"/>
-        </w:rPr>
-        <w:t>S</w:t>
-      </w:r>
-      <w:r>
-        <w:rPr>
-          <w:rFonts w:ascii="Times New Roman" w:hAnsi="Times New Roman" w:cs="Times New Roman"/>
-        </w:rPr>
-        <w:t xml:space="preserve">DK, REST, </w:t>
+        <w:t xml:space="preserve">, </w:t>
       </w:r>
       <w:r>
         <w:rPr>
@@ -1056,6 +1074,12 @@
           <w:rFonts w:ascii="Times New Roman" w:hAnsi="Times New Roman" w:cs="Times New Roman"/>
         </w:rPr>
         <w:t>eactJs</w:t>
+      </w:r>
+      <w:r>
+        <w:rPr>
+          <w:rFonts w:ascii="Times New Roman" w:hAnsi="Times New Roman" w:cs="Times New Roman"/>
+        </w:rPr>
+        <w:t xml:space="preserve"> , GCP</w:t>
       </w:r>
       <w:r>
         <w:rPr>

--- a/Dhruv_Resume.docx
+++ b/Dhruv_Resume.docx
@@ -40,7 +40,7 @@
               <w:spacing w:before="0" w:beforeAutospacing="0" w:after="0" w:afterAutospacing="0"/>
               <w:jc w:val="both"/>
             </w:pPr>
-            <w:hyperlink r:id="rId5" w:history="1">
+            <w:hyperlink r:id="rId7" w:history="1">
               <w:r>
                 <w:rPr>
                   <w:rStyle w:val="Hyperlink"/>
@@ -146,7 +146,7 @@
               </w:rPr>
               <w:t xml:space="preserve"> </w:t>
             </w:r>
-            <w:hyperlink r:id="rId6" w:history="1">
+            <w:hyperlink r:id="rId8" w:history="1">
               <w:r>
                 <w:rPr>
                   <w:rStyle w:val="Hyperlink"/>
@@ -212,8 +212,8 @@
         </w:rPr>
         <w:sectPr>
           <w:type w:val="continuous"/>
-          <w:pgSz w:w="12240" w:h="15840"/>
-          <w:pgMar w:top="360" w:right="1440" w:bottom="1440" w:left="1440" w:header="720" w:footer="720" w:gutter="0"/>
+          <w:pgSz w:w="12240" w:h="15840" w:code="1"/>
+          <w:pgMar w:top="360" w:right="1440" w:bottom="1440" w:left="1440" w:header="0" w:footer="0" w:gutter="0"/>
           <w:cols w:num="3" w:space="720"/>
           <w:docGrid w:linePitch="360"/>
         </w:sectPr>
@@ -247,10 +247,10 @@
                   <wp:posOffset>-6350</wp:posOffset>
                 </wp:positionH>
                 <wp:positionV relativeFrom="paragraph">
-                  <wp:posOffset>248285</wp:posOffset>
+                  <wp:posOffset>248692</wp:posOffset>
                 </wp:positionV>
-                <wp:extent cx="6851650" cy="40640"/>
-                <wp:effectExtent l="0" t="0" r="25400" b="35560"/>
+                <wp:extent cx="6851650" cy="20855"/>
+                <wp:effectExtent l="0" t="0" r="25400" b="36830"/>
                 <wp:wrapNone/>
                 <wp:docPr id="3" name="Straight Connector 3"/>
                 <wp:cNvGraphicFramePr/>
@@ -261,7 +261,7 @@
                       <wps:spPr>
                         <a:xfrm flipV="1">
                           <a:off x="0" y="0"/>
-                          <a:ext cx="6851650" cy="40640"/>
+                          <a:ext cx="6851650" cy="20855"/>
                         </a:xfrm>
                         <a:prstGeom prst="line">
                           <a:avLst/>
@@ -301,7 +301,7 @@
           </mc:Choice>
           <mc:Fallback>
             <w:pict>
-              <v:line w14:anchorId="1D8DD03A" id="Straight Connector 3" o:spid="_x0000_s1026" style="position:absolute;flip:y;z-index:251673600;visibility:visible;mso-wrap-style:square;mso-width-percent:0;mso-height-percent:0;mso-wrap-distance-left:9pt;mso-wrap-distance-top:0;mso-wrap-distance-right:9pt;mso-wrap-distance-bottom:0;mso-position-horizontal:absolute;mso-position-horizontal-relative:text;mso-position-vertical:absolute;mso-position-vertical-relative:text;mso-width-percent:0;mso-height-percent:0;mso-width-relative:margin;mso-height-relative:margin" from="-.5pt,19.55pt" to="539pt,22.75pt" o:gfxdata="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" strokecolor="black [3213]"/>
+              <v:line w14:anchorId="7E2753C5" id="Straight Connector 3" o:spid="_x0000_s1026" style="position:absolute;flip:y;z-index:251673600;visibility:visible;mso-wrap-style:square;mso-width-percent:0;mso-height-percent:0;mso-wrap-distance-left:9pt;mso-wrap-distance-top:0;mso-wrap-distance-right:9pt;mso-wrap-distance-bottom:0;mso-position-horizontal:absolute;mso-position-horizontal-relative:text;mso-position-vertical:absolute;mso-position-vertical-relative:text;mso-width-percent:0;mso-height-percent:0;mso-width-relative:margin;mso-height-relative:margin" from="-.5pt,19.6pt" to="539pt,21.25pt" o:gfxdata="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" strokecolor="black [3213]"/>
             </w:pict>
           </mc:Fallback>
         </mc:AlternateContent>
@@ -322,79 +322,63 @@
         <w:jc w:val="both"/>
         <w:rPr>
           <w:rFonts w:ascii="Times New Roman" w:hAnsi="Times New Roman" w:cs="Times New Roman"/>
-          <w:sz w:val="24"/>
-          <w:szCs w:val="24"/>
-        </w:rPr>
-      </w:pPr>
-      <w:r>
-        <w:rPr>
-          <w:rFonts w:ascii="Times New Roman" w:hAnsi="Times New Roman" w:cs="Times New Roman"/>
-          <w:sz w:val="24"/>
-          <w:szCs w:val="24"/>
+          <w:sz w:val="20"/>
+          <w:szCs w:val="20"/>
+        </w:rPr>
+      </w:pPr>
+      <w:r>
+        <w:rPr>
+          <w:rFonts w:ascii="Times New Roman" w:hAnsi="Times New Roman" w:cs="Times New Roman"/>
+          <w:sz w:val="20"/>
+          <w:szCs w:val="20"/>
         </w:rPr>
         <w:t xml:space="preserve">Seeking the position of a </w:t>
       </w:r>
       <w:r>
         <w:rPr>
           <w:rFonts w:ascii="Times New Roman" w:hAnsi="Times New Roman" w:cs="Times New Roman"/>
-          <w:sz w:val="24"/>
-          <w:szCs w:val="24"/>
+          <w:sz w:val="20"/>
+          <w:szCs w:val="20"/>
         </w:rPr>
         <w:t>Software</w:t>
       </w:r>
       <w:r>
         <w:rPr>
           <w:rFonts w:ascii="Times New Roman" w:hAnsi="Times New Roman" w:cs="Times New Roman"/>
-          <w:sz w:val="24"/>
-          <w:szCs w:val="24"/>
+          <w:sz w:val="20"/>
+          <w:szCs w:val="20"/>
         </w:rPr>
         <w:t xml:space="preserve"> Engineer </w:t>
       </w:r>
       <w:r>
         <w:rPr>
           <w:rFonts w:ascii="Times New Roman" w:hAnsi="Times New Roman" w:cs="Times New Roman"/>
-          <w:sz w:val="24"/>
-          <w:szCs w:val="24"/>
-        </w:rPr>
-        <w:t>to further enhance organizational worth ow</w:t>
-      </w:r>
-      <w:r>
-        <w:rPr>
-          <w:rFonts w:ascii="Times New Roman" w:hAnsi="Times New Roman" w:cs="Times New Roman"/>
-          <w:sz w:val="24"/>
-          <w:szCs w:val="24"/>
-        </w:rPr>
-        <w:t>ing to my knowledge in</w:t>
-      </w:r>
-      <w:r>
-        <w:rPr>
-          <w:rFonts w:ascii="Times New Roman" w:hAnsi="Times New Roman" w:cs="Times New Roman"/>
-          <w:sz w:val="24"/>
-          <w:szCs w:val="24"/>
-        </w:rPr>
-        <w:t xml:space="preserve"> </w:t>
-      </w:r>
-      <w:r>
-        <w:rPr>
-          <w:rFonts w:ascii="Times New Roman" w:hAnsi="Times New Roman" w:cs="Times New Roman"/>
-          <w:sz w:val="24"/>
-          <w:szCs w:val="24"/>
+          <w:sz w:val="20"/>
+          <w:szCs w:val="20"/>
+        </w:rPr>
+        <w:t xml:space="preserve">to further enhance organizational worth owing to my knowledge in </w:t>
+      </w:r>
+      <w:r>
+        <w:rPr>
+          <w:rFonts w:ascii="Times New Roman" w:hAnsi="Times New Roman" w:cs="Times New Roman"/>
+          <w:sz w:val="20"/>
+          <w:szCs w:val="20"/>
         </w:rPr>
         <w:t>Object oriented programming</w:t>
       </w:r>
       <w:r>
         <w:rPr>
           <w:rFonts w:ascii="Times New Roman" w:hAnsi="Times New Roman" w:cs="Times New Roman"/>
-          <w:sz w:val="24"/>
-          <w:szCs w:val="24"/>
+          <w:sz w:val="20"/>
+          <w:szCs w:val="20"/>
         </w:rPr>
         <w:t>,</w:t>
       </w:r>
       <w:r>
         <w:rPr>
           <w:rFonts w:ascii="Times New Roman" w:hAnsi="Times New Roman" w:cs="Times New Roman"/>
-          <w:sz w:val="24"/>
-          <w:szCs w:val="24"/>
+          <w:sz w:val="20"/>
+          <w:szCs w:val="20"/>
         </w:rPr>
         <w:t xml:space="preserve"> and Data Structure.</w:t>
       </w:r>
@@ -509,10 +493,64 @@
         <w:rPr>
           <w:rFonts w:ascii="Times New Roman" w:hAnsi="Times New Roman" w:cs="Times New Roman"/>
           <w:b/>
+          <w:sz w:val="20"/>
+          <w:szCs w:val="20"/>
+        </w:rPr>
+        <w:t xml:space="preserve">Bachelor </w:t>
+      </w:r>
+      <w:r>
+        <w:rPr>
+          <w:rFonts w:ascii="Times New Roman" w:hAnsi="Times New Roman" w:cs="Times New Roman"/>
+          <w:b/>
+          <w:sz w:val="20"/>
+          <w:szCs w:val="20"/>
+        </w:rPr>
+        <w:t>in</w:t>
+      </w:r>
+      <w:r>
+        <w:rPr>
+          <w:rFonts w:ascii="Times New Roman" w:hAnsi="Times New Roman" w:cs="Times New Roman"/>
+          <w:b/>
+          <w:sz w:val="20"/>
+          <w:szCs w:val="20"/>
+        </w:rPr>
+        <w:t xml:space="preserve"> </w:t>
+      </w:r>
+      <w:r>
+        <w:rPr>
+          <w:rFonts w:ascii="Times New Roman" w:hAnsi="Times New Roman" w:cs="Times New Roman"/>
+          <w:b/>
+          <w:sz w:val="20"/>
+          <w:szCs w:val="20"/>
+        </w:rPr>
+        <w:t xml:space="preserve">Computer Science </w:t>
+      </w:r>
+      <w:r>
+        <w:rPr>
+          <w:rFonts w:ascii="Times New Roman" w:hAnsi="Times New Roman" w:cs="Times New Roman"/>
+          <w:b/>
+          <w:sz w:val="20"/>
+          <w:szCs w:val="20"/>
+        </w:rPr>
+        <w:t>E</w:t>
+      </w:r>
+      <w:r>
+        <w:rPr>
+          <w:rFonts w:ascii="Times New Roman" w:hAnsi="Times New Roman" w:cs="Times New Roman"/>
+          <w:b/>
+          <w:sz w:val="20"/>
+          <w:szCs w:val="20"/>
+        </w:rPr>
+        <w:t>ngineering</w:t>
+      </w:r>
+      <w:r>
+        <w:rPr>
+          <w:rFonts w:ascii="Times New Roman" w:hAnsi="Times New Roman" w:cs="Times New Roman"/>
+          <w:b/>
           <w:sz w:val="24"/>
           <w:szCs w:val="24"/>
         </w:rPr>
-        <w:t xml:space="preserve">Bachelor </w:t>
+        <w:tab/>
       </w:r>
       <w:r>
         <w:rPr>
@@ -521,7 +559,7 @@
           <w:sz w:val="24"/>
           <w:szCs w:val="24"/>
         </w:rPr>
-        <w:t>in</w:t>
+        <w:tab/>
       </w:r>
       <w:r>
         <w:rPr>
@@ -530,7 +568,7 @@
           <w:sz w:val="24"/>
           <w:szCs w:val="24"/>
         </w:rPr>
-        <w:t xml:space="preserve"> </w:t>
+        <w:tab/>
       </w:r>
       <w:r>
         <w:rPr>
@@ -539,7 +577,7 @@
           <w:sz w:val="24"/>
           <w:szCs w:val="24"/>
         </w:rPr>
-        <w:t xml:space="preserve">Computer Science </w:t>
+        <w:tab/>
       </w:r>
       <w:r>
         <w:rPr>
@@ -548,7 +586,7 @@
           <w:sz w:val="24"/>
           <w:szCs w:val="24"/>
         </w:rPr>
-        <w:t>E</w:t>
+        <w:tab/>
       </w:r>
       <w:r>
         <w:rPr>
@@ -557,7 +595,7 @@
           <w:sz w:val="24"/>
           <w:szCs w:val="24"/>
         </w:rPr>
-        <w:t>ngineering</w:t>
+        <w:tab/>
       </w:r>
       <w:r>
         <w:rPr>
@@ -576,59 +614,7 @@
           <w:szCs w:val="24"/>
         </w:rPr>
         <w:tab/>
-      </w:r>
-      <w:r>
-        <w:rPr>
-          <w:rFonts w:ascii="Times New Roman" w:hAnsi="Times New Roman" w:cs="Times New Roman"/>
-          <w:b/>
-          <w:sz w:val="24"/>
-          <w:szCs w:val="24"/>
-        </w:rPr>
-        <w:tab/>
-      </w:r>
-      <w:r>
-        <w:rPr>
-          <w:rFonts w:ascii="Times New Roman" w:hAnsi="Times New Roman" w:cs="Times New Roman"/>
-          <w:b/>
-          <w:sz w:val="24"/>
-          <w:szCs w:val="24"/>
-        </w:rPr>
-        <w:tab/>
-      </w:r>
-      <w:r>
-        <w:rPr>
-          <w:rFonts w:ascii="Times New Roman" w:hAnsi="Times New Roman" w:cs="Times New Roman"/>
-          <w:b/>
-          <w:sz w:val="24"/>
-          <w:szCs w:val="24"/>
-        </w:rPr>
-        <w:tab/>
-      </w:r>
-      <w:r>
-        <w:rPr>
-          <w:rFonts w:ascii="Times New Roman" w:hAnsi="Times New Roman" w:cs="Times New Roman"/>
-          <w:b/>
-          <w:sz w:val="24"/>
-          <w:szCs w:val="24"/>
-        </w:rPr>
-        <w:tab/>
-      </w:r>
-      <w:r>
-        <w:rPr>
-          <w:rFonts w:ascii="Times New Roman" w:hAnsi="Times New Roman" w:cs="Times New Roman"/>
-          <w:b/>
-          <w:sz w:val="24"/>
-          <w:szCs w:val="24"/>
-        </w:rPr>
-        <w:t xml:space="preserve">    </w:t>
-      </w:r>
-      <w:r>
-        <w:rPr>
-          <w:rFonts w:ascii="Times New Roman" w:hAnsi="Times New Roman" w:cs="Times New Roman"/>
-          <w:b/>
-        </w:rPr>
-        <w:tab/>
-        <w:t xml:space="preserve">       </w:t>
+        <w:t xml:space="preserve">        </w:t>
       </w:r>
       <w:r>
         <w:rPr>
@@ -644,18 +630,24 @@
         <w:jc w:val="both"/>
         <w:rPr>
           <w:rFonts w:ascii="Times New Roman" w:hAnsi="Times New Roman" w:cs="Times New Roman"/>
+          <w:sz w:val="20"/>
+          <w:szCs w:val="20"/>
         </w:rPr>
       </w:pPr>
       <w:r>
         <w:rPr>
           <w:rFonts w:ascii="Times New Roman" w:hAnsi="Times New Roman" w:cs="Times New Roman"/>
           <w:i/>
+          <w:sz w:val="20"/>
+          <w:szCs w:val="20"/>
         </w:rPr>
         <w:t>State University of New York at New Paltz</w:t>
       </w:r>
       <w:r>
         <w:rPr>
           <w:rFonts w:ascii="Times New Roman" w:hAnsi="Times New Roman" w:cs="Times New Roman"/>
+          <w:sz w:val="20"/>
+          <w:szCs w:val="20"/>
         </w:rPr>
         <w:t>, New Paltz, NY</w:t>
       </w:r>
@@ -663,6 +655,8 @@
         <w:rPr>
           <w:rFonts w:ascii="Times New Roman" w:hAnsi="Times New Roman" w:cs="Times New Roman"/>
           <w:b/>
+          <w:sz w:val="20"/>
+          <w:szCs w:val="20"/>
         </w:rPr>
         <w:tab/>
       </w:r>
@@ -670,6 +664,8 @@
         <w:rPr>
           <w:rFonts w:ascii="Times New Roman" w:hAnsi="Times New Roman" w:cs="Times New Roman"/>
           <w:b/>
+          <w:sz w:val="20"/>
+          <w:szCs w:val="20"/>
         </w:rPr>
         <w:tab/>
       </w:r>
@@ -677,6 +673,8 @@
         <w:rPr>
           <w:rFonts w:ascii="Times New Roman" w:hAnsi="Times New Roman" w:cs="Times New Roman"/>
           <w:b/>
+          <w:sz w:val="20"/>
+          <w:szCs w:val="20"/>
         </w:rPr>
         <w:tab/>
       </w:r>
@@ -684,6 +682,8 @@
         <w:rPr>
           <w:rFonts w:ascii="Times New Roman" w:hAnsi="Times New Roman" w:cs="Times New Roman"/>
           <w:b/>
+          <w:sz w:val="20"/>
+          <w:szCs w:val="20"/>
         </w:rPr>
         <w:tab/>
         <w:t xml:space="preserve">    </w:t>
@@ -692,12 +692,16 @@
         <w:rPr>
           <w:rFonts w:ascii="Times New Roman" w:hAnsi="Times New Roman" w:cs="Times New Roman"/>
           <w:b/>
+          <w:sz w:val="20"/>
+          <w:szCs w:val="20"/>
         </w:rPr>
         <w:t xml:space="preserve"> </w:t>
       </w:r>
       <w:r>
         <w:rPr>
           <w:rFonts w:ascii="Times New Roman" w:hAnsi="Times New Roman" w:cs="Times New Roman"/>
+          <w:sz w:val="20"/>
+          <w:szCs w:val="20"/>
         </w:rPr>
         <w:t xml:space="preserve">                     </w:t>
       </w:r>
@@ -713,17 +717,23 @@
         <w:jc w:val="both"/>
         <w:rPr>
           <w:rFonts w:ascii="Times New Roman" w:hAnsi="Times New Roman" w:cs="Times New Roman"/>
-        </w:rPr>
-      </w:pPr>
-      <w:r>
-        <w:rPr>
-          <w:rFonts w:ascii="Times New Roman" w:hAnsi="Times New Roman" w:cs="Times New Roman"/>
+          <w:sz w:val="20"/>
+          <w:szCs w:val="20"/>
+        </w:rPr>
+      </w:pPr>
+      <w:r>
+        <w:rPr>
+          <w:rFonts w:ascii="Times New Roman" w:hAnsi="Times New Roman" w:cs="Times New Roman"/>
+          <w:sz w:val="20"/>
+          <w:szCs w:val="20"/>
         </w:rPr>
         <w:t xml:space="preserve">GPA: </w:t>
       </w:r>
       <w:r>
         <w:rPr>
           <w:rFonts w:ascii="Times New Roman" w:hAnsi="Times New Roman" w:cs="Times New Roman"/>
+          <w:sz w:val="20"/>
+          <w:szCs w:val="20"/>
         </w:rPr>
         <w:t>3.05</w:t>
       </w:r>
@@ -735,93 +745,100 @@
         <w:jc w:val="both"/>
         <w:rPr>
           <w:color w:val="000000"/>
-          <w:sz w:val="22"/>
-          <w:szCs w:val="22"/>
-        </w:rPr>
-      </w:pPr>
-      <w:r>
-        <w:rPr>
-          <w:sz w:val="22"/>
-          <w:szCs w:val="22"/>
+          <w:sz w:val="20"/>
+          <w:szCs w:val="20"/>
+        </w:rPr>
+      </w:pPr>
+      <w:r>
+        <w:rPr>
+          <w:sz w:val="20"/>
+          <w:szCs w:val="20"/>
         </w:rPr>
         <w:t>Relevant Course:</w:t>
       </w:r>
       <w:r>
         <w:rPr>
           <w:color w:val="000000"/>
-          <w:sz w:val="22"/>
-          <w:szCs w:val="22"/>
+          <w:sz w:val="20"/>
+          <w:szCs w:val="20"/>
         </w:rPr>
         <w:t xml:space="preserve"> Object Oriented Programming, </w:t>
       </w:r>
       <w:r>
         <w:rPr>
-          <w:sz w:val="22"/>
-          <w:szCs w:val="22"/>
+          <w:sz w:val="20"/>
+          <w:szCs w:val="20"/>
         </w:rPr>
         <w:t>Programming and Data Structure,</w:t>
       </w:r>
       <w:r>
         <w:rPr>
           <w:color w:val="000000"/>
-          <w:sz w:val="22"/>
-          <w:szCs w:val="22"/>
+          <w:sz w:val="20"/>
+          <w:szCs w:val="20"/>
         </w:rPr>
         <w:t xml:space="preserve"> </w:t>
       </w:r>
       <w:r>
         <w:rPr>
-          <w:sz w:val="22"/>
-          <w:szCs w:val="22"/>
+          <w:sz w:val="20"/>
+          <w:szCs w:val="20"/>
         </w:rPr>
         <w:t>Foundation in Computer &amp; Da</w:t>
       </w:r>
       <w:r>
         <w:rPr>
-          <w:sz w:val="22"/>
-          <w:szCs w:val="22"/>
+          <w:sz w:val="20"/>
+          <w:szCs w:val="20"/>
         </w:rPr>
         <w:t xml:space="preserve">ta Science, </w:t>
       </w:r>
       <w:r>
         <w:rPr>
-          <w:sz w:val="22"/>
-          <w:szCs w:val="22"/>
+          <w:sz w:val="20"/>
+          <w:szCs w:val="20"/>
         </w:rPr>
         <w:t>Softw</w:t>
       </w:r>
       <w:r>
         <w:rPr>
-          <w:sz w:val="22"/>
-          <w:szCs w:val="22"/>
+          <w:sz w:val="20"/>
+          <w:szCs w:val="20"/>
         </w:rPr>
         <w:t>a</w:t>
       </w:r>
       <w:r>
         <w:rPr>
-          <w:sz w:val="22"/>
-          <w:szCs w:val="22"/>
-        </w:rPr>
-        <w:t xml:space="preserve">re Engineering, Web Programing. </w:t>
-      </w:r>
-      <w:r>
-        <w:rPr>
-          <w:sz w:val="22"/>
-          <w:szCs w:val="22"/>
+          <w:sz w:val="20"/>
+          <w:szCs w:val="20"/>
+        </w:rPr>
+        <w:t>re Engineering, Web Programing</w:t>
+      </w:r>
+      <w:r>
+        <w:rPr>
+          <w:sz w:val="20"/>
+          <w:szCs w:val="20"/>
+        </w:rPr>
+        <w:t xml:space="preserve">. </w:t>
+      </w:r>
+      <w:r>
+        <w:rPr>
+          <w:sz w:val="20"/>
+          <w:szCs w:val="20"/>
         </w:rPr>
         <w:t xml:space="preserve"> </w:t>
       </w:r>
       <w:r>
         <w:rPr>
-          <w:sz w:val="22"/>
-          <w:szCs w:val="22"/>
+          <w:sz w:val="20"/>
+          <w:szCs w:val="20"/>
         </w:rPr>
         <w:t xml:space="preserve"> </w:t>
       </w:r>
       <w:r>
         <w:rPr>
-          <w:sz w:val="22"/>
-          <w:szCs w:val="22"/>
+          <w:sz w:val="20"/>
+          <w:szCs w:val="20"/>
         </w:rPr>
         <w:t xml:space="preserve"> </w:t>
       </w:r>
@@ -935,32 +952,42 @@
         <w:rPr>
           <w:rFonts w:ascii="Times New Roman" w:hAnsi="Times New Roman" w:cs="Times New Roman"/>
           <w:b/>
-        </w:rPr>
-      </w:pPr>
-      <w:r>
-        <w:rPr>
-          <w:rFonts w:ascii="Times New Roman" w:hAnsi="Times New Roman" w:cs="Times New Roman"/>
-          <w:b/>
+          <w:sz w:val="20"/>
+          <w:szCs w:val="20"/>
+        </w:rPr>
+      </w:pPr>
+      <w:r>
+        <w:rPr>
+          <w:rFonts w:ascii="Times New Roman" w:hAnsi="Times New Roman" w:cs="Times New Roman"/>
+          <w:b/>
+          <w:sz w:val="20"/>
+          <w:szCs w:val="20"/>
         </w:rPr>
         <w:t>Language:</w:t>
       </w:r>
       <w:r>
         <w:rPr>
           <w:rFonts w:ascii="Times New Roman" w:hAnsi="Times New Roman" w:cs="Times New Roman"/>
+          <w:sz w:val="20"/>
+          <w:szCs w:val="20"/>
         </w:rPr>
         <w:t xml:space="preserve"> </w:t>
       </w:r>
       <w:r>
         <w:rPr>
           <w:rFonts w:ascii="Times New Roman" w:hAnsi="Times New Roman" w:cs="Times New Roman"/>
+          <w:sz w:val="20"/>
+          <w:szCs w:val="20"/>
         </w:rPr>
         <w:t xml:space="preserve">Java, </w:t>
       </w:r>
       <w:r>
         <w:rPr>
           <w:rFonts w:ascii="Times New Roman" w:hAnsi="Times New Roman" w:cs="Times New Roman"/>
-        </w:rPr>
-        <w:t>JavaScript, Typescript.</w:t>
+          <w:sz w:val="20"/>
+          <w:szCs w:val="20"/>
+        </w:rPr>
+        <w:t>JavaScript, Typescript, C#.</w:t>
       </w:r>
     </w:p>
     <w:p>
@@ -974,116 +1001,136 @@
         <w:jc w:val="both"/>
         <w:rPr>
           <w:rFonts w:ascii="Times New Roman" w:hAnsi="Times New Roman" w:cs="Times New Roman"/>
-        </w:rPr>
-      </w:pPr>
-      <w:r>
-        <w:rPr>
-          <w:rFonts w:ascii="Times New Roman" w:hAnsi="Times New Roman" w:cs="Times New Roman"/>
-          <w:b/>
+          <w:sz w:val="20"/>
+          <w:szCs w:val="20"/>
+        </w:rPr>
+      </w:pPr>
+      <w:r>
+        <w:rPr>
+          <w:rFonts w:ascii="Times New Roman" w:hAnsi="Times New Roman" w:cs="Times New Roman"/>
+          <w:b/>
+          <w:sz w:val="20"/>
+          <w:szCs w:val="20"/>
         </w:rPr>
         <w:t>Frameworks:</w:t>
       </w:r>
       <w:r>
         <w:rPr>
           <w:rFonts w:ascii="Times New Roman" w:hAnsi="Times New Roman" w:cs="Times New Roman"/>
+          <w:sz w:val="20"/>
+          <w:szCs w:val="20"/>
         </w:rPr>
         <w:t xml:space="preserve"> </w:t>
       </w:r>
       <w:r>
         <w:rPr>
           <w:rFonts w:ascii="Times New Roman" w:hAnsi="Times New Roman" w:cs="Times New Roman"/>
+          <w:sz w:val="20"/>
+          <w:szCs w:val="20"/>
         </w:rPr>
         <w:t>JavaFX</w:t>
       </w:r>
       <w:r>
         <w:rPr>
           <w:rFonts w:ascii="Times New Roman" w:hAnsi="Times New Roman" w:cs="Times New Roman"/>
+          <w:sz w:val="20"/>
+          <w:szCs w:val="20"/>
         </w:rPr>
         <w:t>,</w:t>
       </w:r>
       <w:r>
         <w:rPr>
           <w:rFonts w:ascii="Times New Roman" w:hAnsi="Times New Roman" w:cs="Times New Roman"/>
+          <w:sz w:val="20"/>
+          <w:szCs w:val="20"/>
         </w:rPr>
         <w:t xml:space="preserve"> </w:t>
       </w:r>
       <w:r>
         <w:rPr>
           <w:rFonts w:ascii="Times New Roman" w:hAnsi="Times New Roman" w:cs="Times New Roman"/>
+          <w:sz w:val="20"/>
+          <w:szCs w:val="20"/>
         </w:rPr>
         <w:t xml:space="preserve">Spring, </w:t>
       </w:r>
       <w:r>
         <w:rPr>
           <w:rFonts w:ascii="Times New Roman" w:hAnsi="Times New Roman" w:cs="Times New Roman"/>
+          <w:sz w:val="20"/>
+          <w:szCs w:val="20"/>
         </w:rPr>
         <w:t xml:space="preserve">Ionic, </w:t>
       </w:r>
       <w:r>
         <w:rPr>
           <w:rFonts w:ascii="Times New Roman" w:hAnsi="Times New Roman" w:cs="Times New Roman"/>
-        </w:rPr>
-        <w:t>AngularJS</w:t>
-      </w:r>
-      <w:r>
-        <w:rPr>
-          <w:rFonts w:ascii="Times New Roman" w:hAnsi="Times New Roman" w:cs="Times New Roman"/>
+          <w:sz w:val="20"/>
+          <w:szCs w:val="20"/>
+        </w:rPr>
+        <w:t>Angular 4</w:t>
+      </w:r>
+      <w:r>
+        <w:rPr>
+          <w:rFonts w:ascii="Times New Roman" w:hAnsi="Times New Roman" w:cs="Times New Roman"/>
+          <w:sz w:val="20"/>
+          <w:szCs w:val="20"/>
         </w:rPr>
         <w:t>, Node.js</w:t>
       </w:r>
       <w:r>
         <w:rPr>
           <w:rFonts w:ascii="Times New Roman" w:hAnsi="Times New Roman" w:cs="Times New Roman"/>
+          <w:sz w:val="20"/>
+          <w:szCs w:val="20"/>
         </w:rPr>
         <w:t xml:space="preserve">, Android </w:t>
       </w:r>
       <w:r>
         <w:rPr>
           <w:rFonts w:ascii="Times New Roman" w:hAnsi="Times New Roman" w:cs="Times New Roman"/>
+          <w:sz w:val="20"/>
+          <w:szCs w:val="20"/>
         </w:rPr>
         <w:t>S</w:t>
       </w:r>
       <w:r>
         <w:rPr>
           <w:rFonts w:ascii="Times New Roman" w:hAnsi="Times New Roman" w:cs="Times New Roman"/>
-        </w:rPr>
-        <w:t>DK, REST</w:t>
-      </w:r>
-      <w:r>
-        <w:rPr>
-          <w:rFonts w:ascii="Times New Roman" w:hAnsi="Times New Roman" w:cs="Times New Roman"/>
-        </w:rPr>
-        <w:t xml:space="preserve"> API</w:t>
-      </w:r>
-      <w:bookmarkStart w:id="0" w:name="_GoBack"/>
-      <w:bookmarkEnd w:id="0"/>
-      <w:r>
-        <w:rPr>
-          <w:rFonts w:ascii="Times New Roman" w:hAnsi="Times New Roman" w:cs="Times New Roman"/>
+          <w:sz w:val="20"/>
+          <w:szCs w:val="20"/>
+        </w:rPr>
+        <w:t>DK</w:t>
+      </w:r>
+      <w:r>
+        <w:rPr>
+          <w:rFonts w:ascii="Times New Roman" w:hAnsi="Times New Roman" w:cs="Times New Roman"/>
+          <w:sz w:val="20"/>
+          <w:szCs w:val="20"/>
         </w:rPr>
         <w:t xml:space="preserve">, </w:t>
       </w:r>
       <w:r>
         <w:rPr>
           <w:rFonts w:ascii="Times New Roman" w:hAnsi="Times New Roman" w:cs="Times New Roman"/>
+          <w:sz w:val="20"/>
+          <w:szCs w:val="20"/>
         </w:rPr>
         <w:t>R</w:t>
       </w:r>
       <w:r>
         <w:rPr>
           <w:rFonts w:ascii="Times New Roman" w:hAnsi="Times New Roman" w:cs="Times New Roman"/>
+          <w:sz w:val="20"/>
+          <w:szCs w:val="20"/>
         </w:rPr>
         <w:t>eactJs</w:t>
       </w:r>
       <w:r>
         <w:rPr>
           <w:rFonts w:ascii="Times New Roman" w:hAnsi="Times New Roman" w:cs="Times New Roman"/>
-        </w:rPr>
-        <w:t xml:space="preserve"> , GCP</w:t>
-      </w:r>
-      <w:r>
-        <w:rPr>
-          <w:rFonts w:ascii="Times New Roman" w:hAnsi="Times New Roman" w:cs="Times New Roman"/>
+          <w:sz w:val="20"/>
+          <w:szCs w:val="20"/>
         </w:rPr>
         <w:t>.</w:t>
       </w:r>
@@ -1099,45 +1146,42 @@
         <w:jc w:val="both"/>
         <w:rPr>
           <w:rFonts w:ascii="Times New Roman" w:hAnsi="Times New Roman" w:cs="Times New Roman"/>
-        </w:rPr>
-      </w:pPr>
-      <w:r>
-        <w:rPr>
-          <w:rFonts w:ascii="Times New Roman" w:hAnsi="Times New Roman" w:cs="Times New Roman"/>
-          <w:b/>
-        </w:rPr>
-        <w:t>Database:</w:t>
-      </w:r>
-      <w:r>
-        <w:rPr>
-          <w:rFonts w:ascii="Times New Roman" w:hAnsi="Times New Roman" w:cs="Times New Roman"/>
-          <w:b/>
-        </w:rPr>
-        <w:t xml:space="preserve"> </w:t>
-      </w:r>
-      <w:r>
-        <w:rPr>
-          <w:rFonts w:ascii="Times New Roman" w:hAnsi="Times New Roman" w:cs="Times New Roman"/>
-        </w:rPr>
-        <w:t>MySQL</w:t>
-      </w:r>
-      <w:r>
-        <w:rPr>
-          <w:rFonts w:ascii="Times New Roman" w:hAnsi="Times New Roman" w:cs="Times New Roman"/>
-        </w:rPr>
-        <w:t xml:space="preserve">, MongoDB, Google </w:t>
-      </w:r>
-      <w:r>
-        <w:rPr>
-          <w:rFonts w:ascii="Times New Roman" w:hAnsi="Times New Roman" w:cs="Times New Roman"/>
-        </w:rPr>
-        <w:t>Fusion Table</w:t>
-      </w:r>
-      <w:r>
-        <w:rPr>
-          <w:rFonts w:ascii="Times New Roman" w:hAnsi="Times New Roman" w:cs="Times New Roman"/>
-        </w:rPr>
-        <w:t>.</w:t>
+          <w:sz w:val="20"/>
+          <w:szCs w:val="20"/>
+        </w:rPr>
+      </w:pPr>
+      <w:r>
+        <w:rPr>
+          <w:rFonts w:ascii="Times New Roman" w:hAnsi="Times New Roman" w:cs="Times New Roman"/>
+          <w:b/>
+          <w:sz w:val="20"/>
+          <w:szCs w:val="20"/>
+        </w:rPr>
+        <w:t>ORM:</w:t>
+      </w:r>
+      <w:r>
+        <w:rPr>
+          <w:rFonts w:ascii="Times New Roman" w:hAnsi="Times New Roman" w:cs="Times New Roman"/>
+          <w:sz w:val="20"/>
+          <w:szCs w:val="20"/>
+        </w:rPr>
+        <w:t xml:space="preserve"> JDBC</w:t>
+      </w:r>
+      <w:r>
+        <w:rPr>
+          <w:rFonts w:ascii="Times New Roman" w:hAnsi="Times New Roman" w:cs="Times New Roman"/>
+          <w:sz w:val="20"/>
+          <w:szCs w:val="20"/>
+        </w:rPr>
+        <w:t xml:space="preserve">, </w:t>
+      </w:r>
+      <w:r>
+        <w:rPr>
+          <w:rFonts w:ascii="Times New Roman" w:hAnsi="Times New Roman" w:cs="Times New Roman"/>
+          <w:sz w:val="20"/>
+          <w:szCs w:val="20"/>
+        </w:rPr>
+        <w:t>Node ORM 2.</w:t>
       </w:r>
     </w:p>
     <w:p>
@@ -1151,20 +1195,59 @@
         <w:jc w:val="both"/>
         <w:rPr>
           <w:rFonts w:ascii="Times New Roman" w:hAnsi="Times New Roman" w:cs="Times New Roman"/>
-        </w:rPr>
-      </w:pPr>
-      <w:r>
-        <w:rPr>
-          <w:rFonts w:ascii="Times New Roman" w:hAnsi="Times New Roman" w:cs="Times New Roman"/>
-          <w:b/>
-        </w:rPr>
-        <w:t>Tools:</w:t>
-      </w:r>
-      <w:r>
-        <w:rPr>
-          <w:rFonts w:ascii="Times New Roman" w:hAnsi="Times New Roman" w:cs="Times New Roman"/>
-        </w:rPr>
-        <w:t xml:space="preserve"> Android SDK, GIT, Maven, Tomcat.</w:t>
+          <w:sz w:val="20"/>
+          <w:szCs w:val="20"/>
+        </w:rPr>
+      </w:pPr>
+      <w:r>
+        <w:rPr>
+          <w:rFonts w:ascii="Times New Roman" w:hAnsi="Times New Roman" w:cs="Times New Roman"/>
+          <w:b/>
+          <w:sz w:val="20"/>
+          <w:szCs w:val="20"/>
+        </w:rPr>
+        <w:t>Database:</w:t>
+      </w:r>
+      <w:r>
+        <w:rPr>
+          <w:rFonts w:ascii="Times New Roman" w:hAnsi="Times New Roman" w:cs="Times New Roman"/>
+          <w:b/>
+          <w:sz w:val="20"/>
+          <w:szCs w:val="20"/>
+        </w:rPr>
+        <w:t xml:space="preserve"> </w:t>
+      </w:r>
+      <w:r>
+        <w:rPr>
+          <w:rFonts w:ascii="Times New Roman" w:hAnsi="Times New Roman" w:cs="Times New Roman"/>
+          <w:sz w:val="20"/>
+          <w:szCs w:val="20"/>
+        </w:rPr>
+        <w:t>MySQL</w:t>
+      </w:r>
+      <w:r>
+        <w:rPr>
+          <w:rFonts w:ascii="Times New Roman" w:hAnsi="Times New Roman" w:cs="Times New Roman"/>
+          <w:sz w:val="20"/>
+          <w:szCs w:val="20"/>
+        </w:rPr>
+        <w:t xml:space="preserve">, MongoDB, Google </w:t>
+      </w:r>
+      <w:r>
+        <w:rPr>
+          <w:rFonts w:ascii="Times New Roman" w:hAnsi="Times New Roman" w:cs="Times New Roman"/>
+          <w:sz w:val="20"/>
+          <w:szCs w:val="20"/>
+        </w:rPr>
+        <w:t>Fusion Table</w:t>
+      </w:r>
+      <w:r>
+        <w:rPr>
+          <w:rFonts w:ascii="Times New Roman" w:hAnsi="Times New Roman" w:cs="Times New Roman"/>
+          <w:sz w:val="20"/>
+          <w:szCs w:val="20"/>
+        </w:rPr>
+        <w:t>.</w:t>
       </w:r>
     </w:p>
     <w:p>
@@ -1178,44 +1261,61 @@
         <w:jc w:val="both"/>
         <w:rPr>
           <w:rFonts w:ascii="Times New Roman" w:hAnsi="Times New Roman" w:cs="Times New Roman"/>
-        </w:rPr>
-      </w:pPr>
-      <w:r>
-        <w:rPr>
-          <w:rFonts w:ascii="Times New Roman" w:hAnsi="Times New Roman" w:cs="Times New Roman"/>
-          <w:b/>
-        </w:rPr>
-        <w:t>Operating</w:t>
-      </w:r>
-      <w:r>
-        <w:rPr>
-          <w:rFonts w:ascii="Times New Roman" w:hAnsi="Times New Roman" w:cs="Times New Roman"/>
+          <w:sz w:val="20"/>
+          <w:szCs w:val="20"/>
+        </w:rPr>
+      </w:pPr>
+      <w:r>
+        <w:rPr>
+          <w:rFonts w:ascii="Times New Roman" w:hAnsi="Times New Roman" w:cs="Times New Roman"/>
+          <w:b/>
+          <w:sz w:val="20"/>
+          <w:szCs w:val="20"/>
+        </w:rPr>
+        <w:t>Tools:</w:t>
+      </w:r>
+      <w:r>
+        <w:rPr>
+          <w:rFonts w:ascii="Times New Roman" w:hAnsi="Times New Roman" w:cs="Times New Roman"/>
+          <w:sz w:val="20"/>
+          <w:szCs w:val="20"/>
         </w:rPr>
         <w:t xml:space="preserve"> </w:t>
       </w:r>
       <w:r>
         <w:rPr>
           <w:rFonts w:ascii="Times New Roman" w:hAnsi="Times New Roman" w:cs="Times New Roman"/>
-          <w:b/>
-        </w:rPr>
-        <w:t>System</w:t>
-      </w:r>
-      <w:r>
-        <w:rPr>
-          <w:rFonts w:ascii="Times New Roman" w:hAnsi="Times New Roman" w:cs="Times New Roman"/>
-        </w:rPr>
-        <w:t xml:space="preserve">: Linux, Mac OS X, Windows. </w:t>
-      </w:r>
-    </w:p>
-    <w:p>
-      <w:pPr>
-        <w:pStyle w:val="ListParagraph"/>
-        <w:spacing w:after="0" w:line="240" w:lineRule="auto"/>
-        <w:jc w:val="both"/>
-        <w:rPr>
-          <w:rFonts w:ascii="Times New Roman" w:hAnsi="Times New Roman" w:cs="Times New Roman"/>
-        </w:rPr>
-      </w:pPr>
+          <w:sz w:val="20"/>
+          <w:szCs w:val="20"/>
+        </w:rPr>
+        <w:t>Android SDK, GIT, Maven, Tomca</w:t>
+      </w:r>
+      <w:r>
+        <w:rPr>
+          <w:rFonts w:ascii="Times New Roman" w:hAnsi="Times New Roman" w:cs="Times New Roman"/>
+          <w:sz w:val="20"/>
+          <w:szCs w:val="20"/>
+        </w:rPr>
+        <w:t>t</w:t>
+      </w:r>
+      <w:r>
+        <w:rPr>
+          <w:rFonts w:ascii="Times New Roman" w:hAnsi="Times New Roman" w:cs="Times New Roman"/>
+          <w:sz w:val="20"/>
+          <w:szCs w:val="20"/>
+        </w:rPr>
+        <w:t>, Visual Studio Code, Eclipse,</w:t>
+      </w:r>
+      <w:bookmarkStart w:id="0" w:name="_GoBack"/>
+      <w:bookmarkEnd w:id="0"/>
+      <w:r>
+        <w:rPr>
+          <w:rFonts w:ascii="Times New Roman" w:hAnsi="Times New Roman" w:cs="Times New Roman"/>
+          <w:sz w:val="20"/>
+          <w:szCs w:val="20"/>
+        </w:rPr>
+        <w:t xml:space="preserve"> Linux, Microsoft , Mac OS x. </w:t>
+      </w:r>
     </w:p>
     <w:p>
       <w:pPr>
@@ -1322,12 +1422,16 @@
           <w:rFonts w:ascii="Times New Roman" w:hAnsi="Times New Roman" w:cs="Times New Roman"/>
           <w:b/>
           <w:color w:val="000000" w:themeColor="text1"/>
-        </w:rPr>
-      </w:pPr>
-      <w:r>
-        <w:rPr>
-          <w:rFonts w:ascii="Times New Roman" w:hAnsi="Times New Roman" w:cs="Times New Roman"/>
-          <w:b/>
+          <w:sz w:val="21"/>
+          <w:szCs w:val="21"/>
+        </w:rPr>
+      </w:pPr>
+      <w:r>
+        <w:rPr>
+          <w:rFonts w:ascii="Times New Roman" w:hAnsi="Times New Roman" w:cs="Times New Roman"/>
+          <w:b/>
+          <w:sz w:val="21"/>
+          <w:szCs w:val="21"/>
         </w:rPr>
         <w:t>State University of New York</w:t>
       </w:r>
@@ -1335,20 +1439,17 @@
         <w:rPr>
           <w:rFonts w:ascii="Times New Roman" w:hAnsi="Times New Roman" w:cs="Times New Roman"/>
           <w:b/>
-        </w:rPr>
-        <w:t>–</w:t>
-      </w:r>
-      <w:r>
-        <w:rPr>
-          <w:rFonts w:ascii="Times New Roman" w:hAnsi="Times New Roman" w:cs="Times New Roman"/>
-          <w:b/>
-        </w:rPr>
-        <w:t xml:space="preserve"> Android </w:t>
-      </w:r>
-      <w:r>
-        <w:rPr>
-          <w:rFonts w:ascii="Times New Roman" w:hAnsi="Times New Roman" w:cs="Times New Roman"/>
-          <w:b/>
+          <w:sz w:val="21"/>
+          <w:szCs w:val="21"/>
+        </w:rPr>
+        <w:t xml:space="preserve">– Android </w:t>
+      </w:r>
+      <w:r>
+        <w:rPr>
+          <w:rFonts w:ascii="Times New Roman" w:hAnsi="Times New Roman" w:cs="Times New Roman"/>
+          <w:b/>
+          <w:sz w:val="21"/>
+          <w:szCs w:val="21"/>
         </w:rPr>
         <w:t>Developer</w:t>
       </w:r>
@@ -1356,6 +1457,8 @@
         <w:rPr>
           <w:rFonts w:ascii="Times New Roman" w:hAnsi="Times New Roman" w:cs="Times New Roman"/>
           <w:b/>
+          <w:sz w:val="21"/>
+          <w:szCs w:val="21"/>
         </w:rPr>
         <w:t xml:space="preserve"> </w:t>
       </w:r>
@@ -1363,6 +1466,8 @@
         <w:rPr>
           <w:rFonts w:ascii="Times New Roman" w:hAnsi="Times New Roman" w:cs="Times New Roman"/>
           <w:b/>
+          <w:sz w:val="21"/>
+          <w:szCs w:val="21"/>
         </w:rPr>
         <w:t>(Internship)</w:t>
       </w:r>
@@ -1370,6 +1475,8 @@
         <w:rPr>
           <w:rFonts w:ascii="Times New Roman" w:hAnsi="Times New Roman" w:cs="Times New Roman"/>
           <w:b/>
+          <w:sz w:val="21"/>
+          <w:szCs w:val="21"/>
         </w:rPr>
         <w:tab/>
       </w:r>
@@ -1377,6 +1484,8 @@
         <w:rPr>
           <w:rFonts w:ascii="Times New Roman" w:hAnsi="Times New Roman" w:cs="Times New Roman"/>
           <w:b/>
+          <w:sz w:val="21"/>
+          <w:szCs w:val="21"/>
         </w:rPr>
         <w:tab/>
         <w:t xml:space="preserve">      </w:t>
@@ -1385,6 +1494,8 @@
         <w:rPr>
           <w:rFonts w:ascii="Times New Roman" w:hAnsi="Times New Roman" w:cs="Times New Roman"/>
           <w:b/>
+          <w:sz w:val="21"/>
+          <w:szCs w:val="21"/>
         </w:rPr>
         <w:t xml:space="preserve"> </w:t>
       </w:r>
@@ -1392,14 +1503,46 @@
         <w:rPr>
           <w:rFonts w:ascii="Times New Roman" w:hAnsi="Times New Roman" w:cs="Times New Roman"/>
           <w:b/>
+          <w:sz w:val="21"/>
+          <w:szCs w:val="21"/>
         </w:rPr>
         <w:tab/>
-        <w:t xml:space="preserve">       </w:t>
-      </w:r>
-      <w:r>
-        <w:rPr>
-          <w:rFonts w:ascii="Times New Roman" w:hAnsi="Times New Roman" w:cs="Times New Roman"/>
-          <w:b/>
+        <w:t xml:space="preserve">  </w:t>
+      </w:r>
+      <w:r>
+        <w:rPr>
+          <w:rFonts w:ascii="Times New Roman" w:hAnsi="Times New Roman" w:cs="Times New Roman"/>
+          <w:b/>
+          <w:sz w:val="21"/>
+          <w:szCs w:val="21"/>
+        </w:rPr>
+        <w:tab/>
+        <w:t xml:space="preserve">     </w:t>
+      </w:r>
+      <w:r>
+        <w:rPr>
+          <w:rFonts w:ascii="Times New Roman" w:hAnsi="Times New Roman" w:cs="Times New Roman"/>
+          <w:b/>
+          <w:sz w:val="21"/>
+          <w:szCs w:val="21"/>
+        </w:rPr>
+        <w:t xml:space="preserve">  </w:t>
+      </w:r>
+      <w:r>
+        <w:rPr>
+          <w:rFonts w:ascii="Times New Roman" w:hAnsi="Times New Roman" w:cs="Times New Roman"/>
+          <w:b/>
+          <w:sz w:val="21"/>
+          <w:szCs w:val="21"/>
+        </w:rPr>
+        <w:t xml:space="preserve">  </w:t>
+      </w:r>
+      <w:r>
+        <w:rPr>
+          <w:rFonts w:ascii="Times New Roman" w:hAnsi="Times New Roman" w:cs="Times New Roman"/>
+          <w:b/>
+          <w:sz w:val="21"/>
+          <w:szCs w:val="21"/>
         </w:rPr>
         <w:t xml:space="preserve"> </w:t>
       </w:r>
@@ -1407,6 +1550,8 @@
         <w:rPr>
           <w:rFonts w:ascii="Times New Roman" w:hAnsi="Times New Roman" w:cs="Times New Roman"/>
           <w:b/>
+          <w:sz w:val="21"/>
+          <w:szCs w:val="21"/>
         </w:rPr>
         <w:t xml:space="preserve">January 2018 </w:t>
       </w:r>
@@ -1414,6 +1559,8 @@
         <w:rPr>
           <w:rFonts w:ascii="Times New Roman" w:hAnsi="Times New Roman" w:cs="Times New Roman"/>
           <w:b/>
+          <w:sz w:val="21"/>
+          <w:szCs w:val="21"/>
         </w:rPr>
         <w:t>–</w:t>
       </w:r>
@@ -1421,6 +1568,8 @@
         <w:rPr>
           <w:rFonts w:ascii="Times New Roman" w:hAnsi="Times New Roman" w:cs="Times New Roman"/>
           <w:b/>
+          <w:sz w:val="21"/>
+          <w:szCs w:val="21"/>
         </w:rPr>
         <w:t xml:space="preserve"> </w:t>
       </w:r>
@@ -1429,6 +1578,8 @@
           <w:rFonts w:ascii="Times New Roman" w:hAnsi="Times New Roman" w:cs="Times New Roman"/>
           <w:b/>
           <w:color w:val="000000" w:themeColor="text1"/>
+          <w:sz w:val="21"/>
+          <w:szCs w:val="21"/>
         </w:rPr>
         <w:t>May 2018</w:t>
       </w:r>
@@ -1437,6 +1588,8 @@
           <w:rFonts w:ascii="Times New Roman" w:hAnsi="Times New Roman" w:cs="Times New Roman"/>
           <w:b/>
           <w:color w:val="000000" w:themeColor="text1"/>
+          <w:sz w:val="21"/>
+          <w:szCs w:val="21"/>
         </w:rPr>
         <w:t xml:space="preserve">. </w:t>
       </w:r>
@@ -1448,16 +1601,21 @@
           <w:numId w:val="16"/>
         </w:numPr>
         <w:spacing w:after="0" w:line="240" w:lineRule="auto"/>
+        <w:jc w:val="both"/>
         <w:textAlignment w:val="baseline"/>
         <w:rPr>
           <w:rFonts w:ascii="Times New Roman" w:eastAsia="Times New Roman" w:hAnsi="Times New Roman" w:cs="Times New Roman"/>
           <w:color w:val="000000" w:themeColor="text1"/>
-        </w:rPr>
-      </w:pPr>
-      <w:r>
-        <w:rPr>
-          <w:rFonts w:ascii="Times New Roman" w:eastAsia="Times New Roman" w:hAnsi="Times New Roman" w:cs="Times New Roman"/>
-          <w:color w:val="000000" w:themeColor="text1"/>
+          <w:sz w:val="21"/>
+          <w:szCs w:val="21"/>
+        </w:rPr>
+      </w:pPr>
+      <w:r>
+        <w:rPr>
+          <w:rFonts w:ascii="Times New Roman" w:eastAsia="Times New Roman" w:hAnsi="Times New Roman" w:cs="Times New Roman"/>
+          <w:color w:val="000000" w:themeColor="text1"/>
+          <w:sz w:val="21"/>
+          <w:szCs w:val="21"/>
         </w:rPr>
         <w:t>A group of six members made t</w:t>
       </w:r>
@@ -1465,6 +1623,8 @@
         <w:rPr>
           <w:rFonts w:ascii="Times New Roman" w:eastAsia="Times New Roman" w:hAnsi="Times New Roman" w:cs="Times New Roman"/>
           <w:color w:val="000000" w:themeColor="text1"/>
+          <w:sz w:val="21"/>
+          <w:szCs w:val="21"/>
         </w:rPr>
         <w:t xml:space="preserve">he application </w:t>
       </w:r>
@@ -1472,6 +1632,8 @@
         <w:rPr>
           <w:rFonts w:ascii="Times New Roman" w:eastAsia="Times New Roman" w:hAnsi="Times New Roman" w:cs="Times New Roman"/>
           <w:color w:val="000000" w:themeColor="text1"/>
+          <w:sz w:val="21"/>
+          <w:szCs w:val="21"/>
         </w:rPr>
         <w:t>which</w:t>
       </w:r>
@@ -1479,6 +1641,8 @@
         <w:rPr>
           <w:rFonts w:ascii="Times New Roman" w:eastAsia="Times New Roman" w:hAnsi="Times New Roman" w:cs="Times New Roman"/>
           <w:color w:val="000000" w:themeColor="text1"/>
+          <w:sz w:val="21"/>
+          <w:szCs w:val="21"/>
         </w:rPr>
         <w:t xml:space="preserve"> </w:t>
       </w:r>
@@ -1486,6 +1650,8 @@
         <w:rPr>
           <w:rFonts w:ascii="Times New Roman" w:eastAsia="Times New Roman" w:hAnsi="Times New Roman" w:cs="Times New Roman"/>
           <w:color w:val="000000" w:themeColor="text1"/>
+          <w:sz w:val="21"/>
+          <w:szCs w:val="21"/>
         </w:rPr>
         <w:t>helped</w:t>
       </w:r>
@@ -1493,29 +1659,73 @@
         <w:rPr>
           <w:rFonts w:ascii="Times New Roman" w:eastAsia="Times New Roman" w:hAnsi="Times New Roman" w:cs="Times New Roman"/>
           <w:color w:val="000000" w:themeColor="text1"/>
-        </w:rPr>
-        <w:t xml:space="preserve"> the user</w:t>
-      </w:r>
-      <w:r>
-        <w:rPr>
-          <w:rFonts w:ascii="Times New Roman" w:eastAsia="Times New Roman" w:hAnsi="Times New Roman" w:cs="Times New Roman"/>
-          <w:color w:val="000000" w:themeColor="text1"/>
-        </w:rPr>
-        <w:t>s</w:t>
-      </w:r>
-      <w:r>
-        <w:rPr>
-          <w:rFonts w:ascii="Times New Roman" w:eastAsia="Times New Roman" w:hAnsi="Times New Roman" w:cs="Times New Roman"/>
-          <w:color w:val="000000" w:themeColor="text1"/>
-        </w:rPr>
-        <w:t xml:space="preserve">’ to locate </w:t>
-      </w:r>
-      <w:r>
-        <w:rPr>
-          <w:rFonts w:ascii="Times New Roman" w:eastAsia="Times New Roman" w:hAnsi="Times New Roman" w:cs="Times New Roman"/>
-          <w:color w:val="000000" w:themeColor="text1"/>
-        </w:rPr>
-        <w:t>and connect them to nearby service providers. The users will be able to use filters to narrow down their search.  </w:t>
+          <w:sz w:val="21"/>
+          <w:szCs w:val="21"/>
+        </w:rPr>
+        <w:t xml:space="preserve"> the </w:t>
+      </w:r>
+      <w:r>
+        <w:rPr>
+          <w:rFonts w:ascii="Times New Roman" w:eastAsia="Times New Roman" w:hAnsi="Times New Roman" w:cs="Times New Roman"/>
+          <w:color w:val="000000" w:themeColor="text1"/>
+          <w:sz w:val="21"/>
+          <w:szCs w:val="21"/>
+        </w:rPr>
+        <w:t>users</w:t>
+      </w:r>
+      <w:r>
+        <w:rPr>
+          <w:rFonts w:ascii="Times New Roman" w:eastAsia="Times New Roman" w:hAnsi="Times New Roman" w:cs="Times New Roman"/>
+          <w:color w:val="000000" w:themeColor="text1"/>
+          <w:sz w:val="21"/>
+          <w:szCs w:val="21"/>
+        </w:rPr>
+        <w:t xml:space="preserve"> to locate </w:t>
+      </w:r>
+      <w:r>
+        <w:rPr>
+          <w:rFonts w:ascii="Times New Roman" w:eastAsia="Times New Roman" w:hAnsi="Times New Roman" w:cs="Times New Roman"/>
+          <w:color w:val="000000" w:themeColor="text1"/>
+          <w:sz w:val="21"/>
+          <w:szCs w:val="21"/>
+        </w:rPr>
+        <w:t>and connect them to nearby service providers. The users will be able to use filters to narro</w:t>
+      </w:r>
+      <w:r>
+        <w:rPr>
+          <w:rFonts w:ascii="Times New Roman" w:eastAsia="Times New Roman" w:hAnsi="Times New Roman" w:cs="Times New Roman"/>
+          <w:color w:val="000000" w:themeColor="text1"/>
+          <w:sz w:val="21"/>
+          <w:szCs w:val="21"/>
+        </w:rPr>
+        <w:t xml:space="preserve">w down their search for education, finance, </w:t>
+      </w:r>
+      <w:r>
+        <w:rPr>
+          <w:rFonts w:ascii="Times New Roman" w:eastAsia="Times New Roman" w:hAnsi="Times New Roman" w:cs="Times New Roman"/>
+          <w:color w:val="000000" w:themeColor="text1"/>
+          <w:sz w:val="21"/>
+          <w:szCs w:val="21"/>
+        </w:rPr>
+        <w:t>housing</w:t>
+      </w:r>
+      <w:r>
+        <w:rPr>
+          <w:rFonts w:ascii="Times New Roman" w:eastAsia="Times New Roman" w:hAnsi="Times New Roman" w:cs="Times New Roman"/>
+          <w:color w:val="000000" w:themeColor="text1"/>
+          <w:sz w:val="21"/>
+          <w:szCs w:val="21"/>
+        </w:rPr>
+        <w:t xml:space="preserve"> etc. </w:t>
+      </w:r>
+      <w:r>
+        <w:rPr>
+          <w:rFonts w:ascii="Times New Roman" w:eastAsia="Times New Roman" w:hAnsi="Times New Roman" w:cs="Times New Roman"/>
+          <w:color w:val="000000" w:themeColor="text1"/>
+          <w:sz w:val="21"/>
+          <w:szCs w:val="21"/>
+        </w:rPr>
+        <w:t xml:space="preserve">  </w:t>
       </w:r>
     </w:p>
     <w:p>
@@ -1525,39 +1735,291 @@
           <w:numId w:val="16"/>
         </w:numPr>
         <w:spacing w:after="0" w:line="240" w:lineRule="auto"/>
+        <w:jc w:val="both"/>
         <w:textAlignment w:val="baseline"/>
         <w:rPr>
           <w:rFonts w:ascii="Times New Roman" w:eastAsia="Times New Roman" w:hAnsi="Times New Roman" w:cs="Times New Roman"/>
           <w:color w:val="000000" w:themeColor="text1"/>
-        </w:rPr>
-      </w:pPr>
-      <w:r>
-        <w:rPr>
-          <w:rFonts w:ascii="Times New Roman" w:eastAsia="Times New Roman" w:hAnsi="Times New Roman" w:cs="Times New Roman"/>
-          <w:color w:val="000000" w:themeColor="text1"/>
-        </w:rPr>
-        <w:t>The user will be able to us</w:t>
-      </w:r>
-      <w:r>
-        <w:rPr>
-          <w:rFonts w:ascii="Times New Roman" w:eastAsia="Times New Roman" w:hAnsi="Times New Roman" w:cs="Times New Roman"/>
-          <w:color w:val="000000" w:themeColor="text1"/>
-        </w:rPr>
-        <w:t xml:space="preserve">e google maps to get directions </w:t>
-      </w:r>
-      <w:r>
-        <w:rPr>
-          <w:rFonts w:ascii="Times New Roman" w:eastAsia="Times New Roman" w:hAnsi="Times New Roman" w:cs="Times New Roman"/>
-          <w:color w:val="000000" w:themeColor="text1"/>
-        </w:rPr>
-        <w:t>and</w:t>
-      </w:r>
-      <w:r>
-        <w:rPr>
-          <w:rFonts w:ascii="Times New Roman" w:eastAsia="Times New Roman" w:hAnsi="Times New Roman" w:cs="Times New Roman"/>
-          <w:color w:val="000000" w:themeColor="text1"/>
-        </w:rPr>
-        <w:t xml:space="preserve"> service providers will have the option of updating information such as phone numbers, hours, etc.</w:t>
+          <w:sz w:val="21"/>
+          <w:szCs w:val="21"/>
+        </w:rPr>
+      </w:pPr>
+      <w:r>
+        <w:rPr>
+          <w:rFonts w:ascii="Times New Roman" w:eastAsia="Times New Roman" w:hAnsi="Times New Roman" w:cs="Times New Roman"/>
+          <w:color w:val="000000" w:themeColor="text1"/>
+          <w:sz w:val="21"/>
+          <w:szCs w:val="21"/>
+        </w:rPr>
+        <w:t>F</w:t>
+      </w:r>
+      <w:r>
+        <w:rPr>
+          <w:rFonts w:ascii="Times New Roman" w:eastAsia="Times New Roman" w:hAnsi="Times New Roman" w:cs="Times New Roman"/>
+          <w:color w:val="000000" w:themeColor="text1"/>
+          <w:sz w:val="21"/>
+          <w:szCs w:val="21"/>
+        </w:rPr>
+        <w:t xml:space="preserve">ront-end was developed in </w:t>
+      </w:r>
+      <w:r>
+        <w:rPr>
+          <w:rFonts w:ascii="Times New Roman" w:eastAsia="Times New Roman" w:hAnsi="Times New Roman" w:cs="Times New Roman"/>
+          <w:color w:val="000000" w:themeColor="text1"/>
+          <w:sz w:val="21"/>
+          <w:szCs w:val="21"/>
+        </w:rPr>
+        <w:t>XML and logic</w:t>
+      </w:r>
+      <w:r>
+        <w:rPr>
+          <w:rFonts w:ascii="Times New Roman" w:eastAsia="Times New Roman" w:hAnsi="Times New Roman" w:cs="Times New Roman"/>
+          <w:color w:val="000000" w:themeColor="text1"/>
+          <w:sz w:val="21"/>
+          <w:szCs w:val="21"/>
+        </w:rPr>
+        <w:t xml:space="preserve"> in Java. A </w:t>
+      </w:r>
+      <w:r>
+        <w:rPr>
+          <w:rFonts w:ascii="Times New Roman" w:eastAsia="Times New Roman" w:hAnsi="Times New Roman" w:cs="Times New Roman"/>
+          <w:color w:val="000000" w:themeColor="text1"/>
+          <w:sz w:val="21"/>
+          <w:szCs w:val="21"/>
+        </w:rPr>
+        <w:t>CURD service</w:t>
+      </w:r>
+      <w:r>
+        <w:rPr>
+          <w:rFonts w:ascii="Times New Roman" w:eastAsia="Times New Roman" w:hAnsi="Times New Roman" w:cs="Times New Roman"/>
+          <w:color w:val="000000" w:themeColor="text1"/>
+          <w:sz w:val="21"/>
+          <w:szCs w:val="21"/>
+        </w:rPr>
+        <w:t xml:space="preserve"> </w:t>
+      </w:r>
+      <w:r>
+        <w:rPr>
+          <w:rFonts w:ascii="Times New Roman" w:eastAsia="Times New Roman" w:hAnsi="Times New Roman" w:cs="Times New Roman"/>
+          <w:color w:val="000000" w:themeColor="text1"/>
+          <w:sz w:val="21"/>
+          <w:szCs w:val="21"/>
+        </w:rPr>
+        <w:t>made calls to web-</w:t>
+      </w:r>
+      <w:r>
+        <w:rPr>
+          <w:rFonts w:ascii="Times New Roman" w:eastAsia="Times New Roman" w:hAnsi="Times New Roman" w:cs="Times New Roman"/>
+          <w:color w:val="000000" w:themeColor="text1"/>
+          <w:sz w:val="21"/>
+          <w:szCs w:val="21"/>
+        </w:rPr>
+        <w:t>API</w:t>
+      </w:r>
+      <w:r>
+        <w:rPr>
+          <w:rFonts w:ascii="Times New Roman" w:eastAsia="Times New Roman" w:hAnsi="Times New Roman" w:cs="Times New Roman"/>
+          <w:color w:val="000000" w:themeColor="text1"/>
+          <w:sz w:val="21"/>
+          <w:szCs w:val="21"/>
+        </w:rPr>
+        <w:t xml:space="preserve"> hosted</w:t>
+      </w:r>
+      <w:r>
+        <w:rPr>
+          <w:rFonts w:ascii="Times New Roman" w:eastAsia="Times New Roman" w:hAnsi="Times New Roman" w:cs="Times New Roman"/>
+          <w:color w:val="000000" w:themeColor="text1"/>
+          <w:sz w:val="21"/>
+          <w:szCs w:val="21"/>
+        </w:rPr>
+        <w:t xml:space="preserve"> </w:t>
+      </w:r>
+      <w:r>
+        <w:rPr>
+          <w:rFonts w:ascii="Times New Roman" w:eastAsia="Times New Roman" w:hAnsi="Times New Roman" w:cs="Times New Roman"/>
+          <w:color w:val="000000" w:themeColor="text1"/>
+          <w:sz w:val="21"/>
+          <w:szCs w:val="21"/>
+        </w:rPr>
+        <w:t xml:space="preserve">locally.  </w:t>
+      </w:r>
+    </w:p>
+    <w:p>
+      <w:pPr>
+        <w:numPr>
+          <w:ilvl w:val="0"/>
+          <w:numId w:val="16"/>
+        </w:numPr>
+        <w:spacing w:after="0" w:line="240" w:lineRule="auto"/>
+        <w:jc w:val="both"/>
+        <w:textAlignment w:val="baseline"/>
+        <w:rPr>
+          <w:rFonts w:ascii="Times New Roman" w:eastAsia="Times New Roman" w:hAnsi="Times New Roman" w:cs="Times New Roman"/>
+          <w:color w:val="000000" w:themeColor="text1"/>
+          <w:sz w:val="21"/>
+          <w:szCs w:val="21"/>
+        </w:rPr>
+      </w:pPr>
+      <w:r>
+        <w:rPr>
+          <w:rFonts w:ascii="Times New Roman" w:eastAsia="Times New Roman" w:hAnsi="Times New Roman" w:cs="Times New Roman"/>
+          <w:color w:val="000000" w:themeColor="text1"/>
+          <w:sz w:val="21"/>
+          <w:szCs w:val="21"/>
+        </w:rPr>
+        <w:t>Backed-end Rest API</w:t>
+      </w:r>
+      <w:r>
+        <w:rPr>
+          <w:rFonts w:ascii="Times New Roman" w:eastAsia="Times New Roman" w:hAnsi="Times New Roman" w:cs="Times New Roman"/>
+          <w:color w:val="000000" w:themeColor="text1"/>
+          <w:sz w:val="21"/>
+          <w:szCs w:val="21"/>
+        </w:rPr>
+        <w:t xml:space="preserve">, </w:t>
+      </w:r>
+      <w:r>
+        <w:rPr>
+          <w:rFonts w:ascii="Times New Roman" w:eastAsia="Times New Roman" w:hAnsi="Times New Roman" w:cs="Times New Roman"/>
+          <w:color w:val="000000" w:themeColor="text1"/>
+          <w:sz w:val="21"/>
+          <w:szCs w:val="21"/>
+        </w:rPr>
+        <w:t>was developed in Node.js where activity like deep-linking, filter and sorting</w:t>
+      </w:r>
+      <w:r>
+        <w:rPr>
+          <w:rFonts w:ascii="Times New Roman" w:eastAsia="Times New Roman" w:hAnsi="Times New Roman" w:cs="Times New Roman"/>
+          <w:color w:val="000000" w:themeColor="text1"/>
+          <w:sz w:val="21"/>
+          <w:szCs w:val="21"/>
+        </w:rPr>
+        <w:t xml:space="preserve"> of</w:t>
+      </w:r>
+      <w:r>
+        <w:rPr>
+          <w:rFonts w:ascii="Times New Roman" w:eastAsia="Times New Roman" w:hAnsi="Times New Roman" w:cs="Times New Roman"/>
+          <w:color w:val="000000" w:themeColor="text1"/>
+          <w:sz w:val="21"/>
+          <w:szCs w:val="21"/>
+        </w:rPr>
+        <w:t xml:space="preserve"> data was managed. A </w:t>
+      </w:r>
+      <w:r>
+        <w:rPr>
+          <w:rFonts w:ascii="Times New Roman" w:eastAsia="Times New Roman" w:hAnsi="Times New Roman" w:cs="Times New Roman"/>
+          <w:color w:val="000000" w:themeColor="text1"/>
+          <w:sz w:val="21"/>
+          <w:szCs w:val="21"/>
+        </w:rPr>
+        <w:t>CURD</w:t>
+      </w:r>
+      <w:r>
+        <w:rPr>
+          <w:rFonts w:ascii="Times New Roman" w:eastAsia="Times New Roman" w:hAnsi="Times New Roman" w:cs="Times New Roman"/>
+          <w:color w:val="000000" w:themeColor="text1"/>
+          <w:sz w:val="21"/>
+          <w:szCs w:val="21"/>
+        </w:rPr>
+        <w:t xml:space="preserve"> </w:t>
+      </w:r>
+      <w:r>
+        <w:rPr>
+          <w:rFonts w:ascii="Times New Roman" w:eastAsia="Times New Roman" w:hAnsi="Times New Roman" w:cs="Times New Roman"/>
+          <w:color w:val="000000" w:themeColor="text1"/>
+          <w:sz w:val="21"/>
+          <w:szCs w:val="21"/>
+        </w:rPr>
+        <w:t xml:space="preserve">service </w:t>
+      </w:r>
+      <w:r>
+        <w:rPr>
+          <w:rFonts w:ascii="Times New Roman" w:eastAsia="Times New Roman" w:hAnsi="Times New Roman" w:cs="Times New Roman"/>
+          <w:color w:val="000000" w:themeColor="text1"/>
+          <w:sz w:val="21"/>
+          <w:szCs w:val="21"/>
+        </w:rPr>
+        <w:t xml:space="preserve">loosely coupled with </w:t>
+      </w:r>
+      <w:r>
+        <w:rPr>
+          <w:rFonts w:ascii="Times New Roman" w:eastAsia="Times New Roman" w:hAnsi="Times New Roman" w:cs="Times New Roman"/>
+          <w:color w:val="000000" w:themeColor="text1"/>
+          <w:sz w:val="21"/>
+          <w:szCs w:val="21"/>
+        </w:rPr>
+        <w:t>cloud hosted Google Fusi</w:t>
+      </w:r>
+      <w:r>
+        <w:rPr>
+          <w:rFonts w:ascii="Times New Roman" w:eastAsia="Times New Roman" w:hAnsi="Times New Roman" w:cs="Times New Roman"/>
+          <w:color w:val="000000" w:themeColor="text1"/>
+          <w:sz w:val="21"/>
+          <w:szCs w:val="21"/>
+        </w:rPr>
+        <w:t xml:space="preserve">on table database </w:t>
+      </w:r>
+    </w:p>
+    <w:p>
+      <w:pPr>
+        <w:numPr>
+          <w:ilvl w:val="0"/>
+          <w:numId w:val="16"/>
+        </w:numPr>
+        <w:spacing w:after="0" w:line="240" w:lineRule="auto"/>
+        <w:jc w:val="both"/>
+        <w:textAlignment w:val="baseline"/>
+        <w:rPr>
+          <w:rFonts w:ascii="Times New Roman" w:eastAsia="Times New Roman" w:hAnsi="Times New Roman" w:cs="Times New Roman"/>
+          <w:color w:val="000000" w:themeColor="text1"/>
+          <w:sz w:val="21"/>
+          <w:szCs w:val="21"/>
+        </w:rPr>
+      </w:pPr>
+      <w:r>
+        <w:rPr>
+          <w:rFonts w:ascii="Times New Roman" w:eastAsia="Times New Roman" w:hAnsi="Times New Roman" w:cs="Times New Roman"/>
+          <w:color w:val="000000" w:themeColor="text1"/>
+          <w:sz w:val="21"/>
+          <w:szCs w:val="21"/>
+        </w:rPr>
+        <w:t>Testing of web-API was done with</w:t>
+      </w:r>
+      <w:r>
+        <w:rPr>
+          <w:rFonts w:ascii="Times New Roman" w:eastAsia="Times New Roman" w:hAnsi="Times New Roman" w:cs="Times New Roman"/>
+          <w:color w:val="000000" w:themeColor="text1"/>
+          <w:sz w:val="21"/>
+          <w:szCs w:val="21"/>
+        </w:rPr>
+        <w:t xml:space="preserve"> mocha and chai. Front-end testing with</w:t>
+      </w:r>
+      <w:r>
+        <w:rPr>
+          <w:rFonts w:ascii="Times New Roman" w:eastAsia="Times New Roman" w:hAnsi="Times New Roman" w:cs="Times New Roman"/>
+          <w:color w:val="000000" w:themeColor="text1"/>
+          <w:sz w:val="21"/>
+          <w:szCs w:val="21"/>
+        </w:rPr>
+        <w:t xml:space="preserve"> espresso</w:t>
+      </w:r>
+      <w:r>
+        <w:rPr>
+          <w:rFonts w:ascii="Times New Roman" w:eastAsia="Times New Roman" w:hAnsi="Times New Roman" w:cs="Times New Roman"/>
+          <w:color w:val="000000" w:themeColor="text1"/>
+          <w:sz w:val="21"/>
+          <w:szCs w:val="21"/>
+        </w:rPr>
+        <w:t>.</w:t>
+      </w:r>
+      <w:r>
+        <w:rPr>
+          <w:rFonts w:ascii="Times New Roman" w:eastAsia="Times New Roman" w:hAnsi="Times New Roman" w:cs="Times New Roman"/>
+          <w:color w:val="000000" w:themeColor="text1"/>
+          <w:sz w:val="21"/>
+          <w:szCs w:val="21"/>
+        </w:rPr>
+        <w:t xml:space="preserve"> </w:t>
       </w:r>
     </w:p>
     <w:p>
@@ -1568,58 +2030,13 @@
           <w:numId w:val="16"/>
         </w:numPr>
         <w:spacing w:after="0" w:line="240" w:lineRule="auto"/>
+        <w:jc w:val="both"/>
         <w:textAlignment w:val="baseline"/>
         <w:rPr>
           <w:rFonts w:ascii="Times New Roman" w:eastAsia="Times New Roman" w:hAnsi="Times New Roman" w:cs="Times New Roman"/>
           <w:color w:val="000000" w:themeColor="text1"/>
-        </w:rPr>
-      </w:pPr>
-      <w:r>
-        <w:rPr>
-          <w:rFonts w:ascii="Times New Roman" w:eastAsia="Times New Roman" w:hAnsi="Times New Roman" w:cs="Times New Roman"/>
-          <w:color w:val="000000" w:themeColor="text1"/>
-        </w:rPr>
-        <w:t>Implemented on Android S</w:t>
-      </w:r>
-      <w:r>
-        <w:rPr>
-          <w:rFonts w:ascii="Times New Roman" w:eastAsia="Times New Roman" w:hAnsi="Times New Roman" w:cs="Times New Roman"/>
-          <w:color w:val="000000" w:themeColor="text1"/>
-        </w:rPr>
-        <w:t>DK using Java, XML, Fusion table</w:t>
-      </w:r>
-      <w:r>
-        <w:rPr>
-          <w:rFonts w:ascii="Times New Roman" w:eastAsia="Times New Roman" w:hAnsi="Times New Roman" w:cs="Times New Roman"/>
-          <w:color w:val="000000" w:themeColor="text1"/>
-        </w:rPr>
-        <w:t xml:space="preserve"> </w:t>
-      </w:r>
-      <w:r>
-        <w:rPr>
-          <w:rFonts w:ascii="Times New Roman" w:eastAsia="Times New Roman" w:hAnsi="Times New Roman" w:cs="Times New Roman"/>
-          <w:color w:val="000000" w:themeColor="text1"/>
-        </w:rPr>
-        <w:t>(Database).</w:t>
-      </w:r>
-    </w:p>
-    <w:p>
-      <w:pPr>
-        <w:spacing w:after="0" w:line="240" w:lineRule="auto"/>
-        <w:textAlignment w:val="baseline"/>
-        <w:rPr>
-          <w:rFonts w:ascii="Times New Roman" w:eastAsia="Times New Roman" w:hAnsi="Times New Roman" w:cs="Times New Roman"/>
-          <w:color w:val="000000" w:themeColor="text1"/>
-        </w:rPr>
-      </w:pPr>
-    </w:p>
-    <w:p>
-      <w:pPr>
-        <w:spacing w:after="0" w:line="240" w:lineRule="auto"/>
-        <w:textAlignment w:val="baseline"/>
-        <w:rPr>
-          <w:rFonts w:ascii="Times New Roman" w:eastAsia="Times New Roman" w:hAnsi="Times New Roman" w:cs="Times New Roman"/>
-          <w:color w:val="000000" w:themeColor="text1"/>
+          <w:sz w:val="21"/>
+          <w:szCs w:val="21"/>
         </w:rPr>
         <w:sectPr>
           <w:type w:val="continuous"/>
@@ -1629,6 +2046,218 @@
           <w:docGrid w:linePitch="360"/>
         </w:sectPr>
       </w:pPr>
+      <w:r>
+        <w:rPr>
+          <w:rFonts w:ascii="Times New Roman" w:eastAsia="Times New Roman" w:hAnsi="Times New Roman" w:cs="Times New Roman"/>
+          <w:b/>
+          <w:color w:val="000000" w:themeColor="text1"/>
+          <w:sz w:val="21"/>
+          <w:szCs w:val="21"/>
+        </w:rPr>
+        <w:t>IDE</w:t>
+      </w:r>
+      <w:r>
+        <w:rPr>
+          <w:rFonts w:ascii="Times New Roman" w:eastAsia="Times New Roman" w:hAnsi="Times New Roman" w:cs="Times New Roman"/>
+          <w:color w:val="000000" w:themeColor="text1"/>
+          <w:sz w:val="21"/>
+          <w:szCs w:val="21"/>
+        </w:rPr>
+        <w:t xml:space="preserve"> - </w:t>
+      </w:r>
+      <w:r>
+        <w:rPr>
+          <w:rFonts w:ascii="Times New Roman" w:eastAsia="Times New Roman" w:hAnsi="Times New Roman" w:cs="Times New Roman"/>
+          <w:color w:val="000000" w:themeColor="text1"/>
+          <w:sz w:val="21"/>
+          <w:szCs w:val="21"/>
+        </w:rPr>
+        <w:t>Android S</w:t>
+      </w:r>
+      <w:r>
+        <w:rPr>
+          <w:rFonts w:ascii="Times New Roman" w:eastAsia="Times New Roman" w:hAnsi="Times New Roman" w:cs="Times New Roman"/>
+          <w:color w:val="000000" w:themeColor="text1"/>
+          <w:sz w:val="21"/>
+          <w:szCs w:val="21"/>
+        </w:rPr>
+        <w:t>tudio</w:t>
+      </w:r>
+      <w:r>
+        <w:rPr>
+          <w:rFonts w:ascii="Times New Roman" w:eastAsia="Times New Roman" w:hAnsi="Times New Roman" w:cs="Times New Roman"/>
+          <w:color w:val="000000" w:themeColor="text1"/>
+          <w:sz w:val="21"/>
+          <w:szCs w:val="21"/>
+        </w:rPr>
+        <w:t xml:space="preserve"> | </w:t>
+      </w:r>
+      <w:r>
+        <w:rPr>
+          <w:rFonts w:ascii="Times New Roman" w:eastAsia="Times New Roman" w:hAnsi="Times New Roman" w:cs="Times New Roman"/>
+          <w:b/>
+          <w:color w:val="000000" w:themeColor="text1"/>
+          <w:sz w:val="21"/>
+          <w:szCs w:val="21"/>
+        </w:rPr>
+        <w:t>Framework</w:t>
+      </w:r>
+      <w:r>
+        <w:rPr>
+          <w:rFonts w:ascii="Times New Roman" w:eastAsia="Times New Roman" w:hAnsi="Times New Roman" w:cs="Times New Roman"/>
+          <w:color w:val="000000" w:themeColor="text1"/>
+          <w:sz w:val="21"/>
+          <w:szCs w:val="21"/>
+        </w:rPr>
+        <w:t xml:space="preserve"> - express.js, express-deep-link</w:t>
+      </w:r>
+      <w:r>
+        <w:rPr>
+          <w:rFonts w:ascii="Times New Roman" w:eastAsia="Times New Roman" w:hAnsi="Times New Roman" w:cs="Times New Roman"/>
+          <w:color w:val="000000" w:themeColor="text1"/>
+          <w:sz w:val="21"/>
+          <w:szCs w:val="21"/>
+        </w:rPr>
+        <w:t xml:space="preserve"> | </w:t>
+      </w:r>
+      <w:r>
+        <w:rPr>
+          <w:rFonts w:ascii="Times New Roman" w:eastAsia="Times New Roman" w:hAnsi="Times New Roman" w:cs="Times New Roman"/>
+          <w:b/>
+          <w:color w:val="000000" w:themeColor="text1"/>
+          <w:sz w:val="21"/>
+          <w:szCs w:val="21"/>
+        </w:rPr>
+        <w:t>Testing</w:t>
+      </w:r>
+      <w:r>
+        <w:rPr>
+          <w:rFonts w:ascii="Times New Roman" w:eastAsia="Times New Roman" w:hAnsi="Times New Roman" w:cs="Times New Roman"/>
+          <w:color w:val="000000" w:themeColor="text1"/>
+          <w:sz w:val="21"/>
+          <w:szCs w:val="21"/>
+        </w:rPr>
+        <w:t xml:space="preserve"> -</w:t>
+      </w:r>
+      <w:r>
+        <w:rPr>
+          <w:rFonts w:ascii="Times New Roman" w:eastAsia="Times New Roman" w:hAnsi="Times New Roman" w:cs="Times New Roman"/>
+          <w:color w:val="000000" w:themeColor="text1"/>
+          <w:sz w:val="21"/>
+          <w:szCs w:val="21"/>
+        </w:rPr>
+        <w:t xml:space="preserve"> </w:t>
+      </w:r>
+      <w:r>
+        <w:rPr>
+          <w:rFonts w:ascii="Times New Roman" w:eastAsia="Times New Roman" w:hAnsi="Times New Roman" w:cs="Times New Roman"/>
+          <w:color w:val="000000" w:themeColor="text1"/>
+          <w:sz w:val="21"/>
+          <w:szCs w:val="21"/>
+        </w:rPr>
+        <w:t>mocha, chai</w:t>
+      </w:r>
+      <w:r>
+        <w:rPr>
+          <w:rFonts w:ascii="Times New Roman" w:eastAsia="Times New Roman" w:hAnsi="Times New Roman" w:cs="Times New Roman"/>
+          <w:color w:val="000000" w:themeColor="text1"/>
+          <w:sz w:val="21"/>
+          <w:szCs w:val="21"/>
+        </w:rPr>
+        <w:t>, JUnit</w:t>
+      </w:r>
+      <w:r>
+        <w:rPr>
+          <w:rFonts w:ascii="Times New Roman" w:eastAsia="Times New Roman" w:hAnsi="Times New Roman" w:cs="Times New Roman"/>
+          <w:color w:val="000000" w:themeColor="text1"/>
+          <w:sz w:val="21"/>
+          <w:szCs w:val="21"/>
+        </w:rPr>
+        <w:t xml:space="preserve"> | </w:t>
+      </w:r>
+      <w:r>
+        <w:rPr>
+          <w:rFonts w:ascii="Times New Roman" w:eastAsia="Times New Roman" w:hAnsi="Times New Roman" w:cs="Times New Roman"/>
+          <w:b/>
+          <w:color w:val="000000" w:themeColor="text1"/>
+          <w:sz w:val="21"/>
+          <w:szCs w:val="21"/>
+        </w:rPr>
+        <w:t>Language</w:t>
+      </w:r>
+      <w:r>
+        <w:rPr>
+          <w:rFonts w:ascii="Times New Roman" w:eastAsia="Times New Roman" w:hAnsi="Times New Roman" w:cs="Times New Roman"/>
+          <w:color w:val="000000" w:themeColor="text1"/>
+          <w:sz w:val="21"/>
+          <w:szCs w:val="21"/>
+        </w:rPr>
+        <w:t xml:space="preserve"> - Java, XML, N</w:t>
+      </w:r>
+      <w:r>
+        <w:rPr>
+          <w:rFonts w:ascii="Times New Roman" w:eastAsia="Times New Roman" w:hAnsi="Times New Roman" w:cs="Times New Roman"/>
+          <w:color w:val="000000" w:themeColor="text1"/>
+          <w:sz w:val="21"/>
+          <w:szCs w:val="21"/>
+        </w:rPr>
+        <w:t xml:space="preserve">ode.js | </w:t>
+      </w:r>
+      <w:r>
+        <w:rPr>
+          <w:rFonts w:ascii="Times New Roman" w:eastAsia="Times New Roman" w:hAnsi="Times New Roman" w:cs="Times New Roman"/>
+          <w:b/>
+          <w:color w:val="000000" w:themeColor="text1"/>
+          <w:sz w:val="21"/>
+          <w:szCs w:val="21"/>
+        </w:rPr>
+        <w:t>Database</w:t>
+      </w:r>
+      <w:r>
+        <w:rPr>
+          <w:rFonts w:ascii="Times New Roman" w:eastAsia="Times New Roman" w:hAnsi="Times New Roman" w:cs="Times New Roman"/>
+          <w:color w:val="000000" w:themeColor="text1"/>
+          <w:sz w:val="21"/>
+          <w:szCs w:val="21"/>
+        </w:rPr>
+        <w:t xml:space="preserve"> -</w:t>
+      </w:r>
+      <w:r>
+        <w:rPr>
+          <w:rFonts w:ascii="Times New Roman" w:eastAsia="Times New Roman" w:hAnsi="Times New Roman" w:cs="Times New Roman"/>
+          <w:color w:val="000000" w:themeColor="text1"/>
+          <w:sz w:val="21"/>
+          <w:szCs w:val="21"/>
+        </w:rPr>
+        <w:t xml:space="preserve"> Google </w:t>
+      </w:r>
+      <w:r>
+        <w:rPr>
+          <w:rFonts w:ascii="Times New Roman" w:eastAsia="Times New Roman" w:hAnsi="Times New Roman" w:cs="Times New Roman"/>
+          <w:color w:val="000000" w:themeColor="text1"/>
+          <w:sz w:val="21"/>
+          <w:szCs w:val="21"/>
+        </w:rPr>
+        <w:t>Fusion table</w:t>
+      </w:r>
+      <w:r>
+        <w:rPr>
+          <w:rFonts w:ascii="Times New Roman" w:eastAsia="Times New Roman" w:hAnsi="Times New Roman" w:cs="Times New Roman"/>
+          <w:color w:val="000000" w:themeColor="text1"/>
+          <w:sz w:val="21"/>
+          <w:szCs w:val="21"/>
+        </w:rPr>
+        <w:t>.</w:t>
+      </w:r>
+      <w:r>
+        <w:rPr>
+          <w:rFonts w:ascii="Times New Roman" w:eastAsia="Times New Roman" w:hAnsi="Times New Roman" w:cs="Times New Roman"/>
+          <w:color w:val="000000" w:themeColor="text1"/>
+          <w:sz w:val="21"/>
+          <w:szCs w:val="21"/>
+        </w:rPr>
+        <w:t xml:space="preserve"> </w:t>
+      </w:r>
     </w:p>
     <w:p>
       <w:pPr>
@@ -1637,12 +2266,16 @@
         <w:rPr>
           <w:rFonts w:ascii="Times New Roman" w:hAnsi="Times New Roman" w:cs="Times New Roman"/>
           <w:b/>
-        </w:rPr>
-      </w:pPr>
-      <w:r>
-        <w:rPr>
-          <w:rFonts w:ascii="Times New Roman" w:hAnsi="Times New Roman" w:cs="Times New Roman"/>
-          <w:b/>
+          <w:sz w:val="21"/>
+          <w:szCs w:val="21"/>
+        </w:rPr>
+      </w:pPr>
+      <w:r>
+        <w:rPr>
+          <w:rFonts w:ascii="Times New Roman" w:hAnsi="Times New Roman" w:cs="Times New Roman"/>
+          <w:b/>
+          <w:sz w:val="21"/>
+          <w:szCs w:val="21"/>
         </w:rPr>
         <w:t>State University of New York</w:t>
       </w:r>
@@ -1650,6 +2283,8 @@
         <w:rPr>
           <w:rFonts w:ascii="Times New Roman" w:hAnsi="Times New Roman" w:cs="Times New Roman"/>
           <w:b/>
+          <w:sz w:val="21"/>
+          <w:szCs w:val="21"/>
         </w:rPr>
         <w:t>- Full Stack Web Developer</w:t>
       </w:r>
@@ -1657,6 +2292,8 @@
         <w:rPr>
           <w:rFonts w:ascii="Times New Roman" w:hAnsi="Times New Roman" w:cs="Times New Roman"/>
           <w:b/>
+          <w:sz w:val="21"/>
+          <w:szCs w:val="21"/>
         </w:rPr>
         <w:tab/>
       </w:r>
@@ -1664,6 +2301,8 @@
         <w:rPr>
           <w:rFonts w:ascii="Times New Roman" w:hAnsi="Times New Roman" w:cs="Times New Roman"/>
           <w:b/>
+          <w:sz w:val="21"/>
+          <w:szCs w:val="21"/>
         </w:rPr>
         <w:tab/>
       </w:r>
@@ -1671,6 +2310,8 @@
         <w:rPr>
           <w:rFonts w:ascii="Times New Roman" w:hAnsi="Times New Roman" w:cs="Times New Roman"/>
           <w:b/>
+          <w:sz w:val="21"/>
+          <w:szCs w:val="21"/>
         </w:rPr>
         <w:tab/>
         <w:t xml:space="preserve">      </w:t>
@@ -1679,6 +2320,8 @@
         <w:rPr>
           <w:rFonts w:ascii="Times New Roman" w:hAnsi="Times New Roman" w:cs="Times New Roman"/>
           <w:b/>
+          <w:sz w:val="21"/>
+          <w:szCs w:val="21"/>
         </w:rPr>
         <w:t xml:space="preserve">  </w:t>
       </w:r>
@@ -1686,6 +2329,8 @@
         <w:rPr>
           <w:rFonts w:ascii="Times New Roman" w:hAnsi="Times New Roman" w:cs="Times New Roman"/>
           <w:b/>
+          <w:sz w:val="21"/>
+          <w:szCs w:val="21"/>
         </w:rPr>
         <w:t xml:space="preserve"> </w:t>
       </w:r>
@@ -1693,6 +2338,8 @@
         <w:rPr>
           <w:rFonts w:ascii="Times New Roman" w:hAnsi="Times New Roman" w:cs="Times New Roman"/>
           <w:b/>
+          <w:sz w:val="21"/>
+          <w:szCs w:val="21"/>
         </w:rPr>
         <w:t xml:space="preserve"> </w:t>
       </w:r>
@@ -1700,13 +2347,35 @@
         <w:rPr>
           <w:rFonts w:ascii="Times New Roman" w:hAnsi="Times New Roman" w:cs="Times New Roman"/>
           <w:b/>
-        </w:rPr>
-        <w:t xml:space="preserve">       May</w:t>
-      </w:r>
-      <w:r>
-        <w:rPr>
-          <w:rFonts w:ascii="Times New Roman" w:hAnsi="Times New Roman" w:cs="Times New Roman"/>
-          <w:b/>
+          <w:sz w:val="21"/>
+          <w:szCs w:val="21"/>
+        </w:rPr>
+        <w:t xml:space="preserve">      </w:t>
+      </w:r>
+      <w:r>
+        <w:rPr>
+          <w:rFonts w:ascii="Times New Roman" w:hAnsi="Times New Roman" w:cs="Times New Roman"/>
+          <w:b/>
+          <w:sz w:val="21"/>
+          <w:szCs w:val="21"/>
+        </w:rPr>
+        <w:t xml:space="preserve">   </w:t>
+      </w:r>
+      <w:r>
+        <w:rPr>
+          <w:rFonts w:ascii="Times New Roman" w:hAnsi="Times New Roman" w:cs="Times New Roman"/>
+          <w:b/>
+          <w:sz w:val="21"/>
+          <w:szCs w:val="21"/>
+        </w:rPr>
+        <w:t xml:space="preserve"> May</w:t>
+      </w:r>
+      <w:r>
+        <w:rPr>
+          <w:rFonts w:ascii="Times New Roman" w:hAnsi="Times New Roman" w:cs="Times New Roman"/>
+          <w:b/>
+          <w:sz w:val="21"/>
+          <w:szCs w:val="21"/>
         </w:rPr>
         <w:t xml:space="preserve"> 2016</w:t>
       </w:r>
@@ -1714,6 +2383,8 @@
         <w:rPr>
           <w:rFonts w:ascii="Times New Roman" w:hAnsi="Times New Roman" w:cs="Times New Roman"/>
           <w:b/>
+          <w:sz w:val="21"/>
+          <w:szCs w:val="21"/>
         </w:rPr>
         <w:t xml:space="preserve"> </w:t>
       </w:r>
@@ -1721,6 +2392,8 @@
         <w:rPr>
           <w:rFonts w:ascii="Times New Roman" w:hAnsi="Times New Roman" w:cs="Times New Roman"/>
           <w:b/>
+          <w:sz w:val="21"/>
+          <w:szCs w:val="21"/>
         </w:rPr>
         <w:t>– September 2017</w:t>
       </w:r>
@@ -1728,6 +2401,8 @@
         <w:rPr>
           <w:rFonts w:ascii="Times New Roman" w:hAnsi="Times New Roman" w:cs="Times New Roman"/>
           <w:b/>
+          <w:sz w:val="21"/>
+          <w:szCs w:val="21"/>
         </w:rPr>
         <w:t>.</w:t>
       </w:r>
@@ -1743,37 +2418,336 @@
         <w:jc w:val="both"/>
         <w:rPr>
           <w:rFonts w:ascii="Times New Roman" w:hAnsi="Times New Roman" w:cs="Times New Roman"/>
-        </w:rPr>
-      </w:pPr>
-      <w:r>
-        <w:rPr>
-          <w:rFonts w:ascii="Times New Roman" w:hAnsi="Times New Roman" w:cs="Times New Roman"/>
+          <w:sz w:val="21"/>
+          <w:szCs w:val="21"/>
+        </w:rPr>
+      </w:pPr>
+      <w:r>
+        <w:rPr>
+          <w:rFonts w:ascii="Times New Roman" w:hAnsi="Times New Roman" w:cs="Times New Roman"/>
+          <w:sz w:val="21"/>
+          <w:szCs w:val="21"/>
         </w:rPr>
         <w:t xml:space="preserve">A </w:t>
       </w:r>
       <w:r>
         <w:rPr>
           <w:rFonts w:ascii="Times New Roman" w:hAnsi="Times New Roman" w:cs="Times New Roman"/>
+          <w:sz w:val="21"/>
+          <w:szCs w:val="21"/>
         </w:rPr>
         <w:t>web-</w:t>
       </w:r>
       <w:r>
         <w:rPr>
           <w:rFonts w:ascii="Times New Roman" w:hAnsi="Times New Roman" w:cs="Times New Roman"/>
-        </w:rPr>
-        <w:t>application for the faculty of New Paltz to request RF SUNY to</w:t>
-      </w:r>
-      <w:r>
-        <w:rPr>
-          <w:rFonts w:ascii="Times New Roman" w:hAnsi="Times New Roman" w:cs="Times New Roman"/>
+          <w:sz w:val="21"/>
+          <w:szCs w:val="21"/>
+        </w:rPr>
+        <w:t xml:space="preserve">application </w:t>
+      </w:r>
+      <w:r>
+        <w:rPr>
+          <w:rFonts w:ascii="Times New Roman" w:hAnsi="Times New Roman" w:cs="Times New Roman"/>
+          <w:sz w:val="21"/>
+          <w:szCs w:val="21"/>
+        </w:rPr>
+        <w:t>was designed</w:t>
+      </w:r>
+      <w:r>
+        <w:rPr>
+          <w:rFonts w:ascii="Times New Roman" w:hAnsi="Times New Roman" w:cs="Times New Roman"/>
+          <w:sz w:val="21"/>
+          <w:szCs w:val="21"/>
+        </w:rPr>
+        <w:t xml:space="preserve"> for</w:t>
+      </w:r>
+      <w:r>
+        <w:rPr>
+          <w:rFonts w:ascii="Times New Roman" w:hAnsi="Times New Roman" w:cs="Times New Roman"/>
+          <w:sz w:val="21"/>
+          <w:szCs w:val="21"/>
+        </w:rPr>
+        <w:t xml:space="preserve"> the faculty of </w:t>
+      </w:r>
+      <w:r>
+        <w:rPr>
+          <w:rFonts w:ascii="Times New Roman" w:hAnsi="Times New Roman" w:cs="Times New Roman"/>
+          <w:sz w:val="21"/>
+          <w:szCs w:val="21"/>
+        </w:rPr>
+        <w:t>SUNY</w:t>
+      </w:r>
+      <w:r>
+        <w:rPr>
+          <w:rFonts w:ascii="Times New Roman" w:hAnsi="Times New Roman" w:cs="Times New Roman"/>
+          <w:sz w:val="21"/>
+          <w:szCs w:val="21"/>
+        </w:rPr>
+        <w:t xml:space="preserve"> to </w:t>
+      </w:r>
+      <w:r>
+        <w:rPr>
+          <w:rFonts w:ascii="Times New Roman" w:hAnsi="Times New Roman" w:cs="Times New Roman"/>
+          <w:sz w:val="21"/>
+          <w:szCs w:val="21"/>
+        </w:rPr>
+        <w:t xml:space="preserve">make request </w:t>
+      </w:r>
+      <w:r>
+        <w:rPr>
+          <w:rFonts w:ascii="Times New Roman" w:hAnsi="Times New Roman" w:cs="Times New Roman"/>
+          <w:sz w:val="21"/>
+          <w:szCs w:val="21"/>
+        </w:rPr>
+        <w:t>to</w:t>
+      </w:r>
+      <w:r>
+        <w:rPr>
+          <w:rFonts w:ascii="Times New Roman" w:hAnsi="Times New Roman" w:cs="Times New Roman"/>
+          <w:sz w:val="21"/>
+          <w:szCs w:val="21"/>
         </w:rPr>
         <w:t xml:space="preserve"> purchase material for their research</w:t>
       </w:r>
       <w:r>
         <w:rPr>
           <w:rFonts w:ascii="Times New Roman" w:hAnsi="Times New Roman" w:cs="Times New Roman"/>
+          <w:sz w:val="21"/>
+          <w:szCs w:val="21"/>
         </w:rPr>
         <w:t xml:space="preserve">.  </w:t>
+      </w:r>
+    </w:p>
+    <w:p>
+      <w:pPr>
+        <w:numPr>
+          <w:ilvl w:val="0"/>
+          <w:numId w:val="16"/>
+        </w:numPr>
+        <w:spacing w:after="0" w:line="240" w:lineRule="auto"/>
+        <w:jc w:val="both"/>
+        <w:textAlignment w:val="baseline"/>
+        <w:rPr>
+          <w:rFonts w:ascii="Times New Roman" w:eastAsia="Times New Roman" w:hAnsi="Times New Roman" w:cs="Times New Roman"/>
+          <w:color w:val="000000" w:themeColor="text1"/>
+          <w:sz w:val="21"/>
+          <w:szCs w:val="21"/>
+        </w:rPr>
+      </w:pPr>
+      <w:r>
+        <w:rPr>
+          <w:rFonts w:ascii="Times New Roman" w:eastAsia="Times New Roman" w:hAnsi="Times New Roman" w:cs="Times New Roman"/>
+          <w:color w:val="000000" w:themeColor="text1"/>
+          <w:sz w:val="21"/>
+          <w:szCs w:val="21"/>
+        </w:rPr>
+        <w:t xml:space="preserve">Front-end was developed in </w:t>
+      </w:r>
+      <w:r>
+        <w:rPr>
+          <w:rFonts w:ascii="Times New Roman" w:eastAsia="Times New Roman" w:hAnsi="Times New Roman" w:cs="Times New Roman"/>
+          <w:color w:val="000000" w:themeColor="text1"/>
+          <w:sz w:val="21"/>
+          <w:szCs w:val="21"/>
+        </w:rPr>
+        <w:t>Angular 2</w:t>
+      </w:r>
+      <w:r>
+        <w:rPr>
+          <w:rFonts w:ascii="Times New Roman" w:eastAsia="Times New Roman" w:hAnsi="Times New Roman" w:cs="Times New Roman"/>
+          <w:color w:val="000000" w:themeColor="text1"/>
+          <w:sz w:val="21"/>
+          <w:szCs w:val="21"/>
+        </w:rPr>
+        <w:t xml:space="preserve">. A service </w:t>
+      </w:r>
+      <w:r>
+        <w:rPr>
+          <w:rFonts w:ascii="Times New Roman" w:eastAsia="Times New Roman" w:hAnsi="Times New Roman" w:cs="Times New Roman"/>
+          <w:color w:val="000000" w:themeColor="text1"/>
+          <w:sz w:val="21"/>
+          <w:szCs w:val="21"/>
+        </w:rPr>
+        <w:t>component</w:t>
+      </w:r>
+      <w:r>
+        <w:rPr>
+          <w:rFonts w:ascii="Times New Roman" w:eastAsia="Times New Roman" w:hAnsi="Times New Roman" w:cs="Times New Roman"/>
+          <w:color w:val="000000" w:themeColor="text1"/>
+          <w:sz w:val="21"/>
+          <w:szCs w:val="21"/>
+        </w:rPr>
+        <w:t xml:space="preserve"> made</w:t>
+      </w:r>
+      <w:r>
+        <w:rPr>
+          <w:rFonts w:ascii="Times New Roman" w:eastAsia="Times New Roman" w:hAnsi="Times New Roman" w:cs="Times New Roman"/>
+          <w:color w:val="000000" w:themeColor="text1"/>
+          <w:sz w:val="21"/>
+          <w:szCs w:val="21"/>
+        </w:rPr>
+        <w:t xml:space="preserve"> Ajax</w:t>
+      </w:r>
+      <w:r>
+        <w:rPr>
+          <w:rFonts w:ascii="Times New Roman" w:eastAsia="Times New Roman" w:hAnsi="Times New Roman" w:cs="Times New Roman"/>
+          <w:color w:val="000000" w:themeColor="text1"/>
+          <w:sz w:val="21"/>
+          <w:szCs w:val="21"/>
+        </w:rPr>
+        <w:t xml:space="preserve"> calls to Rest web-API</w:t>
+      </w:r>
+      <w:r>
+        <w:rPr>
+          <w:rFonts w:ascii="Times New Roman" w:eastAsia="Times New Roman" w:hAnsi="Times New Roman" w:cs="Times New Roman"/>
+          <w:color w:val="000000" w:themeColor="text1"/>
+          <w:sz w:val="21"/>
+          <w:szCs w:val="21"/>
+        </w:rPr>
+        <w:t>.</w:t>
+      </w:r>
+      <w:r>
+        <w:rPr>
+          <w:rFonts w:ascii="Times New Roman" w:eastAsia="Times New Roman" w:hAnsi="Times New Roman" w:cs="Times New Roman"/>
+          <w:color w:val="000000" w:themeColor="text1"/>
+          <w:sz w:val="21"/>
+          <w:szCs w:val="21"/>
+        </w:rPr>
+        <w:t xml:space="preserve">  </w:t>
+      </w:r>
+    </w:p>
+    <w:p>
+      <w:pPr>
+        <w:numPr>
+          <w:ilvl w:val="0"/>
+          <w:numId w:val="16"/>
+        </w:numPr>
+        <w:spacing w:after="0" w:line="240" w:lineRule="auto"/>
+        <w:jc w:val="both"/>
+        <w:textAlignment w:val="baseline"/>
+        <w:rPr>
+          <w:rFonts w:ascii="Times New Roman" w:eastAsia="Times New Roman" w:hAnsi="Times New Roman" w:cs="Times New Roman"/>
+          <w:color w:val="000000" w:themeColor="text1"/>
+          <w:sz w:val="21"/>
+          <w:szCs w:val="21"/>
+        </w:rPr>
+      </w:pPr>
+      <w:r>
+        <w:rPr>
+          <w:rFonts w:ascii="Times New Roman" w:eastAsia="Times New Roman" w:hAnsi="Times New Roman" w:cs="Times New Roman"/>
+          <w:color w:val="000000" w:themeColor="text1"/>
+          <w:sz w:val="21"/>
+          <w:szCs w:val="21"/>
+        </w:rPr>
+        <w:t>Backed-end Rest API</w:t>
+      </w:r>
+      <w:r>
+        <w:rPr>
+          <w:rFonts w:ascii="Times New Roman" w:eastAsia="Times New Roman" w:hAnsi="Times New Roman" w:cs="Times New Roman"/>
+          <w:color w:val="000000" w:themeColor="text1"/>
+          <w:sz w:val="21"/>
+          <w:szCs w:val="21"/>
+        </w:rPr>
+        <w:t xml:space="preserve">, </w:t>
+      </w:r>
+      <w:r>
+        <w:rPr>
+          <w:rFonts w:ascii="Times New Roman" w:eastAsia="Times New Roman" w:hAnsi="Times New Roman" w:cs="Times New Roman"/>
+          <w:color w:val="000000" w:themeColor="text1"/>
+          <w:sz w:val="21"/>
+          <w:szCs w:val="21"/>
+        </w:rPr>
+        <w:t xml:space="preserve">was developed in Node.js where activity like deep-linking, filter and sorting of data was managed. A </w:t>
+      </w:r>
+      <w:r>
+        <w:rPr>
+          <w:rFonts w:ascii="Times New Roman" w:eastAsia="Times New Roman" w:hAnsi="Times New Roman" w:cs="Times New Roman"/>
+          <w:color w:val="000000" w:themeColor="text1"/>
+          <w:sz w:val="21"/>
+          <w:szCs w:val="21"/>
+        </w:rPr>
+        <w:t>CURD</w:t>
+      </w:r>
+      <w:r>
+        <w:rPr>
+          <w:rFonts w:ascii="Times New Roman" w:eastAsia="Times New Roman" w:hAnsi="Times New Roman" w:cs="Times New Roman"/>
+          <w:color w:val="000000" w:themeColor="text1"/>
+          <w:sz w:val="21"/>
+          <w:szCs w:val="21"/>
+        </w:rPr>
+        <w:t xml:space="preserve"> </w:t>
+      </w:r>
+      <w:r>
+        <w:rPr>
+          <w:rFonts w:ascii="Times New Roman" w:eastAsia="Times New Roman" w:hAnsi="Times New Roman" w:cs="Times New Roman"/>
+          <w:color w:val="000000" w:themeColor="text1"/>
+          <w:sz w:val="21"/>
+          <w:szCs w:val="21"/>
+        </w:rPr>
+        <w:t xml:space="preserve">service </w:t>
+      </w:r>
+      <w:r>
+        <w:rPr>
+          <w:rFonts w:ascii="Times New Roman" w:eastAsia="Times New Roman" w:hAnsi="Times New Roman" w:cs="Times New Roman"/>
+          <w:color w:val="000000" w:themeColor="text1"/>
+          <w:sz w:val="21"/>
+          <w:szCs w:val="21"/>
+        </w:rPr>
+        <w:t>loosely coupled with</w:t>
+      </w:r>
+      <w:r>
+        <w:rPr>
+          <w:rFonts w:ascii="Times New Roman" w:eastAsia="Times New Roman" w:hAnsi="Times New Roman" w:cs="Times New Roman"/>
+          <w:color w:val="000000" w:themeColor="text1"/>
+          <w:sz w:val="21"/>
+          <w:szCs w:val="21"/>
+        </w:rPr>
+        <w:t xml:space="preserve"> Microsoft SQL database.</w:t>
+      </w:r>
+    </w:p>
+    <w:p>
+      <w:pPr>
+        <w:numPr>
+          <w:ilvl w:val="0"/>
+          <w:numId w:val="16"/>
+        </w:numPr>
+        <w:spacing w:after="0" w:line="240" w:lineRule="auto"/>
+        <w:jc w:val="both"/>
+        <w:textAlignment w:val="baseline"/>
+        <w:rPr>
+          <w:rFonts w:ascii="Times New Roman" w:eastAsia="Times New Roman" w:hAnsi="Times New Roman" w:cs="Times New Roman"/>
+          <w:color w:val="000000" w:themeColor="text1"/>
+          <w:sz w:val="21"/>
+          <w:szCs w:val="21"/>
+        </w:rPr>
+      </w:pPr>
+      <w:r>
+        <w:rPr>
+          <w:rFonts w:ascii="Times New Roman" w:eastAsia="Times New Roman" w:hAnsi="Times New Roman" w:cs="Times New Roman"/>
+          <w:color w:val="000000" w:themeColor="text1"/>
+          <w:sz w:val="21"/>
+          <w:szCs w:val="21"/>
+        </w:rPr>
+        <w:t xml:space="preserve">Testing of web-API was done with mocha and chai. Front-end testing with </w:t>
+      </w:r>
+      <w:r>
+        <w:rPr>
+          <w:rFonts w:ascii="Times New Roman" w:eastAsia="Times New Roman" w:hAnsi="Times New Roman" w:cs="Times New Roman"/>
+          <w:color w:val="000000" w:themeColor="text1"/>
+          <w:sz w:val="21"/>
+          <w:szCs w:val="21"/>
+        </w:rPr>
+        <w:t>Karma</w:t>
+      </w:r>
+      <w:r>
+        <w:rPr>
+          <w:rFonts w:ascii="Times New Roman" w:eastAsia="Times New Roman" w:hAnsi="Times New Roman" w:cs="Times New Roman"/>
+          <w:color w:val="000000" w:themeColor="text1"/>
+          <w:sz w:val="21"/>
+          <w:szCs w:val="21"/>
+        </w:rPr>
+        <w:t>.</w:t>
       </w:r>
     </w:p>
     <w:p>
@@ -1785,93 +2759,230 @@
         </w:numPr>
         <w:spacing w:after="0" w:line="240" w:lineRule="auto"/>
         <w:jc w:val="both"/>
-        <w:rPr>
-          <w:rFonts w:ascii="Times New Roman" w:hAnsi="Times New Roman" w:cs="Times New Roman"/>
-        </w:rPr>
-      </w:pPr>
-      <w:r>
-        <w:rPr>
-          <w:rFonts w:ascii="Times New Roman" w:hAnsi="Times New Roman" w:cs="Times New Roman"/>
-        </w:rPr>
-        <w:t xml:space="preserve">The request is sent to an authorized person, who reviews, approves/disapproves and request back-ups required as per the RF SUNY policy. </w:t>
+        <w:textAlignment w:val="baseline"/>
+        <w:rPr>
+          <w:rFonts w:ascii="Times New Roman" w:eastAsia="Times New Roman" w:hAnsi="Times New Roman" w:cs="Times New Roman"/>
+          <w:color w:val="000000" w:themeColor="text1"/>
+          <w:sz w:val="21"/>
+          <w:szCs w:val="21"/>
+        </w:rPr>
+      </w:pPr>
+      <w:r>
+        <w:rPr>
+          <w:rFonts w:ascii="Times New Roman" w:eastAsia="Times New Roman" w:hAnsi="Times New Roman" w:cs="Times New Roman"/>
+          <w:b/>
+          <w:color w:val="000000" w:themeColor="text1"/>
+          <w:sz w:val="21"/>
+          <w:szCs w:val="21"/>
+        </w:rPr>
+        <w:t>IDE</w:t>
+      </w:r>
+      <w:r>
+        <w:rPr>
+          <w:rFonts w:ascii="Times New Roman" w:eastAsia="Times New Roman" w:hAnsi="Times New Roman" w:cs="Times New Roman"/>
+          <w:color w:val="000000" w:themeColor="text1"/>
+          <w:sz w:val="21"/>
+          <w:szCs w:val="21"/>
+        </w:rPr>
+        <w:t xml:space="preserve"> - </w:t>
+      </w:r>
+      <w:r>
+        <w:rPr>
+          <w:rFonts w:ascii="Times New Roman" w:eastAsia="Times New Roman" w:hAnsi="Times New Roman" w:cs="Times New Roman"/>
+          <w:color w:val="000000" w:themeColor="text1"/>
+          <w:sz w:val="21"/>
+          <w:szCs w:val="21"/>
+        </w:rPr>
+        <w:t xml:space="preserve">Visual Studio Code </w:t>
+      </w:r>
+      <w:r>
+        <w:rPr>
+          <w:rFonts w:ascii="Times New Roman" w:eastAsia="Times New Roman" w:hAnsi="Times New Roman" w:cs="Times New Roman"/>
+          <w:b/>
+          <w:color w:val="000000" w:themeColor="text1"/>
+          <w:sz w:val="21"/>
+          <w:szCs w:val="21"/>
+        </w:rPr>
+        <w:t>|</w:t>
+      </w:r>
+      <w:r>
+        <w:rPr>
+          <w:rFonts w:ascii="Times New Roman" w:eastAsia="Times New Roman" w:hAnsi="Times New Roman" w:cs="Times New Roman"/>
+          <w:color w:val="000000" w:themeColor="text1"/>
+          <w:sz w:val="21"/>
+          <w:szCs w:val="21"/>
+        </w:rPr>
+        <w:t xml:space="preserve"> </w:t>
+      </w:r>
+      <w:r>
+        <w:rPr>
+          <w:rFonts w:ascii="Times New Roman" w:eastAsia="Times New Roman" w:hAnsi="Times New Roman" w:cs="Times New Roman"/>
+          <w:b/>
+          <w:color w:val="000000" w:themeColor="text1"/>
+          <w:sz w:val="21"/>
+          <w:szCs w:val="21"/>
+        </w:rPr>
+        <w:t>Language</w:t>
+      </w:r>
+      <w:r>
+        <w:rPr>
+          <w:rFonts w:ascii="Times New Roman" w:eastAsia="Times New Roman" w:hAnsi="Times New Roman" w:cs="Times New Roman"/>
+          <w:color w:val="000000" w:themeColor="text1"/>
+          <w:sz w:val="21"/>
+          <w:szCs w:val="21"/>
+        </w:rPr>
+        <w:t xml:space="preserve"> – node</w:t>
+      </w:r>
+      <w:r>
+        <w:rPr>
+          <w:rFonts w:ascii="Times New Roman" w:eastAsia="Times New Roman" w:hAnsi="Times New Roman" w:cs="Times New Roman"/>
+          <w:color w:val="000000" w:themeColor="text1"/>
+          <w:sz w:val="21"/>
+          <w:szCs w:val="21"/>
+        </w:rPr>
+        <w:t>.js</w:t>
+      </w:r>
+      <w:r>
+        <w:rPr>
+          <w:rFonts w:ascii="Times New Roman" w:eastAsia="Times New Roman" w:hAnsi="Times New Roman" w:cs="Times New Roman"/>
+          <w:color w:val="000000" w:themeColor="text1"/>
+          <w:sz w:val="21"/>
+          <w:szCs w:val="21"/>
+        </w:rPr>
+        <w:t>, ty</w:t>
+      </w:r>
+      <w:r>
+        <w:rPr>
+          <w:rFonts w:ascii="Times New Roman" w:eastAsia="Times New Roman" w:hAnsi="Times New Roman" w:cs="Times New Roman"/>
+          <w:color w:val="000000" w:themeColor="text1"/>
+          <w:sz w:val="21"/>
+          <w:szCs w:val="21"/>
+        </w:rPr>
+        <w:t xml:space="preserve">pescript </w:t>
+      </w:r>
+      <w:r>
+        <w:rPr>
+          <w:rFonts w:ascii="Times New Roman" w:eastAsia="Times New Roman" w:hAnsi="Times New Roman" w:cs="Times New Roman"/>
+          <w:b/>
+          <w:color w:val="000000" w:themeColor="text1"/>
+          <w:sz w:val="21"/>
+          <w:szCs w:val="21"/>
+        </w:rPr>
+        <w:t>|</w:t>
+      </w:r>
+      <w:r>
+        <w:rPr>
+          <w:rFonts w:ascii="Times New Roman" w:eastAsia="Times New Roman" w:hAnsi="Times New Roman" w:cs="Times New Roman"/>
+          <w:b/>
+          <w:color w:val="000000" w:themeColor="text1"/>
+          <w:sz w:val="21"/>
+          <w:szCs w:val="21"/>
+        </w:rPr>
+        <w:t xml:space="preserve"> </w:t>
+      </w:r>
+      <w:r>
+        <w:rPr>
+          <w:rFonts w:ascii="Times New Roman" w:eastAsia="Times New Roman" w:hAnsi="Times New Roman" w:cs="Times New Roman"/>
+          <w:b/>
+          <w:color w:val="000000" w:themeColor="text1"/>
+          <w:sz w:val="21"/>
+          <w:szCs w:val="21"/>
+        </w:rPr>
+        <w:t>Framework</w:t>
+      </w:r>
+      <w:r>
+        <w:rPr>
+          <w:rFonts w:ascii="Times New Roman" w:eastAsia="Times New Roman" w:hAnsi="Times New Roman" w:cs="Times New Roman"/>
+          <w:color w:val="000000" w:themeColor="text1"/>
+          <w:sz w:val="21"/>
+          <w:szCs w:val="21"/>
+        </w:rPr>
+        <w:t xml:space="preserve"> - express.js, express-deep-link, A</w:t>
+      </w:r>
+      <w:r>
+        <w:rPr>
+          <w:rFonts w:ascii="Times New Roman" w:eastAsia="Times New Roman" w:hAnsi="Times New Roman" w:cs="Times New Roman"/>
+          <w:color w:val="000000" w:themeColor="text1"/>
+          <w:sz w:val="21"/>
+          <w:szCs w:val="21"/>
+        </w:rPr>
+        <w:t>ngular 2</w:t>
+      </w:r>
+      <w:r>
+        <w:rPr>
+          <w:rFonts w:ascii="Times New Roman" w:eastAsia="Times New Roman" w:hAnsi="Times New Roman" w:cs="Times New Roman"/>
+          <w:color w:val="000000" w:themeColor="text1"/>
+          <w:sz w:val="21"/>
+          <w:szCs w:val="21"/>
+        </w:rPr>
+        <w:t xml:space="preserve"> </w:t>
+      </w:r>
+      <w:r>
+        <w:rPr>
+          <w:rFonts w:ascii="Times New Roman" w:eastAsia="Times New Roman" w:hAnsi="Times New Roman" w:cs="Times New Roman"/>
+          <w:b/>
+          <w:color w:val="000000" w:themeColor="text1"/>
+          <w:sz w:val="21"/>
+          <w:szCs w:val="21"/>
+        </w:rPr>
+        <w:t xml:space="preserve">Testing </w:t>
+      </w:r>
+      <w:r>
+        <w:rPr>
+          <w:rFonts w:ascii="Times New Roman" w:eastAsia="Times New Roman" w:hAnsi="Times New Roman" w:cs="Times New Roman"/>
+          <w:color w:val="000000" w:themeColor="text1"/>
+          <w:sz w:val="21"/>
+          <w:szCs w:val="21"/>
+        </w:rPr>
+        <w:t>- mocha, chai, Karma.</w:t>
+      </w:r>
+      <w:r>
+        <w:rPr>
+          <w:rFonts w:ascii="Times New Roman" w:eastAsia="Times New Roman" w:hAnsi="Times New Roman" w:cs="Times New Roman"/>
+          <w:b/>
+          <w:color w:val="000000" w:themeColor="text1"/>
+          <w:sz w:val="21"/>
+          <w:szCs w:val="21"/>
+        </w:rPr>
+        <w:t xml:space="preserve"> | </w:t>
+      </w:r>
+      <w:r>
+        <w:rPr>
+          <w:rFonts w:ascii="Times New Roman" w:eastAsia="Times New Roman" w:hAnsi="Times New Roman" w:cs="Times New Roman"/>
+          <w:b/>
+          <w:color w:val="000000" w:themeColor="text1"/>
+          <w:sz w:val="21"/>
+          <w:szCs w:val="21"/>
+        </w:rPr>
+        <w:t xml:space="preserve">Database </w:t>
+      </w:r>
+      <w:r>
+        <w:rPr>
+          <w:rFonts w:ascii="Times New Roman" w:eastAsia="Times New Roman" w:hAnsi="Times New Roman" w:cs="Times New Roman"/>
+          <w:color w:val="000000" w:themeColor="text1"/>
+          <w:sz w:val="21"/>
+          <w:szCs w:val="21"/>
+        </w:rPr>
+        <w:t xml:space="preserve">- </w:t>
+      </w:r>
+      <w:r>
+        <w:rPr>
+          <w:rFonts w:ascii="Times New Roman" w:eastAsia="Times New Roman" w:hAnsi="Times New Roman" w:cs="Times New Roman"/>
+          <w:color w:val="000000" w:themeColor="text1"/>
+          <w:sz w:val="21"/>
+          <w:szCs w:val="21"/>
+        </w:rPr>
+        <w:t>Microsoft SQL</w:t>
       </w:r>
     </w:p>
     <w:p>
       <w:pPr>
-        <w:pStyle w:val="ListParagraph"/>
-        <w:numPr>
-          <w:ilvl w:val="0"/>
-          <w:numId w:val="16"/>
-        </w:numPr>
-        <w:spacing w:after="0" w:line="240" w:lineRule="auto"/>
-        <w:jc w:val="both"/>
-        <w:rPr>
-          <w:rFonts w:ascii="Times New Roman" w:hAnsi="Times New Roman" w:cs="Times New Roman"/>
-        </w:rPr>
-      </w:pPr>
-      <w:r>
-        <w:rPr>
-          <w:rFonts w:ascii="Times New Roman" w:hAnsi="Times New Roman" w:cs="Times New Roman"/>
-        </w:rPr>
-        <w:t xml:space="preserve">Upon approval an office administrative request the head office using the accounting system to issue checks to pay the vendor </w:t>
-      </w:r>
-    </w:p>
-    <w:p>
-      <w:pPr>
-        <w:pStyle w:val="ListParagraph"/>
-        <w:numPr>
-          <w:ilvl w:val="0"/>
-          <w:numId w:val="16"/>
-        </w:numPr>
-        <w:spacing w:after="0" w:line="240" w:lineRule="auto"/>
-        <w:jc w:val="both"/>
-        <w:rPr>
-          <w:rFonts w:ascii="Times New Roman" w:hAnsi="Times New Roman" w:cs="Times New Roman"/>
-        </w:rPr>
-      </w:pPr>
-      <w:r>
-        <w:rPr>
-          <w:rFonts w:ascii="Times New Roman" w:hAnsi="Times New Roman" w:cs="Times New Roman"/>
-        </w:rPr>
-        <w:t>Implemented on A</w:t>
-      </w:r>
-      <w:r>
-        <w:rPr>
-          <w:rFonts w:ascii="Times New Roman" w:hAnsi="Times New Roman" w:cs="Times New Roman"/>
-        </w:rPr>
-        <w:t>ngularJS, HTML5, Bootstrap</w:t>
-      </w:r>
-      <w:r>
-        <w:rPr>
-          <w:rFonts w:ascii="Times New Roman" w:hAnsi="Times New Roman" w:cs="Times New Roman"/>
-        </w:rPr>
-        <w:t xml:space="preserve">, Node.JS and </w:t>
-      </w:r>
-      <w:r>
-        <w:rPr>
-          <w:rFonts w:ascii="Times New Roman" w:hAnsi="Times New Roman" w:cs="Times New Roman"/>
-        </w:rPr>
-        <w:t>MangoDB</w:t>
-      </w:r>
-      <w:r>
-        <w:rPr>
-          <w:rFonts w:ascii="Times New Roman" w:hAnsi="Times New Roman" w:cs="Times New Roman"/>
-        </w:rPr>
-        <w:t xml:space="preserve">.  </w:t>
-      </w:r>
-    </w:p>
-    <w:p>
-      <w:pPr>
-        <w:pStyle w:val="ListParagraph"/>
-        <w:spacing w:after="0" w:line="240" w:lineRule="auto"/>
-        <w:jc w:val="both"/>
-        <w:rPr>
-          <w:rFonts w:ascii="Times New Roman" w:hAnsi="Times New Roman" w:cs="Times New Roman"/>
-        </w:rPr>
-      </w:pPr>
-    </w:p>
-    <w:p>
-      <w:pPr>
+        <w:tabs>
+          <w:tab w:val="left" w:pos="720"/>
+          <w:tab w:val="left" w:pos="1440"/>
+          <w:tab w:val="left" w:pos="2160"/>
+          <w:tab w:val="left" w:pos="6252"/>
+        </w:tabs>
         <w:spacing w:after="0" w:line="240" w:lineRule="auto"/>
         <w:jc w:val="both"/>
         <w:rPr>
@@ -1991,12 +3102,16 @@
         <w:rPr>
           <w:rFonts w:ascii="Times New Roman" w:hAnsi="Times New Roman" w:cs="Times New Roman"/>
           <w:b/>
-        </w:rPr>
-      </w:pPr>
-      <w:r>
-        <w:rPr>
-          <w:rFonts w:ascii="Times New Roman" w:hAnsi="Times New Roman" w:cs="Times New Roman"/>
-          <w:b/>
+          <w:sz w:val="21"/>
+          <w:szCs w:val="21"/>
+        </w:rPr>
+      </w:pPr>
+      <w:r>
+        <w:rPr>
+          <w:rFonts w:ascii="Times New Roman" w:hAnsi="Times New Roman" w:cs="Times New Roman"/>
+          <w:b/>
+          <w:sz w:val="21"/>
+          <w:szCs w:val="21"/>
         </w:rPr>
         <w:t xml:space="preserve">Payroll application – </w:t>
       </w:r>
@@ -2004,6 +3119,8 @@
         <w:rPr>
           <w:rFonts w:ascii="Times New Roman" w:hAnsi="Times New Roman" w:cs="Times New Roman"/>
           <w:b/>
+          <w:sz w:val="21"/>
+          <w:szCs w:val="21"/>
         </w:rPr>
         <w:t xml:space="preserve">Full Stack </w:t>
       </w:r>
@@ -2011,6 +3128,8 @@
         <w:rPr>
           <w:rFonts w:ascii="Times New Roman" w:hAnsi="Times New Roman" w:cs="Times New Roman"/>
           <w:b/>
+          <w:sz w:val="21"/>
+          <w:szCs w:val="21"/>
         </w:rPr>
         <w:t>Web-A</w:t>
       </w:r>
@@ -2018,6 +3137,8 @@
         <w:rPr>
           <w:rFonts w:ascii="Times New Roman" w:hAnsi="Times New Roman" w:cs="Times New Roman"/>
           <w:b/>
+          <w:sz w:val="21"/>
+          <w:szCs w:val="21"/>
         </w:rPr>
         <w:t>pplication System (</w:t>
       </w:r>
@@ -2025,27 +3146,55 @@
         <w:rPr>
           <w:rFonts w:ascii="Times New Roman" w:hAnsi="Times New Roman" w:cs="Times New Roman"/>
           <w:b/>
-        </w:rPr>
-        <w:t>SUNY Academic Project</w:t>
-      </w:r>
-      <w:r>
-        <w:rPr>
-          <w:rFonts w:ascii="Times New Roman" w:hAnsi="Times New Roman" w:cs="Times New Roman"/>
-          <w:b/>
-        </w:rPr>
-        <w:t>)</w:t>
-      </w:r>
-      <w:r>
-        <w:rPr>
-          <w:rFonts w:ascii="Times New Roman" w:hAnsi="Times New Roman" w:cs="Times New Roman"/>
-          <w:b/>
-        </w:rPr>
-        <w:t xml:space="preserve">  July</w:t>
-      </w:r>
-      <w:r>
-        <w:rPr>
-          <w:rFonts w:ascii="Times New Roman" w:hAnsi="Times New Roman" w:cs="Times New Roman"/>
-          <w:b/>
+          <w:sz w:val="21"/>
+          <w:szCs w:val="21"/>
+        </w:rPr>
+        <w:t xml:space="preserve">SUNY Academic </w:t>
+      </w:r>
+      <w:r>
+        <w:rPr>
+          <w:rFonts w:ascii="Times New Roman" w:hAnsi="Times New Roman" w:cs="Times New Roman"/>
+          <w:b/>
+          <w:sz w:val="21"/>
+          <w:szCs w:val="21"/>
+        </w:rPr>
+        <w:t xml:space="preserve">Project)  </w:t>
+      </w:r>
+      <w:r>
+        <w:rPr>
+          <w:rFonts w:ascii="Times New Roman" w:hAnsi="Times New Roman" w:cs="Times New Roman"/>
+          <w:b/>
+          <w:sz w:val="21"/>
+          <w:szCs w:val="21"/>
+        </w:rPr>
+        <w:tab/>
+        <w:t xml:space="preserve">  </w:t>
+      </w:r>
+      <w:r>
+        <w:rPr>
+          <w:rFonts w:ascii="Times New Roman" w:hAnsi="Times New Roman" w:cs="Times New Roman"/>
+          <w:b/>
+          <w:sz w:val="21"/>
+          <w:szCs w:val="21"/>
+        </w:rPr>
+        <w:tab/>
+        <w:t xml:space="preserve">    </w:t>
+      </w:r>
+      <w:r>
+        <w:rPr>
+          <w:rFonts w:ascii="Times New Roman" w:hAnsi="Times New Roman" w:cs="Times New Roman"/>
+          <w:b/>
+          <w:sz w:val="21"/>
+          <w:szCs w:val="21"/>
+        </w:rPr>
+        <w:t>July</w:t>
+      </w:r>
+      <w:r>
+        <w:rPr>
+          <w:rFonts w:ascii="Times New Roman" w:hAnsi="Times New Roman" w:cs="Times New Roman"/>
+          <w:b/>
+          <w:sz w:val="21"/>
+          <w:szCs w:val="21"/>
         </w:rPr>
         <w:t xml:space="preserve"> 2017 – Jan.</w:t>
       </w:r>
@@ -2053,6 +3202,8 @@
         <w:rPr>
           <w:rFonts w:ascii="Times New Roman" w:hAnsi="Times New Roman" w:cs="Times New Roman"/>
           <w:b/>
+          <w:sz w:val="21"/>
+          <w:szCs w:val="21"/>
         </w:rPr>
         <w:t xml:space="preserve"> 2018. </w:t>
       </w:r>
@@ -2068,13 +3219,147 @@
         <w:jc w:val="both"/>
         <w:rPr>
           <w:rFonts w:ascii="Times New Roman" w:hAnsi="Times New Roman" w:cs="Times New Roman"/>
-        </w:rPr>
-      </w:pPr>
-      <w:r>
-        <w:rPr>
-          <w:rFonts w:ascii="Times New Roman" w:hAnsi="Times New Roman" w:cs="Times New Roman"/>
-        </w:rPr>
-        <w:t xml:space="preserve">An employee can log in a web based system to clock in and out. </w:t>
+          <w:sz w:val="21"/>
+          <w:szCs w:val="21"/>
+        </w:rPr>
+      </w:pPr>
+      <w:r>
+        <w:rPr>
+          <w:rFonts w:ascii="Times New Roman" w:hAnsi="Times New Roman" w:cs="Times New Roman"/>
+          <w:sz w:val="21"/>
+          <w:szCs w:val="21"/>
+        </w:rPr>
+        <w:t xml:space="preserve">A user </w:t>
+      </w:r>
+      <w:r>
+        <w:rPr>
+          <w:rFonts w:ascii="Times New Roman" w:hAnsi="Times New Roman" w:cs="Times New Roman"/>
+          <w:sz w:val="21"/>
+          <w:szCs w:val="21"/>
+        </w:rPr>
+        <w:t xml:space="preserve">can log in a </w:t>
+      </w:r>
+      <w:r>
+        <w:rPr>
+          <w:rFonts w:ascii="Times New Roman" w:hAnsi="Times New Roman" w:cs="Times New Roman"/>
+          <w:sz w:val="21"/>
+          <w:szCs w:val="21"/>
+        </w:rPr>
+        <w:t>web-based</w:t>
+      </w:r>
+      <w:r>
+        <w:rPr>
+          <w:rFonts w:ascii="Times New Roman" w:hAnsi="Times New Roman" w:cs="Times New Roman"/>
+          <w:sz w:val="21"/>
+          <w:szCs w:val="21"/>
+        </w:rPr>
+        <w:t xml:space="preserve"> application to clock in and out from work, check their payroll, and other activities. </w:t>
+      </w:r>
+    </w:p>
+    <w:p>
+      <w:pPr>
+        <w:numPr>
+          <w:ilvl w:val="0"/>
+          <w:numId w:val="18"/>
+        </w:numPr>
+        <w:spacing w:after="0" w:line="240" w:lineRule="auto"/>
+        <w:jc w:val="both"/>
+        <w:textAlignment w:val="baseline"/>
+        <w:rPr>
+          <w:rFonts w:ascii="Times New Roman" w:eastAsia="Times New Roman" w:hAnsi="Times New Roman" w:cs="Times New Roman"/>
+          <w:color w:val="000000" w:themeColor="text1"/>
+          <w:sz w:val="21"/>
+          <w:szCs w:val="21"/>
+        </w:rPr>
+      </w:pPr>
+      <w:r>
+        <w:rPr>
+          <w:rFonts w:ascii="Times New Roman" w:eastAsia="Times New Roman" w:hAnsi="Times New Roman" w:cs="Times New Roman"/>
+          <w:color w:val="000000" w:themeColor="text1"/>
+          <w:sz w:val="21"/>
+          <w:szCs w:val="21"/>
+        </w:rPr>
+        <w:t xml:space="preserve">Front-end was developed in HTML and logic in JavaScript. jQuery library made the Ajax calls to web-API.  </w:t>
+      </w:r>
+    </w:p>
+    <w:p>
+      <w:pPr>
+        <w:numPr>
+          <w:ilvl w:val="0"/>
+          <w:numId w:val="18"/>
+        </w:numPr>
+        <w:spacing w:after="0" w:line="240" w:lineRule="auto"/>
+        <w:jc w:val="both"/>
+        <w:textAlignment w:val="baseline"/>
+        <w:rPr>
+          <w:rFonts w:ascii="Times New Roman" w:eastAsia="Times New Roman" w:hAnsi="Times New Roman" w:cs="Times New Roman"/>
+          <w:color w:val="000000" w:themeColor="text1"/>
+          <w:sz w:val="21"/>
+          <w:szCs w:val="21"/>
+        </w:rPr>
+      </w:pPr>
+      <w:r>
+        <w:rPr>
+          <w:rFonts w:ascii="Times New Roman" w:eastAsia="Times New Roman" w:hAnsi="Times New Roman" w:cs="Times New Roman"/>
+          <w:color w:val="000000" w:themeColor="text1"/>
+          <w:sz w:val="21"/>
+          <w:szCs w:val="21"/>
+        </w:rPr>
+        <w:t xml:space="preserve">Backed-end was developed in Node.js. A service provider </w:t>
+      </w:r>
+      <w:r>
+        <w:rPr>
+          <w:rFonts w:ascii="Times New Roman" w:eastAsia="Times New Roman" w:hAnsi="Times New Roman" w:cs="Times New Roman"/>
+          <w:color w:val="000000" w:themeColor="text1"/>
+          <w:sz w:val="21"/>
+          <w:szCs w:val="21"/>
+        </w:rPr>
+        <w:t>tightly coupled</w:t>
+      </w:r>
+      <w:r>
+        <w:rPr>
+          <w:rFonts w:ascii="Times New Roman" w:eastAsia="Times New Roman" w:hAnsi="Times New Roman" w:cs="Times New Roman"/>
+          <w:color w:val="000000" w:themeColor="text1"/>
+          <w:sz w:val="21"/>
+          <w:szCs w:val="21"/>
+        </w:rPr>
+        <w:t xml:space="preserve"> </w:t>
+      </w:r>
+      <w:r>
+        <w:rPr>
+          <w:rFonts w:ascii="Times New Roman" w:eastAsia="Times New Roman" w:hAnsi="Times New Roman" w:cs="Times New Roman"/>
+          <w:color w:val="000000" w:themeColor="text1"/>
+          <w:sz w:val="21"/>
+          <w:szCs w:val="21"/>
+        </w:rPr>
+        <w:t>with</w:t>
+      </w:r>
+      <w:r>
+        <w:rPr>
+          <w:rFonts w:ascii="Times New Roman" w:eastAsia="Times New Roman" w:hAnsi="Times New Roman" w:cs="Times New Roman"/>
+          <w:color w:val="000000" w:themeColor="text1"/>
+          <w:sz w:val="21"/>
+          <w:szCs w:val="21"/>
+        </w:rPr>
+        <w:t xml:space="preserve"> </w:t>
+      </w:r>
+      <w:r>
+        <w:rPr>
+          <w:rFonts w:ascii="Times New Roman" w:eastAsia="Times New Roman" w:hAnsi="Times New Roman" w:cs="Times New Roman"/>
+          <w:color w:val="000000" w:themeColor="text1"/>
+          <w:sz w:val="21"/>
+          <w:szCs w:val="21"/>
+        </w:rPr>
+        <w:t>My</w:t>
+      </w:r>
+      <w:r>
+        <w:rPr>
+          <w:rFonts w:ascii="Times New Roman" w:eastAsia="Times New Roman" w:hAnsi="Times New Roman" w:cs="Times New Roman"/>
+          <w:color w:val="000000" w:themeColor="text1"/>
+          <w:sz w:val="21"/>
+          <w:szCs w:val="21"/>
+        </w:rPr>
+        <w:t>SQL database.</w:t>
       </w:r>
     </w:p>
     <w:p>
@@ -2086,15 +3371,361 @@
         </w:numPr>
         <w:spacing w:after="0" w:line="240" w:lineRule="auto"/>
         <w:jc w:val="both"/>
-        <w:rPr>
-          <w:rFonts w:ascii="Times New Roman" w:hAnsi="Times New Roman" w:cs="Times New Roman"/>
-        </w:rPr>
-      </w:pPr>
-      <w:r>
-        <w:rPr>
-          <w:rFonts w:ascii="Times New Roman" w:hAnsi="Times New Roman" w:cs="Times New Roman"/>
-        </w:rPr>
-        <w:t xml:space="preserve">A manager reviews and approves the time sheet online which goes to the accounts payable department. </w:t>
+        <w:textAlignment w:val="baseline"/>
+        <w:rPr>
+          <w:rFonts w:ascii="Times New Roman" w:eastAsia="Times New Roman" w:hAnsi="Times New Roman" w:cs="Times New Roman"/>
+          <w:color w:val="000000" w:themeColor="text1"/>
+          <w:sz w:val="21"/>
+          <w:szCs w:val="21"/>
+        </w:rPr>
+      </w:pPr>
+      <w:r>
+        <w:rPr>
+          <w:rFonts w:ascii="Times New Roman" w:eastAsia="Times New Roman" w:hAnsi="Times New Roman" w:cs="Times New Roman"/>
+          <w:b/>
+          <w:color w:val="000000" w:themeColor="text1"/>
+          <w:sz w:val="21"/>
+          <w:szCs w:val="21"/>
+        </w:rPr>
+        <w:t>IDE</w:t>
+      </w:r>
+      <w:r>
+        <w:rPr>
+          <w:rFonts w:ascii="Times New Roman" w:eastAsia="Times New Roman" w:hAnsi="Times New Roman" w:cs="Times New Roman"/>
+          <w:color w:val="000000" w:themeColor="text1"/>
+          <w:sz w:val="21"/>
+          <w:szCs w:val="21"/>
+        </w:rPr>
+        <w:t xml:space="preserve"> - Visual Studio Code | </w:t>
+      </w:r>
+      <w:r>
+        <w:rPr>
+          <w:rFonts w:ascii="Times New Roman" w:eastAsia="Times New Roman" w:hAnsi="Times New Roman" w:cs="Times New Roman"/>
+          <w:b/>
+          <w:color w:val="000000" w:themeColor="text1"/>
+          <w:sz w:val="21"/>
+          <w:szCs w:val="21"/>
+        </w:rPr>
+        <w:t>Language</w:t>
+      </w:r>
+      <w:r>
+        <w:rPr>
+          <w:rFonts w:ascii="Times New Roman" w:eastAsia="Times New Roman" w:hAnsi="Times New Roman" w:cs="Times New Roman"/>
+          <w:color w:val="000000" w:themeColor="text1"/>
+          <w:sz w:val="21"/>
+          <w:szCs w:val="21"/>
+        </w:rPr>
+        <w:t xml:space="preserve"> – </w:t>
+      </w:r>
+      <w:r>
+        <w:rPr>
+          <w:rFonts w:ascii="Times New Roman" w:eastAsia="Times New Roman" w:hAnsi="Times New Roman" w:cs="Times New Roman"/>
+          <w:color w:val="000000" w:themeColor="text1"/>
+          <w:sz w:val="21"/>
+          <w:szCs w:val="21"/>
+        </w:rPr>
+        <w:t>N</w:t>
+      </w:r>
+      <w:r>
+        <w:rPr>
+          <w:rFonts w:ascii="Times New Roman" w:eastAsia="Times New Roman" w:hAnsi="Times New Roman" w:cs="Times New Roman"/>
+          <w:color w:val="000000" w:themeColor="text1"/>
+          <w:sz w:val="21"/>
+          <w:szCs w:val="21"/>
+        </w:rPr>
+        <w:t xml:space="preserve">ode.js, </w:t>
+      </w:r>
+      <w:r>
+        <w:rPr>
+          <w:rFonts w:ascii="Times New Roman" w:eastAsia="Times New Roman" w:hAnsi="Times New Roman" w:cs="Times New Roman"/>
+          <w:color w:val="000000" w:themeColor="text1"/>
+          <w:sz w:val="21"/>
+          <w:szCs w:val="21"/>
+        </w:rPr>
+        <w:t xml:space="preserve">JavaScript </w:t>
+      </w:r>
+      <w:r>
+        <w:rPr>
+          <w:rFonts w:ascii="Times New Roman" w:eastAsia="Times New Roman" w:hAnsi="Times New Roman" w:cs="Times New Roman"/>
+          <w:color w:val="000000" w:themeColor="text1"/>
+          <w:sz w:val="21"/>
+          <w:szCs w:val="21"/>
+        </w:rPr>
+        <w:t xml:space="preserve">| </w:t>
+      </w:r>
+      <w:r>
+        <w:rPr>
+          <w:rFonts w:ascii="Times New Roman" w:eastAsia="Times New Roman" w:hAnsi="Times New Roman" w:cs="Times New Roman"/>
+          <w:b/>
+          <w:color w:val="000000" w:themeColor="text1"/>
+          <w:sz w:val="21"/>
+          <w:szCs w:val="21"/>
+        </w:rPr>
+        <w:t>Library</w:t>
+      </w:r>
+      <w:r>
+        <w:rPr>
+          <w:rFonts w:ascii="Times New Roman" w:eastAsia="Times New Roman" w:hAnsi="Times New Roman" w:cs="Times New Roman"/>
+          <w:color w:val="000000" w:themeColor="text1"/>
+          <w:sz w:val="21"/>
+          <w:szCs w:val="21"/>
+        </w:rPr>
+        <w:t xml:space="preserve"> - </w:t>
+      </w:r>
+      <w:r>
+        <w:rPr>
+          <w:rFonts w:ascii="Times New Roman" w:eastAsia="Times New Roman" w:hAnsi="Times New Roman" w:cs="Times New Roman"/>
+          <w:color w:val="000000" w:themeColor="text1"/>
+          <w:sz w:val="21"/>
+          <w:szCs w:val="21"/>
+        </w:rPr>
+        <w:t>jQuery</w:t>
+      </w:r>
+      <w:r>
+        <w:rPr>
+          <w:rFonts w:ascii="Times New Roman" w:eastAsia="Times New Roman" w:hAnsi="Times New Roman" w:cs="Times New Roman"/>
+          <w:color w:val="000000" w:themeColor="text1"/>
+          <w:sz w:val="21"/>
+          <w:szCs w:val="21"/>
+        </w:rPr>
+        <w:t xml:space="preserve"> | </w:t>
+      </w:r>
+      <w:r>
+        <w:rPr>
+          <w:rFonts w:ascii="Times New Roman" w:eastAsia="Times New Roman" w:hAnsi="Times New Roman" w:cs="Times New Roman"/>
+          <w:b/>
+          <w:color w:val="000000" w:themeColor="text1"/>
+          <w:sz w:val="21"/>
+          <w:szCs w:val="21"/>
+        </w:rPr>
+        <w:t>Database</w:t>
+      </w:r>
+      <w:r>
+        <w:rPr>
+          <w:rFonts w:ascii="Times New Roman" w:eastAsia="Times New Roman" w:hAnsi="Times New Roman" w:cs="Times New Roman"/>
+          <w:color w:val="000000" w:themeColor="text1"/>
+          <w:sz w:val="21"/>
+          <w:szCs w:val="21"/>
+        </w:rPr>
+        <w:t xml:space="preserve"> - </w:t>
+      </w:r>
+      <w:r>
+        <w:rPr>
+          <w:rFonts w:ascii="Times New Roman" w:eastAsia="Times New Roman" w:hAnsi="Times New Roman" w:cs="Times New Roman"/>
+          <w:color w:val="000000" w:themeColor="text1"/>
+          <w:sz w:val="21"/>
+          <w:szCs w:val="21"/>
+        </w:rPr>
+        <w:t>MySQL</w:t>
+      </w:r>
+      <w:r>
+        <w:rPr>
+          <w:rFonts w:ascii="Times New Roman" w:hAnsi="Times New Roman" w:cs="Times New Roman"/>
+          <w:sz w:val="21"/>
+          <w:szCs w:val="21"/>
+        </w:rPr>
+        <w:t xml:space="preserve"> </w:t>
+      </w:r>
+    </w:p>
+    <w:p>
+      <w:pPr>
+        <w:spacing w:after="0" w:line="240" w:lineRule="auto"/>
+        <w:jc w:val="both"/>
+        <w:rPr>
+          <w:rFonts w:ascii="Times New Roman" w:hAnsi="Times New Roman" w:cs="Times New Roman"/>
+          <w:b/>
+          <w:sz w:val="21"/>
+          <w:szCs w:val="21"/>
+        </w:rPr>
+      </w:pPr>
+      <w:r>
+        <w:rPr>
+          <w:rFonts w:ascii="Times New Roman" w:hAnsi="Times New Roman" w:cs="Times New Roman"/>
+          <w:b/>
+          <w:sz w:val="21"/>
+          <w:szCs w:val="21"/>
+        </w:rPr>
+        <w:t>Fitness Website</w:t>
+      </w:r>
+      <w:r>
+        <w:rPr>
+          <w:rFonts w:ascii="Times New Roman" w:hAnsi="Times New Roman" w:cs="Times New Roman"/>
+          <w:sz w:val="21"/>
+          <w:szCs w:val="21"/>
+        </w:rPr>
+        <w:t xml:space="preserve"> </w:t>
+      </w:r>
+      <w:r>
+        <w:rPr>
+          <w:rFonts w:ascii="Times New Roman" w:hAnsi="Times New Roman" w:cs="Times New Roman"/>
+          <w:b/>
+          <w:sz w:val="21"/>
+          <w:szCs w:val="21"/>
+        </w:rPr>
+        <w:t xml:space="preserve">– </w:t>
+      </w:r>
+      <w:r>
+        <w:rPr>
+          <w:rFonts w:ascii="Times New Roman" w:hAnsi="Times New Roman" w:cs="Times New Roman"/>
+          <w:b/>
+          <w:sz w:val="21"/>
+          <w:szCs w:val="21"/>
+        </w:rPr>
+        <w:t xml:space="preserve">Full Stack </w:t>
+      </w:r>
+      <w:r>
+        <w:rPr>
+          <w:rFonts w:ascii="Times New Roman" w:hAnsi="Times New Roman" w:cs="Times New Roman"/>
+          <w:b/>
+          <w:sz w:val="21"/>
+          <w:szCs w:val="21"/>
+        </w:rPr>
+        <w:t>Web-</w:t>
+      </w:r>
+      <w:r>
+        <w:rPr>
+          <w:rFonts w:ascii="Times New Roman" w:hAnsi="Times New Roman" w:cs="Times New Roman"/>
+          <w:b/>
+          <w:sz w:val="21"/>
+          <w:szCs w:val="21"/>
+        </w:rPr>
+        <w:t>Application (</w:t>
+      </w:r>
+      <w:r>
+        <w:rPr>
+          <w:rFonts w:ascii="Times New Roman" w:hAnsi="Times New Roman" w:cs="Times New Roman"/>
+          <w:b/>
+          <w:sz w:val="21"/>
+          <w:szCs w:val="21"/>
+        </w:rPr>
+        <w:t xml:space="preserve">SUNY Academic </w:t>
+      </w:r>
+      <w:r>
+        <w:rPr>
+          <w:rFonts w:ascii="Times New Roman" w:hAnsi="Times New Roman" w:cs="Times New Roman"/>
+          <w:b/>
+          <w:sz w:val="21"/>
+          <w:szCs w:val="21"/>
+        </w:rPr>
+        <w:t xml:space="preserve">Project)  </w:t>
+      </w:r>
+      <w:r>
+        <w:rPr>
+          <w:rFonts w:ascii="Times New Roman" w:hAnsi="Times New Roman" w:cs="Times New Roman"/>
+          <w:b/>
+          <w:sz w:val="21"/>
+          <w:szCs w:val="21"/>
+        </w:rPr>
+        <w:t xml:space="preserve">         </w:t>
+      </w:r>
+      <w:r>
+        <w:rPr>
+          <w:rFonts w:ascii="Times New Roman" w:hAnsi="Times New Roman" w:cs="Times New Roman"/>
+          <w:b/>
+          <w:sz w:val="21"/>
+          <w:szCs w:val="21"/>
+        </w:rPr>
+        <w:t xml:space="preserve">       </w:t>
+      </w:r>
+      <w:r>
+        <w:rPr>
+          <w:rFonts w:ascii="Times New Roman" w:hAnsi="Times New Roman" w:cs="Times New Roman"/>
+          <w:b/>
+          <w:sz w:val="21"/>
+          <w:szCs w:val="21"/>
+        </w:rPr>
+        <w:t xml:space="preserve">   </w:t>
+      </w:r>
+      <w:r>
+        <w:rPr>
+          <w:rFonts w:ascii="Times New Roman" w:hAnsi="Times New Roman" w:cs="Times New Roman"/>
+          <w:b/>
+          <w:sz w:val="21"/>
+          <w:szCs w:val="21"/>
+        </w:rPr>
+        <w:t xml:space="preserve">   </w:t>
+      </w:r>
+      <w:r>
+        <w:rPr>
+          <w:rFonts w:ascii="Times New Roman" w:hAnsi="Times New Roman" w:cs="Times New Roman"/>
+          <w:b/>
+          <w:sz w:val="21"/>
+          <w:szCs w:val="21"/>
+        </w:rPr>
+        <w:t xml:space="preserve">         </w:t>
+      </w:r>
+      <w:r>
+        <w:rPr>
+          <w:rFonts w:ascii="Times New Roman" w:hAnsi="Times New Roman" w:cs="Times New Roman"/>
+          <w:b/>
+          <w:sz w:val="21"/>
+          <w:szCs w:val="21"/>
+        </w:rPr>
+        <w:t xml:space="preserve">  </w:t>
+      </w:r>
+      <w:r>
+        <w:rPr>
+          <w:rFonts w:ascii="Times New Roman" w:hAnsi="Times New Roman" w:cs="Times New Roman"/>
+          <w:b/>
+          <w:sz w:val="21"/>
+          <w:szCs w:val="21"/>
+        </w:rPr>
+        <w:t xml:space="preserve">   </w:t>
+      </w:r>
+      <w:r>
+        <w:rPr>
+          <w:rFonts w:ascii="Times New Roman" w:hAnsi="Times New Roman" w:cs="Times New Roman"/>
+          <w:b/>
+          <w:sz w:val="21"/>
+          <w:szCs w:val="21"/>
+        </w:rPr>
+        <w:t xml:space="preserve"> </w:t>
+      </w:r>
+      <w:r>
+        <w:rPr>
+          <w:rFonts w:ascii="Times New Roman" w:hAnsi="Times New Roman" w:cs="Times New Roman"/>
+          <w:b/>
+          <w:sz w:val="21"/>
+          <w:szCs w:val="21"/>
+        </w:rPr>
+        <w:tab/>
+        <w:t xml:space="preserve">     </w:t>
+      </w:r>
+      <w:r>
+        <w:rPr>
+          <w:rFonts w:ascii="Times New Roman" w:hAnsi="Times New Roman" w:cs="Times New Roman"/>
+          <w:b/>
+          <w:sz w:val="21"/>
+          <w:szCs w:val="21"/>
+        </w:rPr>
+        <w:t>July</w:t>
+      </w:r>
+      <w:r>
+        <w:rPr>
+          <w:rFonts w:ascii="Times New Roman" w:hAnsi="Times New Roman" w:cs="Times New Roman"/>
+          <w:b/>
+          <w:sz w:val="21"/>
+          <w:szCs w:val="21"/>
+        </w:rPr>
+        <w:t xml:space="preserve"> 2017 – </w:t>
+      </w:r>
+      <w:r>
+        <w:rPr>
+          <w:rFonts w:ascii="Times New Roman" w:hAnsi="Times New Roman" w:cs="Times New Roman"/>
+          <w:b/>
+          <w:sz w:val="21"/>
+          <w:szCs w:val="21"/>
+        </w:rPr>
+        <w:t>Jan.</w:t>
+      </w:r>
+      <w:r>
+        <w:rPr>
+          <w:rFonts w:ascii="Times New Roman" w:hAnsi="Times New Roman" w:cs="Times New Roman"/>
+          <w:b/>
+          <w:sz w:val="21"/>
+          <w:szCs w:val="21"/>
+        </w:rPr>
+        <w:t>2018.</w:t>
       </w:r>
     </w:p>
     <w:p>
@@ -2108,175 +3739,95 @@
         <w:jc w:val="both"/>
         <w:rPr>
           <w:rFonts w:ascii="Times New Roman" w:hAnsi="Times New Roman" w:cs="Times New Roman"/>
-        </w:rPr>
-      </w:pPr>
-      <w:r>
-        <w:rPr>
-          <w:rFonts w:ascii="Times New Roman" w:hAnsi="Times New Roman" w:cs="Times New Roman"/>
-        </w:rPr>
-        <w:t>Implemented on</w:t>
-      </w:r>
-      <w:r>
-        <w:rPr>
-          <w:rFonts w:ascii="Times New Roman" w:hAnsi="Times New Roman" w:cs="Times New Roman"/>
-        </w:rPr>
-        <w:t xml:space="preserve"> A</w:t>
-      </w:r>
-      <w:r>
-        <w:rPr>
-          <w:rFonts w:ascii="Times New Roman" w:hAnsi="Times New Roman" w:cs="Times New Roman"/>
-        </w:rPr>
-        <w:t xml:space="preserve">ngularJS, HTML5, Bootstrap, Node.JS </w:t>
-      </w:r>
-      <w:r>
-        <w:rPr>
-          <w:rFonts w:ascii="Times New Roman" w:hAnsi="Times New Roman" w:cs="Times New Roman"/>
-        </w:rPr>
-        <w:t>and MySQL database.</w:t>
+          <w:sz w:val="21"/>
+          <w:szCs w:val="21"/>
+        </w:rPr>
+      </w:pPr>
+      <w:r>
+        <w:rPr>
+          <w:rFonts w:ascii="Times New Roman" w:hAnsi="Times New Roman" w:cs="Times New Roman"/>
+          <w:sz w:val="21"/>
+          <w:szCs w:val="21"/>
+        </w:rPr>
+        <w:t>A fitness website that tracks users progre</w:t>
+      </w:r>
+      <w:r>
+        <w:rPr>
+          <w:rFonts w:ascii="Times New Roman" w:hAnsi="Times New Roman" w:cs="Times New Roman"/>
+          <w:sz w:val="21"/>
+          <w:szCs w:val="21"/>
+        </w:rPr>
+        <w:t xml:space="preserve">ss towards their fitness goals and suggests them diet and exercise. </w:t>
       </w:r>
     </w:p>
     <w:p>
       <w:pPr>
-        <w:pStyle w:val="ListParagraph"/>
+        <w:numPr>
+          <w:ilvl w:val="0"/>
+          <w:numId w:val="16"/>
+        </w:numPr>
         <w:spacing w:after="0" w:line="240" w:lineRule="auto"/>
         <w:jc w:val="both"/>
-        <w:rPr>
-          <w:rFonts w:ascii="Times New Roman" w:hAnsi="Times New Roman" w:cs="Times New Roman"/>
-        </w:rPr>
-      </w:pPr>
-      <w:r>
-        <w:rPr>
-          <w:rFonts w:ascii="Times New Roman" w:hAnsi="Times New Roman" w:cs="Times New Roman"/>
-        </w:rPr>
-        <w:t xml:space="preserve"> </w:t>
+        <w:textAlignment w:val="baseline"/>
+        <w:rPr>
+          <w:rFonts w:ascii="Times New Roman" w:eastAsia="Times New Roman" w:hAnsi="Times New Roman" w:cs="Times New Roman"/>
+          <w:color w:val="000000" w:themeColor="text1"/>
+          <w:sz w:val="21"/>
+          <w:szCs w:val="21"/>
+        </w:rPr>
+      </w:pPr>
+      <w:r>
+        <w:rPr>
+          <w:rFonts w:ascii="Times New Roman" w:eastAsia="Times New Roman" w:hAnsi="Times New Roman" w:cs="Times New Roman"/>
+          <w:color w:val="000000" w:themeColor="text1"/>
+          <w:sz w:val="21"/>
+          <w:szCs w:val="21"/>
+        </w:rPr>
+        <w:t xml:space="preserve">Front-end was developed in </w:t>
+      </w:r>
+      <w:r>
+        <w:rPr>
+          <w:rFonts w:ascii="Times New Roman" w:eastAsia="Times New Roman" w:hAnsi="Times New Roman" w:cs="Times New Roman"/>
+          <w:color w:val="000000" w:themeColor="text1"/>
+          <w:sz w:val="21"/>
+          <w:szCs w:val="21"/>
+        </w:rPr>
+        <w:t>Angular 2</w:t>
+      </w:r>
+      <w:r>
+        <w:rPr>
+          <w:rFonts w:ascii="Times New Roman" w:eastAsia="Times New Roman" w:hAnsi="Times New Roman" w:cs="Times New Roman"/>
+          <w:color w:val="000000" w:themeColor="text1"/>
+          <w:sz w:val="21"/>
+          <w:szCs w:val="21"/>
+        </w:rPr>
+        <w:t xml:space="preserve">. A service component made Ajax calls to web-API.  </w:t>
       </w:r>
     </w:p>
     <w:p>
       <w:pPr>
+        <w:numPr>
+          <w:ilvl w:val="0"/>
+          <w:numId w:val="16"/>
+        </w:numPr>
         <w:spacing w:after="0" w:line="240" w:lineRule="auto"/>
         <w:jc w:val="both"/>
-        <w:rPr>
-          <w:rFonts w:ascii="Times New Roman" w:hAnsi="Times New Roman" w:cs="Times New Roman"/>
-          <w:b/>
-        </w:rPr>
-      </w:pPr>
-      <w:r>
-        <w:rPr>
-          <w:rFonts w:ascii="Times New Roman" w:hAnsi="Times New Roman" w:cs="Times New Roman"/>
-          <w:b/>
-        </w:rPr>
-        <w:t>Fitness Website</w:t>
-      </w:r>
-      <w:r>
-        <w:rPr>
-          <w:rFonts w:ascii="Times New Roman" w:hAnsi="Times New Roman" w:cs="Times New Roman"/>
-        </w:rPr>
-        <w:t xml:space="preserve"> </w:t>
-      </w:r>
-      <w:r>
-        <w:rPr>
-          <w:rFonts w:ascii="Times New Roman" w:hAnsi="Times New Roman" w:cs="Times New Roman"/>
-          <w:b/>
-        </w:rPr>
-        <w:t xml:space="preserve">– </w:t>
-      </w:r>
-      <w:r>
-        <w:rPr>
-          <w:rFonts w:ascii="Times New Roman" w:hAnsi="Times New Roman" w:cs="Times New Roman"/>
-          <w:b/>
-        </w:rPr>
-        <w:t xml:space="preserve">Full Stack </w:t>
-      </w:r>
-      <w:r>
-        <w:rPr>
-          <w:rFonts w:ascii="Times New Roman" w:hAnsi="Times New Roman" w:cs="Times New Roman"/>
-          <w:b/>
-        </w:rPr>
-        <w:t>Web-</w:t>
-      </w:r>
-      <w:r>
-        <w:rPr>
-          <w:rFonts w:ascii="Times New Roman" w:hAnsi="Times New Roman" w:cs="Times New Roman"/>
-          <w:b/>
-        </w:rPr>
-        <w:t>Application (</w:t>
-      </w:r>
-      <w:r>
-        <w:rPr>
-          <w:rFonts w:ascii="Times New Roman" w:hAnsi="Times New Roman" w:cs="Times New Roman"/>
-          <w:b/>
-        </w:rPr>
-        <w:t xml:space="preserve">SUNY Academic </w:t>
-      </w:r>
-      <w:r>
-        <w:rPr>
-          <w:rFonts w:ascii="Times New Roman" w:hAnsi="Times New Roman" w:cs="Times New Roman"/>
-          <w:b/>
-        </w:rPr>
-        <w:t>Project</w:t>
-      </w:r>
-      <w:r>
-        <w:rPr>
-          <w:rFonts w:ascii="Times New Roman" w:hAnsi="Times New Roman" w:cs="Times New Roman"/>
-          <w:b/>
-        </w:rPr>
-        <w:t xml:space="preserve">)  </w:t>
-      </w:r>
-      <w:r>
-        <w:rPr>
-          <w:rFonts w:ascii="Times New Roman" w:hAnsi="Times New Roman" w:cs="Times New Roman"/>
-          <w:b/>
-        </w:rPr>
-        <w:t xml:space="preserve">           </w:t>
-      </w:r>
-      <w:r>
-        <w:rPr>
-          <w:rFonts w:ascii="Times New Roman" w:hAnsi="Times New Roman" w:cs="Times New Roman"/>
-          <w:b/>
-        </w:rPr>
-        <w:t xml:space="preserve">       </w:t>
-      </w:r>
-      <w:r>
-        <w:rPr>
-          <w:rFonts w:ascii="Times New Roman" w:hAnsi="Times New Roman" w:cs="Times New Roman"/>
-          <w:b/>
-        </w:rPr>
-        <w:t xml:space="preserve">   </w:t>
-      </w:r>
-      <w:r>
-        <w:rPr>
-          <w:rFonts w:ascii="Times New Roman" w:hAnsi="Times New Roman" w:cs="Times New Roman"/>
-          <w:b/>
-        </w:rPr>
-        <w:t xml:space="preserve">     </w:t>
-      </w:r>
-      <w:r>
-        <w:rPr>
-          <w:rFonts w:ascii="Times New Roman" w:hAnsi="Times New Roman" w:cs="Times New Roman"/>
-          <w:b/>
-        </w:rPr>
-        <w:t>July</w:t>
-      </w:r>
-      <w:r>
-        <w:rPr>
-          <w:rFonts w:ascii="Times New Roman" w:hAnsi="Times New Roman" w:cs="Times New Roman"/>
-          <w:b/>
-        </w:rPr>
-        <w:t xml:space="preserve"> 2017 – </w:t>
-      </w:r>
-      <w:r>
-        <w:rPr>
-          <w:rFonts w:ascii="Times New Roman" w:hAnsi="Times New Roman" w:cs="Times New Roman"/>
-          <w:b/>
-        </w:rPr>
-        <w:t>Jan.</w:t>
-      </w:r>
-      <w:r>
-        <w:rPr>
-          <w:rFonts w:ascii="Times New Roman" w:hAnsi="Times New Roman" w:cs="Times New Roman"/>
-          <w:b/>
-        </w:rPr>
-        <w:t>2018.</w:t>
+        <w:textAlignment w:val="baseline"/>
+        <w:rPr>
+          <w:rFonts w:ascii="Times New Roman" w:eastAsia="Times New Roman" w:hAnsi="Times New Roman" w:cs="Times New Roman"/>
+          <w:color w:val="000000" w:themeColor="text1"/>
+          <w:sz w:val="21"/>
+          <w:szCs w:val="21"/>
+        </w:rPr>
+      </w:pPr>
+      <w:r>
+        <w:rPr>
+          <w:rFonts w:ascii="Times New Roman" w:eastAsia="Times New Roman" w:hAnsi="Times New Roman" w:cs="Times New Roman"/>
+          <w:color w:val="000000" w:themeColor="text1"/>
+          <w:sz w:val="21"/>
+          <w:szCs w:val="21"/>
+        </w:rPr>
+        <w:t xml:space="preserve">Backed-end API was developed in Node.js where activity like routing and POST static data was managed. </w:t>
       </w:r>
     </w:p>
     <w:p>
@@ -2288,84 +3839,107 @@
         </w:numPr>
         <w:spacing w:after="0" w:line="240" w:lineRule="auto"/>
         <w:jc w:val="both"/>
-        <w:rPr>
-          <w:rFonts w:ascii="Times New Roman" w:hAnsi="Times New Roman" w:cs="Times New Roman"/>
-        </w:rPr>
-      </w:pPr>
-      <w:r>
-        <w:rPr>
-          <w:rFonts w:ascii="Times New Roman" w:hAnsi="Times New Roman" w:cs="Times New Roman"/>
-        </w:rPr>
-        <w:t xml:space="preserve">A fitness website that tracks users progress towards their fitness goals. </w:t>
-      </w:r>
-    </w:p>
-    <w:p>
-      <w:pPr>
-        <w:pStyle w:val="ListParagraph"/>
-        <w:numPr>
-          <w:ilvl w:val="0"/>
-          <w:numId w:val="16"/>
-        </w:numPr>
-        <w:spacing w:after="0" w:line="240" w:lineRule="auto"/>
-        <w:jc w:val="both"/>
-        <w:rPr>
-          <w:rFonts w:ascii="Times New Roman" w:hAnsi="Times New Roman" w:cs="Times New Roman"/>
-        </w:rPr>
-      </w:pPr>
-      <w:r>
-        <w:rPr>
-          <w:rFonts w:ascii="Times New Roman" w:hAnsi="Times New Roman" w:cs="Times New Roman"/>
-        </w:rPr>
-        <w:t xml:space="preserve">It tracks the food intake and the calories burnt in a day. Provides with fitness reports and suggest diet plan. </w:t>
-      </w:r>
-    </w:p>
-    <w:p>
-      <w:pPr>
-        <w:pStyle w:val="ListParagraph"/>
-        <w:numPr>
-          <w:ilvl w:val="0"/>
-          <w:numId w:val="16"/>
-        </w:numPr>
-        <w:spacing w:after="0" w:line="240" w:lineRule="auto"/>
-        <w:jc w:val="both"/>
-        <w:rPr>
-          <w:rFonts w:ascii="Times New Roman" w:hAnsi="Times New Roman" w:cs="Times New Roman"/>
-        </w:rPr>
-      </w:pPr>
-      <w:r>
-        <w:rPr>
-          <w:rFonts w:ascii="Times New Roman" w:hAnsi="Times New Roman" w:cs="Times New Roman"/>
-        </w:rPr>
-        <w:t xml:space="preserve">Implemented on </w:t>
-      </w:r>
-      <w:r>
-        <w:rPr>
-          <w:rFonts w:ascii="Times New Roman" w:hAnsi="Times New Roman" w:cs="Times New Roman"/>
-        </w:rPr>
-        <w:t>A</w:t>
-      </w:r>
-      <w:r>
-        <w:rPr>
-          <w:rFonts w:ascii="Times New Roman" w:hAnsi="Times New Roman" w:cs="Times New Roman"/>
-        </w:rPr>
-        <w:t>ngularJS, HTML5, Bootstrap, Node.JS and MySQL database</w:t>
-      </w:r>
-      <w:r>
-        <w:rPr>
-          <w:rFonts w:ascii="Times New Roman" w:hAnsi="Times New Roman" w:cs="Times New Roman"/>
+        <w:textAlignment w:val="baseline"/>
+        <w:rPr>
+          <w:rFonts w:ascii="Times New Roman" w:hAnsi="Times New Roman" w:cs="Times New Roman"/>
+          <w:sz w:val="21"/>
+          <w:szCs w:val="21"/>
+        </w:rPr>
+      </w:pPr>
+      <w:r>
+        <w:rPr>
+          <w:rFonts w:ascii="Times New Roman" w:eastAsia="Times New Roman" w:hAnsi="Times New Roman" w:cs="Times New Roman"/>
+          <w:b/>
+          <w:color w:val="000000" w:themeColor="text1"/>
+          <w:sz w:val="21"/>
+          <w:szCs w:val="21"/>
+        </w:rPr>
+        <w:t>IDE</w:t>
+      </w:r>
+      <w:r>
+        <w:rPr>
+          <w:rFonts w:ascii="Times New Roman" w:eastAsia="Times New Roman" w:hAnsi="Times New Roman" w:cs="Times New Roman"/>
+          <w:color w:val="000000" w:themeColor="text1"/>
+          <w:sz w:val="21"/>
+          <w:szCs w:val="21"/>
+        </w:rPr>
+        <w:t xml:space="preserve"> - Visual Studio Code </w:t>
+      </w:r>
+      <w:r>
+        <w:rPr>
+          <w:rFonts w:ascii="Times New Roman" w:eastAsia="Times New Roman" w:hAnsi="Times New Roman" w:cs="Times New Roman"/>
+          <w:b/>
+          <w:color w:val="000000" w:themeColor="text1"/>
+          <w:sz w:val="21"/>
+          <w:szCs w:val="21"/>
+        </w:rPr>
+        <w:t>|</w:t>
+      </w:r>
+      <w:r>
+        <w:rPr>
+          <w:rFonts w:ascii="Times New Roman" w:eastAsia="Times New Roman" w:hAnsi="Times New Roman" w:cs="Times New Roman"/>
+          <w:color w:val="000000" w:themeColor="text1"/>
+          <w:sz w:val="21"/>
+          <w:szCs w:val="21"/>
+        </w:rPr>
+        <w:t xml:space="preserve"> </w:t>
+      </w:r>
+      <w:r>
+        <w:rPr>
+          <w:rFonts w:ascii="Times New Roman" w:eastAsia="Times New Roman" w:hAnsi="Times New Roman" w:cs="Times New Roman"/>
+          <w:b/>
+          <w:color w:val="000000" w:themeColor="text1"/>
+          <w:sz w:val="21"/>
+          <w:szCs w:val="21"/>
+        </w:rPr>
+        <w:t>Language</w:t>
+      </w:r>
+      <w:r>
+        <w:rPr>
+          <w:rFonts w:ascii="Times New Roman" w:eastAsia="Times New Roman" w:hAnsi="Times New Roman" w:cs="Times New Roman"/>
+          <w:color w:val="000000" w:themeColor="text1"/>
+          <w:sz w:val="21"/>
+          <w:szCs w:val="21"/>
+        </w:rPr>
+        <w:t xml:space="preserve"> – node.js, typescript </w:t>
+      </w:r>
+      <w:r>
+        <w:rPr>
+          <w:rFonts w:ascii="Times New Roman" w:eastAsia="Times New Roman" w:hAnsi="Times New Roman" w:cs="Times New Roman"/>
+          <w:b/>
+          <w:color w:val="000000" w:themeColor="text1"/>
+          <w:sz w:val="21"/>
+          <w:szCs w:val="21"/>
+        </w:rPr>
+        <w:t>| Framework</w:t>
+      </w:r>
+      <w:r>
+        <w:rPr>
+          <w:rFonts w:ascii="Times New Roman" w:eastAsia="Times New Roman" w:hAnsi="Times New Roman" w:cs="Times New Roman"/>
+          <w:color w:val="000000" w:themeColor="text1"/>
+          <w:sz w:val="21"/>
+          <w:szCs w:val="21"/>
+        </w:rPr>
+        <w:t xml:space="preserve"> - express.js, A</w:t>
+      </w:r>
+      <w:r>
+        <w:rPr>
+          <w:rFonts w:ascii="Times New Roman" w:eastAsia="Times New Roman" w:hAnsi="Times New Roman" w:cs="Times New Roman"/>
+          <w:color w:val="000000" w:themeColor="text1"/>
+          <w:sz w:val="21"/>
+          <w:szCs w:val="21"/>
+        </w:rPr>
+        <w:t>ngular 2</w:t>
+      </w:r>
+      <w:r>
+        <w:rPr>
+          <w:rFonts w:ascii="Times New Roman" w:eastAsia="Times New Roman" w:hAnsi="Times New Roman" w:cs="Times New Roman"/>
+          <w:color w:val="000000" w:themeColor="text1"/>
+          <w:sz w:val="21"/>
+          <w:szCs w:val="21"/>
         </w:rPr>
         <w:t xml:space="preserve">. </w:t>
       </w:r>
-    </w:p>
-    <w:p>
-      <w:pPr>
-        <w:pStyle w:val="ListParagraph"/>
-        <w:spacing w:after="0" w:line="240" w:lineRule="auto"/>
-        <w:jc w:val="both"/>
-        <w:rPr>
-          <w:rFonts w:ascii="Times New Roman" w:hAnsi="Times New Roman" w:cs="Times New Roman"/>
-        </w:rPr>
-      </w:pPr>
     </w:p>
     <w:p>
       <w:pPr>
@@ -2462,6 +4036,16 @@
           <w:sz w:val="24"/>
           <w:szCs w:val="24"/>
         </w:rPr>
+        <w:t xml:space="preserve">Personal </w:t>
+      </w:r>
+      <w:r>
+        <w:rPr>
+          <w:rFonts w:ascii="Times New Roman" w:hAnsi="Times New Roman" w:cs="Times New Roman"/>
+          <w:b/>
+          <w:noProof/>
+          <w:sz w:val="24"/>
+          <w:szCs w:val="24"/>
+        </w:rPr>
         <w:t>Projects</w:t>
       </w:r>
       <w:r>
@@ -2478,78 +4062,184 @@
         <w:rPr>
           <w:rFonts w:ascii="Times New Roman" w:hAnsi="Times New Roman" w:cs="Times New Roman"/>
           <w:b/>
-        </w:rPr>
-      </w:pPr>
-      <w:r>
-        <w:rPr>
-          <w:rFonts w:ascii="Times New Roman" w:hAnsi="Times New Roman" w:cs="Times New Roman"/>
-          <w:b/>
-        </w:rPr>
-        <w:t>Picture Application</w:t>
-      </w:r>
-      <w:r>
-        <w:rPr>
-          <w:rFonts w:ascii="Times New Roman" w:hAnsi="Times New Roman" w:cs="Times New Roman"/>
-          <w:b/>
-        </w:rPr>
-        <w:t xml:space="preserve"> – Full Stack Cross-Platform Application</w:t>
-      </w:r>
-      <w:r>
-        <w:rPr>
-          <w:rFonts w:ascii="Times New Roman" w:hAnsi="Times New Roman" w:cs="Times New Roman"/>
-          <w:b/>
+          <w:sz w:val="21"/>
+          <w:szCs w:val="21"/>
+        </w:rPr>
+      </w:pPr>
+      <w:r>
+        <w:rPr>
+          <w:rFonts w:ascii="Times New Roman" w:hAnsi="Times New Roman" w:cs="Times New Roman"/>
+          <w:b/>
+          <w:sz w:val="21"/>
+          <w:szCs w:val="21"/>
+        </w:rPr>
+        <w:t>Label Reader</w:t>
+      </w:r>
+      <w:r>
+        <w:rPr>
+          <w:rFonts w:ascii="Times New Roman" w:hAnsi="Times New Roman" w:cs="Times New Roman"/>
+          <w:b/>
+          <w:sz w:val="21"/>
+          <w:szCs w:val="21"/>
+        </w:rPr>
+        <w:t xml:space="preserve"> Application</w:t>
+      </w:r>
+      <w:r>
+        <w:rPr>
+          <w:rFonts w:ascii="Times New Roman" w:hAnsi="Times New Roman" w:cs="Times New Roman"/>
+          <w:b/>
+          <w:sz w:val="21"/>
+          <w:szCs w:val="21"/>
+        </w:rPr>
+        <w:t xml:space="preserve"> – </w:t>
+      </w:r>
+      <w:r>
+        <w:rPr>
+          <w:rFonts w:ascii="Times New Roman" w:hAnsi="Times New Roman" w:cs="Times New Roman"/>
+          <w:b/>
+          <w:sz w:val="21"/>
+          <w:szCs w:val="21"/>
+        </w:rPr>
+        <w:t>Cross-Platform</w:t>
+      </w:r>
+      <w:r>
+        <w:rPr>
+          <w:rFonts w:ascii="Times New Roman" w:hAnsi="Times New Roman" w:cs="Times New Roman"/>
+          <w:b/>
+          <w:sz w:val="21"/>
+          <w:szCs w:val="21"/>
+        </w:rPr>
+        <w:t xml:space="preserve"> </w:t>
+      </w:r>
+      <w:r>
+        <w:rPr>
+          <w:rFonts w:ascii="Times New Roman" w:hAnsi="Times New Roman" w:cs="Times New Roman"/>
+          <w:b/>
+          <w:sz w:val="21"/>
+          <w:szCs w:val="21"/>
+        </w:rPr>
+        <w:t>Mobile</w:t>
+      </w:r>
+      <w:r>
+        <w:rPr>
+          <w:rFonts w:ascii="Times New Roman" w:hAnsi="Times New Roman" w:cs="Times New Roman"/>
+          <w:b/>
+          <w:sz w:val="21"/>
+          <w:szCs w:val="21"/>
+        </w:rPr>
+        <w:t xml:space="preserve"> Application   </w:t>
+      </w:r>
+      <w:r>
+        <w:rPr>
+          <w:rFonts w:ascii="Times New Roman" w:hAnsi="Times New Roman" w:cs="Times New Roman"/>
+          <w:b/>
+          <w:sz w:val="21"/>
+          <w:szCs w:val="21"/>
+        </w:rPr>
+        <w:t xml:space="preserve">  </w:t>
+      </w:r>
+      <w:r>
+        <w:rPr>
+          <w:rFonts w:ascii="Times New Roman" w:hAnsi="Times New Roman" w:cs="Times New Roman"/>
+          <w:b/>
+          <w:sz w:val="21"/>
+          <w:szCs w:val="21"/>
         </w:rPr>
         <w:tab/>
-      </w:r>
-      <w:r>
-        <w:rPr>
-          <w:rFonts w:ascii="Times New Roman" w:hAnsi="Times New Roman" w:cs="Times New Roman"/>
-          <w:b/>
+        <w:t xml:space="preserve"> </w:t>
+      </w:r>
+      <w:r>
+        <w:rPr>
+          <w:rFonts w:ascii="Times New Roman" w:hAnsi="Times New Roman" w:cs="Times New Roman"/>
+          <w:b/>
+          <w:sz w:val="21"/>
+          <w:szCs w:val="21"/>
         </w:rPr>
         <w:tab/>
-        <w:t xml:space="preserve">            </w:t>
-      </w:r>
-      <w:r>
-        <w:rPr>
-          <w:rFonts w:ascii="Times New Roman" w:hAnsi="Times New Roman" w:cs="Times New Roman"/>
-          <w:b/>
+        <w:t xml:space="preserve">    </w:t>
+      </w:r>
+      <w:r>
+        <w:rPr>
+          <w:rFonts w:ascii="Times New Roman" w:hAnsi="Times New Roman" w:cs="Times New Roman"/>
+          <w:b/>
+          <w:sz w:val="21"/>
+          <w:szCs w:val="21"/>
+        </w:rPr>
+        <w:t xml:space="preserve"> </w:t>
+      </w:r>
+      <w:r>
+        <w:rPr>
+          <w:rFonts w:ascii="Times New Roman" w:hAnsi="Times New Roman" w:cs="Times New Roman"/>
+          <w:b/>
+          <w:sz w:val="21"/>
+          <w:szCs w:val="21"/>
         </w:rPr>
         <w:tab/>
-      </w:r>
-      <w:r>
-        <w:rPr>
-          <w:rFonts w:ascii="Times New Roman" w:hAnsi="Times New Roman" w:cs="Times New Roman"/>
-          <w:b/>
+        <w:t xml:space="preserve">     </w:t>
+      </w:r>
+      <w:r>
+        <w:rPr>
+          <w:rFonts w:ascii="Times New Roman" w:hAnsi="Times New Roman" w:cs="Times New Roman"/>
+          <w:b/>
+          <w:sz w:val="21"/>
+          <w:szCs w:val="21"/>
         </w:rPr>
         <w:tab/>
-      </w:r>
-      <w:r>
-        <w:rPr>
-          <w:rFonts w:ascii="Times New Roman" w:hAnsi="Times New Roman" w:cs="Times New Roman"/>
-          <w:b/>
-        </w:rPr>
-        <w:tab/>
-      </w:r>
-      <w:r>
-        <w:rPr>
-          <w:rFonts w:ascii="Times New Roman" w:hAnsi="Times New Roman" w:cs="Times New Roman"/>
-          <w:b/>
-        </w:rPr>
-        <w:t xml:space="preserve">  </w:t>
-      </w:r>
-      <w:r>
-        <w:rPr>
-          <w:rFonts w:ascii="Times New Roman" w:hAnsi="Times New Roman" w:cs="Times New Roman"/>
-          <w:b/>
-        </w:rPr>
-        <w:t>Jan 2018 – May</w:t>
-      </w:r>
-      <w:r>
-        <w:rPr>
-          <w:rFonts w:ascii="Times New Roman" w:hAnsi="Times New Roman" w:cs="Times New Roman"/>
-          <w:b/>
-        </w:rPr>
-        <w:t xml:space="preserve"> 2018. </w:t>
+        <w:t xml:space="preserve">      </w:t>
+      </w:r>
+      <w:r>
+        <w:rPr>
+          <w:rFonts w:ascii="Times New Roman" w:hAnsi="Times New Roman" w:cs="Times New Roman"/>
+          <w:b/>
+          <w:sz w:val="21"/>
+          <w:szCs w:val="21"/>
+        </w:rPr>
+        <w:t xml:space="preserve"> </w:t>
+      </w:r>
+      <w:r>
+        <w:rPr>
+          <w:rFonts w:ascii="Times New Roman" w:hAnsi="Times New Roman" w:cs="Times New Roman"/>
+          <w:b/>
+          <w:sz w:val="21"/>
+          <w:szCs w:val="21"/>
+        </w:rPr>
+        <w:t>May</w:t>
+      </w:r>
+      <w:r>
+        <w:rPr>
+          <w:rFonts w:ascii="Times New Roman" w:hAnsi="Times New Roman" w:cs="Times New Roman"/>
+          <w:b/>
+          <w:sz w:val="21"/>
+          <w:szCs w:val="21"/>
+        </w:rPr>
+        <w:t xml:space="preserve"> 2018 –</w:t>
+      </w:r>
+      <w:r>
+        <w:rPr>
+          <w:rFonts w:ascii="Times New Roman" w:hAnsi="Times New Roman" w:cs="Times New Roman"/>
+          <w:b/>
+          <w:sz w:val="21"/>
+          <w:szCs w:val="21"/>
+        </w:rPr>
+        <w:t xml:space="preserve"> </w:t>
+      </w:r>
+      <w:r>
+        <w:rPr>
+          <w:rFonts w:ascii="Times New Roman" w:hAnsi="Times New Roman" w:cs="Times New Roman"/>
+          <w:b/>
+          <w:sz w:val="21"/>
+          <w:szCs w:val="21"/>
+        </w:rPr>
+        <w:t>Present</w:t>
+      </w:r>
+      <w:r>
+        <w:rPr>
+          <w:rFonts w:ascii="Times New Roman" w:hAnsi="Times New Roman" w:cs="Times New Roman"/>
+          <w:b/>
+          <w:sz w:val="21"/>
+          <w:szCs w:val="21"/>
+        </w:rPr>
+        <w:t xml:space="preserve">. </w:t>
       </w:r>
     </w:p>
     <w:p>
@@ -2565,105 +4255,594 @@
         <w:spacing w:after="0" w:line="240" w:lineRule="auto"/>
         <w:rPr>
           <w:rFonts w:ascii="Times New Roman" w:hAnsi="Times New Roman" w:cs="Times New Roman"/>
-          <w:sz w:val="24"/>
-          <w:szCs w:val="24"/>
-        </w:rPr>
-      </w:pPr>
-      <w:r>
-        <w:rPr>
-          <w:rFonts w:ascii="Times New Roman" w:hAnsi="Times New Roman" w:cs="Times New Roman"/>
-          <w:sz w:val="24"/>
-          <w:szCs w:val="24"/>
-        </w:rPr>
-        <w:t>A web-progressive application very similar to Instagram.</w:t>
-      </w:r>
-      <w:r>
-        <w:rPr>
-          <w:rFonts w:ascii="Times New Roman" w:hAnsi="Times New Roman" w:cs="Times New Roman"/>
-          <w:sz w:val="24"/>
-          <w:szCs w:val="24"/>
-        </w:rPr>
-        <w:t xml:space="preserve"> Implemented Service Worker and web push notification to make it look like a native app, which can be downloaded from the web-browser.  </w:t>
+          <w:sz w:val="21"/>
+          <w:szCs w:val="21"/>
+        </w:rPr>
+      </w:pPr>
+      <w:r>
+        <w:rPr>
+          <w:rFonts w:ascii="Times New Roman" w:hAnsi="Times New Roman" w:cs="Times New Roman"/>
+          <w:sz w:val="21"/>
+          <w:szCs w:val="21"/>
+        </w:rPr>
+        <w:t>C</w:t>
+      </w:r>
+      <w:r>
+        <w:rPr>
+          <w:rFonts w:ascii="Times New Roman" w:hAnsi="Times New Roman" w:cs="Times New Roman"/>
+          <w:sz w:val="21"/>
+          <w:szCs w:val="21"/>
+        </w:rPr>
+        <w:t>ross platform</w:t>
+      </w:r>
+      <w:r>
+        <w:rPr>
+          <w:rFonts w:ascii="Times New Roman" w:hAnsi="Times New Roman" w:cs="Times New Roman"/>
+          <w:sz w:val="21"/>
+          <w:szCs w:val="21"/>
+        </w:rPr>
+        <w:t xml:space="preserve"> mobile app</w:t>
+      </w:r>
+      <w:r>
+        <w:rPr>
+          <w:rFonts w:ascii="Times New Roman" w:hAnsi="Times New Roman" w:cs="Times New Roman"/>
+          <w:sz w:val="21"/>
+          <w:szCs w:val="21"/>
+        </w:rPr>
+        <w:t xml:space="preserve"> that read ingredients from food packages and notify the users with allergy/toxic</w:t>
+      </w:r>
+      <w:r>
+        <w:rPr>
+          <w:rFonts w:ascii="Times New Roman" w:hAnsi="Times New Roman" w:cs="Times New Roman"/>
+          <w:sz w:val="21"/>
+          <w:szCs w:val="21"/>
+        </w:rPr>
+        <w:t xml:space="preserve"> </w:t>
+      </w:r>
+      <w:r>
+        <w:rPr>
+          <w:rFonts w:ascii="Times New Roman" w:hAnsi="Times New Roman" w:cs="Times New Roman"/>
+          <w:sz w:val="21"/>
+          <w:szCs w:val="21"/>
+        </w:rPr>
+        <w:t>ingredients</w:t>
+      </w:r>
+      <w:r>
+        <w:rPr>
+          <w:rFonts w:ascii="Times New Roman" w:hAnsi="Times New Roman" w:cs="Times New Roman"/>
+          <w:sz w:val="21"/>
+          <w:szCs w:val="21"/>
+        </w:rPr>
+        <w:t>.</w:t>
+      </w:r>
+      <w:r>
+        <w:rPr>
+          <w:rFonts w:ascii="Times New Roman" w:hAnsi="Times New Roman" w:cs="Times New Roman"/>
+          <w:sz w:val="21"/>
+          <w:szCs w:val="21"/>
+        </w:rPr>
+        <w:t xml:space="preserve"> </w:t>
+      </w:r>
+      <w:r>
+        <w:rPr>
+          <w:rFonts w:ascii="Times New Roman" w:hAnsi="Times New Roman" w:cs="Times New Roman"/>
+          <w:sz w:val="21"/>
+          <w:szCs w:val="21"/>
+        </w:rPr>
+        <w:t xml:space="preserve">  </w:t>
       </w:r>
     </w:p>
     <w:p>
       <w:pPr>
-        <w:pStyle w:val="ListParagraph"/>
         <w:numPr>
           <w:ilvl w:val="0"/>
           <w:numId w:val="22"/>
         </w:numPr>
-        <w:tabs>
-          <w:tab w:val="left" w:pos="6750"/>
-        </w:tabs>
         <w:spacing w:after="0" w:line="240" w:lineRule="auto"/>
-        <w:rPr>
-          <w:rFonts w:ascii="Times New Roman" w:hAnsi="Times New Roman" w:cs="Times New Roman"/>
-          <w:sz w:val="24"/>
-          <w:szCs w:val="24"/>
-        </w:rPr>
-      </w:pPr>
-      <w:r>
-        <w:rPr>
-          <w:rFonts w:ascii="Times New Roman" w:hAnsi="Times New Roman" w:cs="Times New Roman"/>
-          <w:sz w:val="24"/>
-          <w:szCs w:val="24"/>
-        </w:rPr>
-        <w:t xml:space="preserve">Caching data and background Sync to store credential on the phone. </w:t>
+        <w:jc w:val="both"/>
+        <w:textAlignment w:val="baseline"/>
+        <w:rPr>
+          <w:rFonts w:ascii="Times New Roman" w:eastAsia="Times New Roman" w:hAnsi="Times New Roman" w:cs="Times New Roman"/>
+          <w:color w:val="000000" w:themeColor="text1"/>
+          <w:sz w:val="21"/>
+          <w:szCs w:val="21"/>
+        </w:rPr>
+      </w:pPr>
+      <w:r>
+        <w:rPr>
+          <w:rFonts w:ascii="Times New Roman" w:eastAsia="Times New Roman" w:hAnsi="Times New Roman" w:cs="Times New Roman"/>
+          <w:color w:val="000000" w:themeColor="text1"/>
+          <w:sz w:val="21"/>
+          <w:szCs w:val="21"/>
+        </w:rPr>
+        <w:t xml:space="preserve">Front-end was developed in Ionic. A </w:t>
+      </w:r>
+      <w:r>
+        <w:rPr>
+          <w:rFonts w:ascii="Times New Roman" w:eastAsia="Times New Roman" w:hAnsi="Times New Roman" w:cs="Times New Roman"/>
+          <w:color w:val="000000" w:themeColor="text1"/>
+          <w:sz w:val="21"/>
+          <w:szCs w:val="21"/>
+        </w:rPr>
+        <w:t>CURD</w:t>
+      </w:r>
+      <w:r>
+        <w:rPr>
+          <w:rFonts w:ascii="Times New Roman" w:eastAsia="Times New Roman" w:hAnsi="Times New Roman" w:cs="Times New Roman"/>
+          <w:color w:val="000000" w:themeColor="text1"/>
+          <w:sz w:val="21"/>
+          <w:szCs w:val="21"/>
+        </w:rPr>
+        <w:t xml:space="preserve"> </w:t>
+      </w:r>
+      <w:r>
+        <w:rPr>
+          <w:rFonts w:ascii="Times New Roman" w:eastAsia="Times New Roman" w:hAnsi="Times New Roman" w:cs="Times New Roman"/>
+          <w:color w:val="000000" w:themeColor="text1"/>
+          <w:sz w:val="21"/>
+          <w:szCs w:val="21"/>
+        </w:rPr>
+        <w:t xml:space="preserve">service makes calls to web-API. </w:t>
       </w:r>
     </w:p>
     <w:p>
       <w:pPr>
-        <w:pStyle w:val="ListParagraph"/>
         <w:numPr>
           <w:ilvl w:val="0"/>
           <w:numId w:val="22"/>
         </w:numPr>
-        <w:tabs>
-          <w:tab w:val="left" w:pos="6750"/>
-        </w:tabs>
         <w:spacing w:after="0" w:line="240" w:lineRule="auto"/>
-        <w:rPr>
-          <w:rFonts w:ascii="Times New Roman" w:hAnsi="Times New Roman" w:cs="Times New Roman"/>
-          <w:b/>
-          <w:sz w:val="24"/>
-          <w:szCs w:val="24"/>
-        </w:rPr>
-      </w:pPr>
-      <w:r>
-        <w:rPr>
-          <w:rFonts w:ascii="Times New Roman" w:hAnsi="Times New Roman" w:cs="Times New Roman"/>
-        </w:rPr>
-        <w:t>Implemented on A</w:t>
-      </w:r>
-      <w:r>
-        <w:rPr>
-          <w:rFonts w:ascii="Times New Roman" w:hAnsi="Times New Roman" w:cs="Times New Roman"/>
-        </w:rPr>
-        <w:t>ngularJS, HTML5, Bootstrap, Node.JS, IndexedDB</w:t>
-      </w:r>
-      <w:r>
-        <w:rPr>
-          <w:rFonts w:ascii="Times New Roman" w:hAnsi="Times New Roman" w:cs="Times New Roman"/>
+        <w:jc w:val="both"/>
+        <w:textAlignment w:val="baseline"/>
+        <w:rPr>
+          <w:rFonts w:ascii="Times New Roman" w:eastAsia="Times New Roman" w:hAnsi="Times New Roman" w:cs="Times New Roman"/>
+          <w:color w:val="000000" w:themeColor="text1"/>
+          <w:sz w:val="21"/>
+          <w:szCs w:val="21"/>
+        </w:rPr>
+      </w:pPr>
+      <w:r>
+        <w:rPr>
+          <w:rFonts w:ascii="Times New Roman" w:eastAsia="Times New Roman" w:hAnsi="Times New Roman" w:cs="Times New Roman"/>
+          <w:color w:val="000000" w:themeColor="text1"/>
+          <w:sz w:val="21"/>
+          <w:szCs w:val="21"/>
+        </w:rPr>
+        <w:t>Backed-end Rest API, is</w:t>
+      </w:r>
+      <w:r>
+        <w:rPr>
+          <w:rFonts w:ascii="Times New Roman" w:eastAsia="Times New Roman" w:hAnsi="Times New Roman" w:cs="Times New Roman"/>
+          <w:color w:val="000000" w:themeColor="text1"/>
+          <w:sz w:val="21"/>
+          <w:szCs w:val="21"/>
+        </w:rPr>
+        <w:t xml:space="preserve"> developed in Spring</w:t>
+      </w:r>
+      <w:r>
+        <w:rPr>
+          <w:rFonts w:ascii="Times New Roman" w:eastAsia="Times New Roman" w:hAnsi="Times New Roman" w:cs="Times New Roman"/>
+          <w:color w:val="000000" w:themeColor="text1"/>
+          <w:sz w:val="21"/>
+          <w:szCs w:val="21"/>
+        </w:rPr>
+        <w:t xml:space="preserve"> where activity like deep-linking, filter and sorting of data is managed. </w:t>
+      </w:r>
+      <w:r>
+        <w:rPr>
+          <w:rFonts w:ascii="Times New Roman" w:eastAsia="Times New Roman" w:hAnsi="Times New Roman" w:cs="Times New Roman"/>
+          <w:color w:val="000000" w:themeColor="text1"/>
+          <w:sz w:val="21"/>
+          <w:szCs w:val="21"/>
+        </w:rPr>
+        <w:t xml:space="preserve">A </w:t>
+      </w:r>
+      <w:r>
+        <w:rPr>
+          <w:rFonts w:ascii="Times New Roman" w:eastAsia="Times New Roman" w:hAnsi="Times New Roman" w:cs="Times New Roman"/>
+          <w:color w:val="000000" w:themeColor="text1"/>
+          <w:sz w:val="21"/>
+          <w:szCs w:val="21"/>
+        </w:rPr>
+        <w:t xml:space="preserve">loosely coupled </w:t>
+      </w:r>
+      <w:r>
+        <w:rPr>
+          <w:rFonts w:ascii="Times New Roman" w:eastAsia="Times New Roman" w:hAnsi="Times New Roman" w:cs="Times New Roman"/>
+          <w:color w:val="000000" w:themeColor="text1"/>
+          <w:sz w:val="21"/>
+          <w:szCs w:val="21"/>
+        </w:rPr>
+        <w:t>CURD</w:t>
+      </w:r>
+      <w:r>
+        <w:rPr>
+          <w:rFonts w:ascii="Times New Roman" w:eastAsia="Times New Roman" w:hAnsi="Times New Roman" w:cs="Times New Roman"/>
+          <w:color w:val="000000" w:themeColor="text1"/>
+          <w:sz w:val="21"/>
+          <w:szCs w:val="21"/>
         </w:rPr>
         <w:t xml:space="preserve"> </w:t>
       </w:r>
       <w:r>
         <w:rPr>
-          <w:rFonts w:ascii="Times New Roman" w:hAnsi="Times New Roman" w:cs="Times New Roman"/>
-        </w:rPr>
-        <w:t>and MangoDB</w:t>
+          <w:rFonts w:ascii="Times New Roman" w:eastAsia="Times New Roman" w:hAnsi="Times New Roman" w:cs="Times New Roman"/>
+          <w:color w:val="000000" w:themeColor="text1"/>
+          <w:sz w:val="21"/>
+          <w:szCs w:val="21"/>
+        </w:rPr>
+        <w:t xml:space="preserve">service </w:t>
+      </w:r>
+      <w:r>
+        <w:rPr>
+          <w:rFonts w:ascii="Times New Roman" w:eastAsia="Times New Roman" w:hAnsi="Times New Roman" w:cs="Times New Roman"/>
+          <w:color w:val="000000" w:themeColor="text1"/>
+          <w:sz w:val="21"/>
+          <w:szCs w:val="21"/>
+        </w:rPr>
+        <w:t xml:space="preserve">connects to </w:t>
+      </w:r>
+      <w:r>
+        <w:rPr>
+          <w:rFonts w:ascii="Times New Roman" w:eastAsia="Times New Roman" w:hAnsi="Times New Roman" w:cs="Times New Roman"/>
+          <w:color w:val="000000" w:themeColor="text1"/>
+          <w:sz w:val="21"/>
+          <w:szCs w:val="21"/>
+        </w:rPr>
+        <w:t xml:space="preserve"> Google</w:t>
+      </w:r>
+      <w:r>
+        <w:rPr>
+          <w:rFonts w:ascii="Times New Roman" w:eastAsia="Times New Roman" w:hAnsi="Times New Roman" w:cs="Times New Roman"/>
+          <w:color w:val="000000" w:themeColor="text1"/>
+          <w:sz w:val="21"/>
+          <w:szCs w:val="21"/>
+        </w:rPr>
+        <w:t xml:space="preserve"> cloud platform</w:t>
+      </w:r>
+      <w:r>
+        <w:rPr>
+          <w:rFonts w:ascii="Times New Roman" w:eastAsia="Times New Roman" w:hAnsi="Times New Roman" w:cs="Times New Roman"/>
+          <w:color w:val="000000" w:themeColor="text1"/>
+          <w:sz w:val="21"/>
+          <w:szCs w:val="21"/>
+        </w:rPr>
+        <w:t xml:space="preserve"> </w:t>
+      </w:r>
+      <w:r>
+        <w:rPr>
+          <w:rFonts w:ascii="Times New Roman" w:eastAsia="Times New Roman" w:hAnsi="Times New Roman" w:cs="Times New Roman"/>
+          <w:color w:val="000000" w:themeColor="text1"/>
+          <w:sz w:val="21"/>
+          <w:szCs w:val="21"/>
+        </w:rPr>
+        <w:t xml:space="preserve">and </w:t>
+      </w:r>
+      <w:r>
+        <w:rPr>
+          <w:rFonts w:ascii="Times New Roman" w:eastAsia="Times New Roman" w:hAnsi="Times New Roman" w:cs="Times New Roman"/>
+          <w:color w:val="000000" w:themeColor="text1"/>
+          <w:sz w:val="21"/>
+          <w:szCs w:val="21"/>
+        </w:rPr>
+        <w:t>Microsoft SQL</w:t>
+      </w:r>
+      <w:r>
+        <w:rPr>
+          <w:rFonts w:ascii="Times New Roman" w:eastAsia="Times New Roman" w:hAnsi="Times New Roman" w:cs="Times New Roman"/>
+          <w:color w:val="000000" w:themeColor="text1"/>
+          <w:sz w:val="21"/>
+          <w:szCs w:val="21"/>
+        </w:rPr>
+        <w:t xml:space="preserve">. </w:t>
+      </w:r>
+    </w:p>
+    <w:p>
+      <w:pPr>
+        <w:numPr>
+          <w:ilvl w:val="0"/>
+          <w:numId w:val="22"/>
+        </w:numPr>
+        <w:spacing w:after="0" w:line="240" w:lineRule="auto"/>
+        <w:jc w:val="both"/>
+        <w:textAlignment w:val="baseline"/>
+        <w:rPr>
+          <w:rFonts w:ascii="Times New Roman" w:eastAsia="Times New Roman" w:hAnsi="Times New Roman" w:cs="Times New Roman"/>
+          <w:color w:val="000000" w:themeColor="text1"/>
+          <w:sz w:val="21"/>
+          <w:szCs w:val="21"/>
+        </w:rPr>
+      </w:pPr>
+      <w:r>
+        <w:rPr>
+          <w:rFonts w:ascii="Times New Roman" w:eastAsia="Times New Roman" w:hAnsi="Times New Roman" w:cs="Times New Roman"/>
+          <w:b/>
+          <w:color w:val="000000" w:themeColor="text1"/>
+          <w:sz w:val="21"/>
+          <w:szCs w:val="21"/>
+        </w:rPr>
+        <w:t>IDE</w:t>
+      </w:r>
+      <w:r>
+        <w:rPr>
+          <w:rFonts w:ascii="Times New Roman" w:eastAsia="Times New Roman" w:hAnsi="Times New Roman" w:cs="Times New Roman"/>
+          <w:b/>
+          <w:color w:val="000000" w:themeColor="text1"/>
+          <w:sz w:val="21"/>
+          <w:szCs w:val="21"/>
+        </w:rPr>
+        <w:t xml:space="preserve"> </w:t>
+      </w:r>
+      <w:r>
+        <w:rPr>
+          <w:rFonts w:ascii="Times New Roman" w:eastAsia="Times New Roman" w:hAnsi="Times New Roman" w:cs="Times New Roman"/>
+          <w:color w:val="000000" w:themeColor="text1"/>
+          <w:sz w:val="21"/>
+          <w:szCs w:val="21"/>
+        </w:rPr>
+        <w:t>-</w:t>
+      </w:r>
+      <w:r>
+        <w:rPr>
+          <w:rFonts w:ascii="Times New Roman" w:eastAsia="Times New Roman" w:hAnsi="Times New Roman" w:cs="Times New Roman"/>
+          <w:color w:val="000000" w:themeColor="text1"/>
+          <w:sz w:val="21"/>
+          <w:szCs w:val="21"/>
+        </w:rPr>
+        <w:t xml:space="preserve"> </w:t>
+      </w:r>
+      <w:r>
+        <w:rPr>
+          <w:rFonts w:ascii="Times New Roman" w:eastAsia="Times New Roman" w:hAnsi="Times New Roman" w:cs="Times New Roman"/>
+          <w:color w:val="000000" w:themeColor="text1"/>
+          <w:sz w:val="21"/>
+          <w:szCs w:val="21"/>
+        </w:rPr>
+        <w:t xml:space="preserve">Visual </w:t>
+      </w:r>
+      <w:r>
+        <w:rPr>
+          <w:rFonts w:ascii="Times New Roman" w:eastAsia="Times New Roman" w:hAnsi="Times New Roman" w:cs="Times New Roman"/>
+          <w:color w:val="000000" w:themeColor="text1"/>
+          <w:sz w:val="21"/>
+          <w:szCs w:val="21"/>
+        </w:rPr>
+        <w:t>Studio C</w:t>
+      </w:r>
+      <w:r>
+        <w:rPr>
+          <w:rFonts w:ascii="Times New Roman" w:eastAsia="Times New Roman" w:hAnsi="Times New Roman" w:cs="Times New Roman"/>
+          <w:color w:val="000000" w:themeColor="text1"/>
+          <w:sz w:val="21"/>
+          <w:szCs w:val="21"/>
+        </w:rPr>
+        <w:t>ode</w:t>
+      </w:r>
+      <w:r>
+        <w:rPr>
+          <w:rFonts w:ascii="Times New Roman" w:eastAsia="Times New Roman" w:hAnsi="Times New Roman" w:cs="Times New Roman"/>
+          <w:color w:val="000000" w:themeColor="text1"/>
+          <w:sz w:val="21"/>
+          <w:szCs w:val="21"/>
+        </w:rPr>
+        <w:t xml:space="preserve">, Eclipse </w:t>
+      </w:r>
+      <w:r>
+        <w:rPr>
+          <w:rFonts w:ascii="Times New Roman" w:eastAsia="Times New Roman" w:hAnsi="Times New Roman" w:cs="Times New Roman"/>
+          <w:color w:val="000000" w:themeColor="text1"/>
+          <w:sz w:val="21"/>
+          <w:szCs w:val="21"/>
+        </w:rPr>
+        <w:t>|</w:t>
+      </w:r>
+      <w:r>
+        <w:rPr>
+          <w:rFonts w:ascii="Times New Roman" w:eastAsia="Times New Roman" w:hAnsi="Times New Roman" w:cs="Times New Roman"/>
+          <w:color w:val="000000" w:themeColor="text1"/>
+          <w:sz w:val="21"/>
+          <w:szCs w:val="21"/>
+        </w:rPr>
+        <w:t xml:space="preserve"> </w:t>
+      </w:r>
+      <w:r>
+        <w:rPr>
+          <w:rFonts w:ascii="Times New Roman" w:eastAsia="Times New Roman" w:hAnsi="Times New Roman" w:cs="Times New Roman"/>
+          <w:b/>
+          <w:color w:val="000000" w:themeColor="text1"/>
+          <w:sz w:val="21"/>
+          <w:szCs w:val="21"/>
+        </w:rPr>
+        <w:t>Framework</w:t>
+      </w:r>
+      <w:r>
+        <w:rPr>
+          <w:rFonts w:ascii="Times New Roman" w:eastAsia="Times New Roman" w:hAnsi="Times New Roman" w:cs="Times New Roman"/>
+          <w:color w:val="000000" w:themeColor="text1"/>
+          <w:sz w:val="21"/>
+          <w:szCs w:val="21"/>
+        </w:rPr>
+        <w:t>-</w:t>
+      </w:r>
+      <w:r>
+        <w:rPr>
+          <w:rFonts w:ascii="Times New Roman" w:eastAsia="Times New Roman" w:hAnsi="Times New Roman" w:cs="Times New Roman"/>
+          <w:color w:val="000000" w:themeColor="text1"/>
+          <w:sz w:val="21"/>
+          <w:szCs w:val="21"/>
+        </w:rPr>
+        <w:t xml:space="preserve"> </w:t>
+      </w:r>
+      <w:r>
+        <w:rPr>
+          <w:rFonts w:ascii="Times New Roman" w:eastAsia="Times New Roman" w:hAnsi="Times New Roman" w:cs="Times New Roman"/>
+          <w:color w:val="000000" w:themeColor="text1"/>
+          <w:sz w:val="21"/>
+          <w:szCs w:val="21"/>
+        </w:rPr>
+        <w:t>Ionic, Spring-boot</w:t>
+      </w:r>
+      <w:r>
+        <w:rPr>
+          <w:rFonts w:ascii="Times New Roman" w:eastAsia="Times New Roman" w:hAnsi="Times New Roman" w:cs="Times New Roman"/>
+          <w:color w:val="000000" w:themeColor="text1"/>
+          <w:sz w:val="21"/>
+          <w:szCs w:val="21"/>
+        </w:rPr>
+        <w:t xml:space="preserve"> </w:t>
+      </w:r>
+      <w:r>
+        <w:rPr>
+          <w:rFonts w:ascii="Times New Roman" w:eastAsia="Times New Roman" w:hAnsi="Times New Roman" w:cs="Times New Roman"/>
+          <w:color w:val="000000" w:themeColor="text1"/>
+          <w:sz w:val="21"/>
+          <w:szCs w:val="21"/>
+        </w:rPr>
+        <w:t xml:space="preserve">| </w:t>
+      </w:r>
+      <w:r>
+        <w:rPr>
+          <w:rFonts w:ascii="Times New Roman" w:eastAsia="Times New Roman" w:hAnsi="Times New Roman" w:cs="Times New Roman"/>
+          <w:b/>
+          <w:color w:val="000000" w:themeColor="text1"/>
+          <w:sz w:val="21"/>
+          <w:szCs w:val="21"/>
+        </w:rPr>
+        <w:t>Language</w:t>
+      </w:r>
+      <w:r>
+        <w:rPr>
+          <w:rFonts w:ascii="Times New Roman" w:eastAsia="Times New Roman" w:hAnsi="Times New Roman" w:cs="Times New Roman"/>
+          <w:color w:val="000000" w:themeColor="text1"/>
+          <w:sz w:val="21"/>
+          <w:szCs w:val="21"/>
+        </w:rPr>
+        <w:t xml:space="preserve"> - Java, </w:t>
+      </w:r>
+      <w:r>
+        <w:rPr>
+          <w:rFonts w:ascii="Times New Roman" w:eastAsia="Times New Roman" w:hAnsi="Times New Roman" w:cs="Times New Roman"/>
+          <w:color w:val="000000" w:themeColor="text1"/>
+          <w:sz w:val="21"/>
+          <w:szCs w:val="21"/>
+        </w:rPr>
+        <w:t>typescript</w:t>
+      </w:r>
+      <w:r>
+        <w:rPr>
+          <w:rFonts w:ascii="Times New Roman" w:eastAsia="Times New Roman" w:hAnsi="Times New Roman" w:cs="Times New Roman"/>
+          <w:color w:val="000000" w:themeColor="text1"/>
+          <w:sz w:val="21"/>
+          <w:szCs w:val="21"/>
+        </w:rPr>
+        <w:t xml:space="preserve"> | </w:t>
+      </w:r>
+      <w:r>
+        <w:rPr>
+          <w:rFonts w:ascii="Times New Roman" w:eastAsia="Times New Roman" w:hAnsi="Times New Roman" w:cs="Times New Roman"/>
+          <w:b/>
+          <w:color w:val="000000" w:themeColor="text1"/>
+          <w:sz w:val="21"/>
+          <w:szCs w:val="21"/>
+        </w:rPr>
+        <w:t>Database</w:t>
+      </w:r>
+      <w:r>
+        <w:rPr>
+          <w:rFonts w:ascii="Times New Roman" w:eastAsia="Times New Roman" w:hAnsi="Times New Roman" w:cs="Times New Roman"/>
+          <w:color w:val="000000" w:themeColor="text1"/>
+          <w:sz w:val="21"/>
+          <w:szCs w:val="21"/>
+        </w:rPr>
+        <w:t xml:space="preserve"> </w:t>
+      </w:r>
+      <w:r>
+        <w:rPr>
+          <w:rFonts w:ascii="Times New Roman" w:eastAsia="Times New Roman" w:hAnsi="Times New Roman" w:cs="Times New Roman"/>
+          <w:color w:val="000000" w:themeColor="text1"/>
+          <w:sz w:val="21"/>
+          <w:szCs w:val="21"/>
+        </w:rPr>
+        <w:t>–</w:t>
+      </w:r>
+      <w:r>
+        <w:rPr>
+          <w:rFonts w:ascii="Times New Roman" w:eastAsia="Times New Roman" w:hAnsi="Times New Roman" w:cs="Times New Roman"/>
+          <w:color w:val="000000" w:themeColor="text1"/>
+          <w:sz w:val="21"/>
+          <w:szCs w:val="21"/>
+        </w:rPr>
+        <w:t xml:space="preserve"> </w:t>
+      </w:r>
+      <w:r>
+        <w:rPr>
+          <w:rFonts w:ascii="Times New Roman" w:eastAsia="Times New Roman" w:hAnsi="Times New Roman" w:cs="Times New Roman"/>
+          <w:color w:val="000000" w:themeColor="text1"/>
+          <w:sz w:val="21"/>
+          <w:szCs w:val="21"/>
+        </w:rPr>
+        <w:t>Microsoft SQL.</w:t>
       </w:r>
     </w:p>
     <w:sectPr>
       <w:type w:val="continuous"/>
       <w:pgSz w:w="12240" w:h="15840"/>
-      <w:pgMar w:top="720" w:right="720" w:bottom="720" w:left="720" w:header="720" w:footer="720" w:gutter="0"/>
+      <w:pgMar w:top="144" w:right="720" w:bottom="0" w:left="720" w:header="720" w:footer="720" w:gutter="0"/>
       <w:cols w:space="720"/>
       <w:docGrid w:linePitch="360"/>
     </w:sectPr>
   </w:body>
 </w:document>
+</file>
+
+<file path=word/endnotes.xml><?xml version="1.0" encoding="utf-8"?>
+<w:endnotes xmlns:wpc="http://schemas.microsoft.com/office/word/2010/wordprocessingCanvas" xmlns:cx="http://schemas.microsoft.com/office/drawing/2014/chartex" xmlns:cx1="http://schemas.microsoft.com/office/drawing/2015/9/8/chartex" xmlns:cx2="http://schemas.microsoft.com/office/drawing/2015/10/21/chartex" xmlns:cx3="http://schemas.microsoft.com/office/drawing/2016/5/9/chartex" xmlns:cx4="http://schemas.microsoft.com/office/drawing/2016/5/10/chartex" xmlns:cx5="http://schemas.microsoft.com/office/drawing/2016/5/11/chartex" xmlns:cx6="http://schemas.microsoft.com/office/drawing/2016/5/12/chartex" xmlns:cx7="http://schemas.microsoft.com/office/drawing/2016/5/13/chartex" xmlns:cx8="http://schemas.microsoft.com/office/drawing/2016/5/14/chartex" xmlns:mc="http://schemas.openxmlformats.org/markup-compatibility/2006" xmlns:aink="http://schemas.microsoft.com/office/drawing/2016/ink" xmlns:am3d="http://schemas.microsoft.com/office/drawing/2017/model3d" xmlns:o="urn:schemas-microsoft-com:office:office" xmlns:r="http://schemas.openxmlformats.org/officeDocument/2006/relationships" xmlns:m="http://schemas.openxmlformats.org/officeDocument/2006/math" xmlns:v="urn:schemas-microsoft-com:vml" xmlns:wp14="http://schemas.microsoft.com/office/word/2010/wordprocessingDrawing" xmlns:wp="http://schemas.openxmlformats.org/drawingml/2006/wordprocessingDrawing" xmlns:w10="urn:schemas-microsoft-com:office:word" xmlns:w="http://schemas.openxmlformats.org/wordprocessingml/2006/main" xmlns:w14="http://schemas.microsoft.com/office/word/2010/wordml" xmlns:w15="http://schemas.microsoft.com/office/word/2012/wordml" xmlns:w16cid="http://schemas.microsoft.com/office/word/2016/wordml/cid" xmlns:w16se="http://schemas.microsoft.com/office/word/2015/wordml/symex" xmlns:wpg="http://schemas.microsoft.com/office/word/2010/wordprocessingGroup" xmlns:wpi="http://schemas.microsoft.com/office/word/2010/wordprocessingInk" xmlns:wne="http://schemas.microsoft.com/office/word/2006/wordml" xmlns:wps="http://schemas.microsoft.com/office/word/2010/wordprocessingShape" mc:Ignorable="w14 w15 w16se w16cid wp14">
+  <w:endnote w:type="separator" w:id="-1">
+    <w:p>
+      <w:pPr>
+        <w:spacing w:after="0" w:line="240" w:lineRule="auto"/>
+      </w:pPr>
+      <w:r>
+        <w:separator/>
+      </w:r>
+    </w:p>
+  </w:endnote>
+  <w:endnote w:type="continuationSeparator" w:id="0">
+    <w:p>
+      <w:pPr>
+        <w:spacing w:after="0" w:line="240" w:lineRule="auto"/>
+      </w:pPr>
+      <w:r>
+        <w:continuationSeparator/>
+      </w:r>
+    </w:p>
+  </w:endnote>
+</w:endnotes>
+</file>
+
+<file path=word/footnotes.xml><?xml version="1.0" encoding="utf-8"?>
+<w:footnotes xmlns:wpc="http://schemas.microsoft.com/office/word/2010/wordprocessingCanvas" xmlns:cx="http://schemas.microsoft.com/office/drawing/2014/chartex" xmlns:cx1="http://schemas.microsoft.com/office/drawing/2015/9/8/chartex" xmlns:cx2="http://schemas.microsoft.com/office/drawing/2015/10/21/chartex" xmlns:cx3="http://schemas.microsoft.com/office/drawing/2016/5/9/chartex" xmlns:cx4="http://schemas.microsoft.com/office/drawing/2016/5/10/chartex" xmlns:cx5="http://schemas.microsoft.com/office/drawing/2016/5/11/chartex" xmlns:cx6="http://schemas.microsoft.com/office/drawing/2016/5/12/chartex" xmlns:cx7="http://schemas.microsoft.com/office/drawing/2016/5/13/chartex" xmlns:cx8="http://schemas.microsoft.com/office/drawing/2016/5/14/chartex" xmlns:mc="http://schemas.openxmlformats.org/markup-compatibility/2006" xmlns:aink="http://schemas.microsoft.com/office/drawing/2016/ink" xmlns:am3d="http://schemas.microsoft.com/office/drawing/2017/model3d" xmlns:o="urn:schemas-microsoft-com:office:office" xmlns:r="http://schemas.openxmlformats.org/officeDocument/2006/relationships" xmlns:m="http://schemas.openxmlformats.org/officeDocument/2006/math" xmlns:v="urn:schemas-microsoft-com:vml" xmlns:wp14="http://schemas.microsoft.com/office/word/2010/wordprocessingDrawing" xmlns:wp="http://schemas.openxmlformats.org/drawingml/2006/wordprocessingDrawing" xmlns:w10="urn:schemas-microsoft-com:office:word" xmlns:w="http://schemas.openxmlformats.org/wordprocessingml/2006/main" xmlns:w14="http://schemas.microsoft.com/office/word/2010/wordml" xmlns:w15="http://schemas.microsoft.com/office/word/2012/wordml" xmlns:w16cid="http://schemas.microsoft.com/office/word/2016/wordml/cid" xmlns:w16se="http://schemas.microsoft.com/office/word/2015/wordml/symex" xmlns:wpg="http://schemas.microsoft.com/office/word/2010/wordprocessingGroup" xmlns:wpi="http://schemas.microsoft.com/office/word/2010/wordprocessingInk" xmlns:wne="http://schemas.microsoft.com/office/word/2006/wordml" xmlns:wps="http://schemas.microsoft.com/office/word/2010/wordprocessingShape" mc:Ignorable="w14 w15 w16se w16cid wp14">
+  <w:footnote w:type="separator" w:id="-1">
+    <w:p>
+      <w:pPr>
+        <w:spacing w:after="0" w:line="240" w:lineRule="auto"/>
+      </w:pPr>
+      <w:r>
+        <w:separator/>
+      </w:r>
+    </w:p>
+  </w:footnote>
+  <w:footnote w:type="continuationSeparator" w:id="0">
+    <w:p>
+      <w:pPr>
+        <w:spacing w:after="0" w:line="240" w:lineRule="auto"/>
+      </w:pPr>
+      <w:r>
+        <w:continuationSeparator/>
+      </w:r>
+    </w:p>
+  </w:footnote>
+</w:footnotes>
 </file>
 
 <file path=word/numbering.xml><?xml version="1.0" encoding="utf-8"?>
@@ -5794,6 +7973,50 @@
       <w:szCs w:val="24"/>
     </w:rPr>
   </w:style>
+  <w:style w:type="paragraph" w:styleId="Header">
+    <w:name w:val="header"/>
+    <w:basedOn w:val="Normal"/>
+    <w:link w:val="HeaderChar"/>
+    <w:uiPriority w:val="99"/>
+    <w:unhideWhenUsed/>
+    <w:rsid w:val="00E57798"/>
+    <w:pPr>
+      <w:tabs>
+        <w:tab w:val="center" w:pos="4680"/>
+        <w:tab w:val="right" w:pos="9360"/>
+      </w:tabs>
+      <w:spacing w:after="0" w:line="240" w:lineRule="auto"/>
+    </w:pPr>
+  </w:style>
+  <w:style w:type="character" w:customStyle="1" w:styleId="HeaderChar">
+    <w:name w:val="Header Char"/>
+    <w:basedOn w:val="DefaultParagraphFont"/>
+    <w:link w:val="Header"/>
+    <w:uiPriority w:val="99"/>
+    <w:rsid w:val="00E57798"/>
+  </w:style>
+  <w:style w:type="paragraph" w:styleId="Footer">
+    <w:name w:val="footer"/>
+    <w:basedOn w:val="Normal"/>
+    <w:link w:val="FooterChar"/>
+    <w:uiPriority w:val="99"/>
+    <w:unhideWhenUsed/>
+    <w:rsid w:val="00E57798"/>
+    <w:pPr>
+      <w:tabs>
+        <w:tab w:val="center" w:pos="4680"/>
+        <w:tab w:val="right" w:pos="9360"/>
+      </w:tabs>
+      <w:spacing w:after="0" w:line="240" w:lineRule="auto"/>
+    </w:pPr>
+  </w:style>
+  <w:style w:type="character" w:customStyle="1" w:styleId="FooterChar">
+    <w:name w:val="Footer Char"/>
+    <w:basedOn w:val="DefaultParagraphFont"/>
+    <w:link w:val="Footer"/>
+    <w:uiPriority w:val="99"/>
+    <w:rsid w:val="00E57798"/>
+  </w:style>
 </w:styles>
 </file>
 

--- a/Dhruv_Resume.docx
+++ b/Dhruv_Resume.docx
@@ -5,7 +5,7 @@
     <w:tbl>
       <w:tblPr>
         <w:tblpPr w:leftFromText="180" w:rightFromText="180" w:vertAnchor="text" w:horzAnchor="page" w:tblpX="741" w:tblpY="-59"/>
-        <w:tblW w:w="10885" w:type="dxa"/>
+        <w:tblW w:w="11259" w:type="dxa"/>
         <w:tblCellMar>
           <w:top w:w="15" w:type="dxa"/>
           <w:left w:w="15" w:type="dxa"/>
@@ -15,7 +15,7 @@
         <w:tblLook w:val="04A0" w:firstRow="1" w:lastRow="0" w:firstColumn="1" w:lastColumn="0" w:noHBand="0" w:noVBand="1"/>
       </w:tblPr>
       <w:tblGrid>
-        <w:gridCol w:w="2956"/>
+        <w:gridCol w:w="3330"/>
         <w:gridCol w:w="3254"/>
         <w:gridCol w:w="4675"/>
       </w:tblGrid>
@@ -25,7 +25,7 @@
         </w:trPr>
         <w:tc>
           <w:tcPr>
-            <w:tcW w:w="2956" w:type="dxa"/>
+            <w:tcW w:w="3330" w:type="dxa"/>
             <w:tcMar>
               <w:top w:w="0" w:type="dxa"/>
               <w:left w:w="108" w:type="dxa"/>
@@ -74,7 +74,7 @@
           <w:p>
             <w:pPr>
               <w:spacing w:after="0" w:line="240" w:lineRule="auto"/>
-              <w:jc w:val="center"/>
+              <w:jc w:val="both"/>
               <w:rPr>
                 <w:rFonts w:ascii="Times New Roman" w:hAnsi="Times New Roman" w:cs="Times New Roman"/>
                 <w:b/>
@@ -108,7 +108,7 @@
             <w:pPr>
               <w:spacing w:after="0" w:line="240" w:lineRule="auto"/>
               <w:ind w:right="-140"/>
-              <w:jc w:val="center"/>
+              <w:jc w:val="both"/>
               <w:rPr>
                 <w:rFonts w:ascii="Times New Roman" w:hAnsi="Times New Roman" w:cs="Times New Roman"/>
                 <w:b/>
@@ -175,7 +175,7 @@
             <w:pPr>
               <w:pStyle w:val="NormalWeb"/>
               <w:spacing w:before="0" w:beforeAutospacing="0" w:after="0" w:afterAutospacing="0"/>
-              <w:jc w:val="right"/>
+              <w:jc w:val="both"/>
             </w:pPr>
             <w:r>
               <w:rPr>
@@ -183,7 +183,23 @@
                 <w:sz w:val="20"/>
                 <w:szCs w:val="20"/>
               </w:rPr>
-              <w:t xml:space="preserve">             </w:t>
+              <w:t xml:space="preserve">            </w:t>
+            </w:r>
+            <w:r>
+              <w:rPr>
+                <w:color w:val="000000"/>
+                <w:sz w:val="20"/>
+                <w:szCs w:val="20"/>
+              </w:rPr>
+              <w:t xml:space="preserve">                       </w:t>
+            </w:r>
+            <w:r>
+              <w:rPr>
+                <w:color w:val="000000"/>
+                <w:sz w:val="20"/>
+                <w:szCs w:val="20"/>
+              </w:rPr>
+              <w:t xml:space="preserve"> </w:t>
             </w:r>
             <w:r>
               <w:rPr>
@@ -213,7 +229,7 @@
         <w:sectPr>
           <w:type w:val="continuous"/>
           <w:pgSz w:w="12240" w:h="15840" w:code="1"/>
-          <w:pgMar w:top="360" w:right="1440" w:bottom="1440" w:left="1440" w:header="0" w:footer="0" w:gutter="0"/>
+          <w:pgMar w:top="1008" w:right="1440" w:bottom="720" w:left="1440" w:header="0" w:footer="0" w:gutter="0"/>
           <w:cols w:num="3" w:space="720"/>
           <w:docGrid w:linePitch="360"/>
         </w:sectPr>
@@ -1132,7 +1148,7 @@
           <w:sz w:val="20"/>
           <w:szCs w:val="20"/>
         </w:rPr>
-        <w:t>.</w:t>
+        <w:t>, Jax-RS</w:t>
       </w:r>
     </w:p>
     <w:p>
@@ -1306,8 +1322,6 @@
         </w:rPr>
         <w:t>, Visual Studio Code, Eclipse,</w:t>
       </w:r>
-      <w:bookmarkStart w:id="0" w:name="_GoBack"/>
-      <w:bookmarkEnd w:id="0"/>
       <w:r>
         <w:rPr>
           <w:rFonts w:ascii="Times New Roman" w:hAnsi="Times New Roman" w:cs="Times New Roman"/>
@@ -1885,7 +1899,33 @@
           <w:sz w:val="21"/>
           <w:szCs w:val="21"/>
         </w:rPr>
-        <w:t>was developed in Node.js where activity like deep-linking, filter and sorting</w:t>
+        <w:t>was developed in</w:t>
+      </w:r>
+      <w:r>
+        <w:rPr>
+          <w:rFonts w:ascii="Times New Roman" w:eastAsia="Times New Roman" w:hAnsi="Times New Roman" w:cs="Times New Roman"/>
+          <w:color w:val="000000" w:themeColor="text1"/>
+          <w:sz w:val="21"/>
+          <w:szCs w:val="21"/>
+        </w:rPr>
+        <w:t xml:space="preserve"> </w:t>
+      </w:r>
+      <w:r>
+        <w:rPr>
+          <w:rFonts w:ascii="Times New Roman" w:hAnsi="Times New Roman" w:cs="Times New Roman"/>
+          <w:sz w:val="20"/>
+          <w:szCs w:val="20"/>
+        </w:rPr>
+        <w:t>Jax-RS</w:t>
+      </w:r>
+      <w:r>
+        <w:rPr>
+          <w:rFonts w:ascii="Times New Roman" w:eastAsia="Times New Roman" w:hAnsi="Times New Roman" w:cs="Times New Roman"/>
+          <w:color w:val="000000" w:themeColor="text1"/>
+          <w:sz w:val="21"/>
+          <w:szCs w:val="21"/>
+        </w:rPr>
+        <w:t xml:space="preserve"> where activity like deep-linking, filter and sorting</w:t>
       </w:r>
       <w:r>
         <w:rPr>
@@ -2658,7 +2698,27 @@
           <w:sz w:val="21"/>
           <w:szCs w:val="21"/>
         </w:rPr>
-        <w:t xml:space="preserve">was developed in Node.js where activity like deep-linking, filter and sorting of data was managed. A </w:t>
+        <w:t xml:space="preserve">was developed in Node.js where activity like </w:t>
+      </w:r>
+      <w:r>
+        <w:rPr>
+          <w:rFonts w:ascii="Times New Roman" w:eastAsia="Times New Roman" w:hAnsi="Times New Roman" w:cs="Times New Roman"/>
+          <w:color w:val="000000" w:themeColor="text1"/>
+          <w:sz w:val="21"/>
+          <w:szCs w:val="21"/>
+        </w:rPr>
+        <w:t xml:space="preserve">login, </w:t>
+      </w:r>
+      <w:bookmarkStart w:id="0" w:name="_GoBack"/>
+      <w:bookmarkEnd w:id="0"/>
+      <w:r>
+        <w:rPr>
+          <w:rFonts w:ascii="Times New Roman" w:eastAsia="Times New Roman" w:hAnsi="Times New Roman" w:cs="Times New Roman"/>
+          <w:color w:val="000000" w:themeColor="text1"/>
+          <w:sz w:val="21"/>
+          <w:szCs w:val="21"/>
+        </w:rPr>
+        <w:t xml:space="preserve">deep-linking, filter and sorting of data was managed. A </w:t>
       </w:r>
       <w:r>
         <w:rPr>
@@ -4253,6 +4313,7 @@
           <w:tab w:val="left" w:pos="6750"/>
         </w:tabs>
         <w:spacing w:after="0" w:line="240" w:lineRule="auto"/>
+        <w:jc w:val="both"/>
         <w:rPr>
           <w:rFonts w:ascii="Times New Roman" w:hAnsi="Times New Roman" w:cs="Times New Roman"/>
           <w:sz w:val="21"/>
@@ -4289,7 +4350,23 @@
           <w:sz w:val="21"/>
           <w:szCs w:val="21"/>
         </w:rPr>
-        <w:t xml:space="preserve"> that read ingredients from food packages and notify the users with allergy/toxic</w:t>
+        <w:t xml:space="preserve"> that read ingredients from food packages and </w:t>
+      </w:r>
+      <w:r>
+        <w:rPr>
+          <w:rFonts w:ascii="Times New Roman" w:hAnsi="Times New Roman" w:cs="Times New Roman"/>
+          <w:sz w:val="21"/>
+          <w:szCs w:val="21"/>
+        </w:rPr>
+        <w:t xml:space="preserve">notifies </w:t>
+      </w:r>
+      <w:r>
+        <w:rPr>
+          <w:rFonts w:ascii="Times New Roman" w:hAnsi="Times New Roman" w:cs="Times New Roman"/>
+          <w:sz w:val="21"/>
+          <w:szCs w:val="21"/>
+        </w:rPr>
+        <w:t>the users with allergy/toxic</w:t>
       </w:r>
       <w:r>
         <w:rPr>
@@ -4480,7 +4557,7 @@
           <w:sz w:val="21"/>
           <w:szCs w:val="21"/>
         </w:rPr>
-        <w:t xml:space="preserve">connects to </w:t>
+        <w:t>connects to</w:t>
       </w:r>
       <w:r>
         <w:rPr>
